--- a/GolovinRoman/Laba_3/Otchet.docx
+++ b/GolovinRoman/Laba_3/Otchet.docx
@@ -1875,10 +1875,7 @@
         <w:t xml:space="preserve">Программа запрашивает размер квадратной матрицы, который не может превышать </w:t>
       </w:r>
       <w:r>
-        <w:t>2147483647</w:t>
-      </w:r>
-      <w:r>
-        <w:t>.</w:t>
+        <w:t>2147483647.</w:t>
       </w:r>
       <w:r>
         <w:t>После выводится случайно сгенерированная расширенная матрица указанного размером, затем выводится единичная расширенная матрица. После выводится результат проверки в формате</w:t>
@@ -2021,7 +2018,25 @@
           <w:vertAlign w:val="superscript"/>
           <w:lang w:eastAsia="en-US"/>
         </w:rPr>
-        <w:t xml:space="preserve">-15 </w:t>
+        <w:t>-1</w:t>
+      </w:r>
+      <w:r>
+        <w:rPr>
+          <w:color w:val="000000" w:themeColor="text1"/>
+          <w:szCs w:val="28"/>
+          <w:vertAlign w:val="superscript"/>
+          <w:lang w:eastAsia="en-US"/>
+        </w:rPr>
+        <w:t>4</w:t>
+      </w:r>
+      <w:r>
+        <w:rPr>
+          <w:color w:val="000000" w:themeColor="text1"/>
+          <w:szCs w:val="28"/>
+          <w:vertAlign w:val="superscript"/>
+          <w:lang w:eastAsia="en-US"/>
+        </w:rPr>
+        <w:t xml:space="preserve"> </w:t>
       </w:r>
       <w:r>
         <w:rPr>
@@ -2074,9 +2089,6 @@
     <w:p>
       <w:pPr>
         <w:pStyle w:val="1"/>
-        <w:rPr>
-          <w:lang w:val="en-US"/>
-        </w:rPr>
       </w:pPr>
       <w:bookmarkStart w:id="3" w:name="_Toc105323405"/>
       <w:r>
@@ -2086,7 +2098,6 @@
       <w:r>
         <w:rPr>
           <w:spacing w:val="-1"/>
-          <w:lang w:val="en-US"/>
         </w:rPr>
         <w:t xml:space="preserve"> </w:t>
       </w:r>
@@ -2096,7 +2107,6 @@
       <w:r>
         <w:rPr>
           <w:spacing w:val="-3"/>
-          <w:lang w:val="en-US"/>
         </w:rPr>
         <w:t xml:space="preserve"> </w:t>
       </w:r>
@@ -2105,9 +2115,6 @@
       </w:r>
       <w:bookmarkEnd w:id="3"/>
       <w:r>
-        <w:rPr>
-          <w:lang w:val="en-US"/>
-        </w:rPr>
         <w:tab/>
       </w:r>
     </w:p>
@@ -2116,22 +2123,31 @@
         <w:pStyle w:val="2"/>
         <w:spacing w:line="360" w:lineRule="auto"/>
         <w:jc w:val="both"/>
+      </w:pPr>
+      <w:bookmarkStart w:id="4" w:name="_Toc105323406"/>
+      <w:r>
         <w:rPr>
           <w:lang w:val="en-US"/>
         </w:rPr>
-      </w:pPr>
-      <w:bookmarkStart w:id="4" w:name="_Toc105323406"/>
+        <w:t>template</w:t>
+      </w:r>
+      <w:r>
+        <w:t xml:space="preserve"> </w:t>
+      </w:r>
       <w:r>
         <w:rPr>
           <w:lang w:val="en-US"/>
         </w:rPr>
-        <w:t xml:space="preserve">template </w:t>
+        <w:t>class</w:t>
+      </w:r>
+      <w:r>
+        <w:t xml:space="preserve"> </w:t>
       </w:r>
       <w:r>
         <w:rPr>
           <w:lang w:val="en-US"/>
         </w:rPr>
-        <w:t>class Container</w:t>
+        <w:t>Container</w:t>
       </w:r>
       <w:bookmarkEnd w:id="4"/>
     </w:p>
@@ -2141,15 +2157,22 @@
         <w:jc w:val="both"/>
         <w:rPr>
           <w:color w:val="000000" w:themeColor="text1"/>
-          <w:lang w:val="en-US" w:eastAsia="en-US"/>
-        </w:rPr>
-      </w:pPr>
-      <w:r>
-        <w:rPr>
-          <w:color w:val="000000" w:themeColor="text1"/>
-          <w:lang w:val="en-US" w:eastAsia="en-US"/>
-        </w:rPr>
-        <w:t>private:</w:t>
+          <w:lang w:eastAsia="en-US"/>
+        </w:rPr>
+      </w:pPr>
+      <w:r>
+        <w:rPr>
+          <w:color w:val="000000" w:themeColor="text1"/>
+          <w:lang w:val="en-US" w:eastAsia="en-US"/>
+        </w:rPr>
+        <w:t>private</w:t>
+      </w:r>
+      <w:r>
+        <w:rPr>
+          <w:color w:val="000000" w:themeColor="text1"/>
+          <w:lang w:eastAsia="en-US"/>
+        </w:rPr>
+        <w:t>:</w:t>
       </w:r>
     </w:p>
     <w:p>
@@ -2164,7 +2187,7 @@
       <w:r>
         <w:rPr>
           <w:color w:val="000000" w:themeColor="text1"/>
-          <w:lang w:val="en-US" w:eastAsia="en-US"/>
+          <w:lang w:eastAsia="en-US"/>
         </w:rPr>
         <w:t xml:space="preserve">    </w:t>
       </w:r>
@@ -2760,16 +2783,18 @@
         <w:spacing w:line="360" w:lineRule="auto"/>
         <w:jc w:val="both"/>
         <w:rPr>
-          <w:color w:val="000000" w:themeColor="text1"/>
-          <w:lang w:val="en-US" w:eastAsia="en-US"/>
-        </w:rPr>
-      </w:pPr>
-      <w:r>
-        <w:rPr>
-          <w:b/>
-          <w:bCs/>
-          <w:color w:val="000000" w:themeColor="text1"/>
-          <w:lang w:val="en-US" w:eastAsia="en-US"/>
+          <w:b/>
+          <w:bCs/>
+          <w:color w:val="000000" w:themeColor="text1"/>
+          <w:lang w:eastAsia="en-US"/>
+        </w:rPr>
+      </w:pPr>
+      <w:r>
+        <w:rPr>
+          <w:b/>
+          <w:bCs/>
+          <w:color w:val="000000" w:themeColor="text1"/>
+          <w:lang w:eastAsia="en-US"/>
         </w:rPr>
         <w:t xml:space="preserve">    </w:t>
       </w:r>
@@ -2787,25 +2812,25 @@
           <w:b/>
           <w:bCs/>
           <w:color w:val="000000" w:themeColor="text1"/>
-          <w:lang w:val="en-US" w:eastAsia="en-US"/>
-        </w:rPr>
-        <w:t xml:space="preserve"> </w:t>
-      </w:r>
-      <w:r>
-        <w:rPr>
-          <w:b/>
-          <w:bCs/>
-          <w:color w:val="000000" w:themeColor="text1"/>
-          <w:lang w:val="en-US" w:eastAsia="en-US"/>
-        </w:rPr>
-        <w:t>append</w:t>
-      </w:r>
-      <w:r>
-        <w:rPr>
-          <w:b/>
-          <w:bCs/>
-          <w:color w:val="000000" w:themeColor="text1"/>
-          <w:lang w:val="en-US" w:eastAsia="en-US"/>
+          <w:lang w:eastAsia="en-US"/>
+        </w:rPr>
+        <w:t xml:space="preserve"> </w:t>
+      </w:r>
+      <w:r>
+        <w:rPr>
+          <w:b/>
+          <w:bCs/>
+          <w:color w:val="000000" w:themeColor="text1"/>
+          <w:lang w:val="en-US" w:eastAsia="en-US"/>
+        </w:rPr>
+        <w:t>swap</w:t>
+      </w:r>
+      <w:r>
+        <w:rPr>
+          <w:b/>
+          <w:bCs/>
+          <w:color w:val="000000" w:themeColor="text1"/>
+          <w:lang w:eastAsia="en-US"/>
         </w:rPr>
         <w:t>(</w:t>
       </w:r>
@@ -2816,50 +2841,113 @@
           <w:color w:val="000000" w:themeColor="text1"/>
           <w:lang w:val="en-US" w:eastAsia="en-US"/>
         </w:rPr>
-        <w:t>const</w:t>
-      </w:r>
-      <w:r>
-        <w:rPr>
-          <w:b/>
-          <w:bCs/>
-          <w:color w:val="000000" w:themeColor="text1"/>
-          <w:lang w:val="en-US" w:eastAsia="en-US"/>
-        </w:rPr>
-        <w:t xml:space="preserve"> </w:t>
-      </w:r>
-      <w:r>
-        <w:rPr>
-          <w:b/>
-          <w:bCs/>
-          <w:color w:val="000000" w:themeColor="text1"/>
-          <w:lang w:val="en-US" w:eastAsia="en-US"/>
-        </w:rPr>
-        <w:t>T</w:t>
-      </w:r>
-      <w:r>
-        <w:rPr>
-          <w:b/>
-          <w:bCs/>
-          <w:color w:val="000000" w:themeColor="text1"/>
-          <w:lang w:val="en-US" w:eastAsia="en-US"/>
-        </w:rPr>
-        <w:t xml:space="preserve"> &amp;</w:t>
-      </w:r>
-      <w:r>
-        <w:rPr>
-          <w:b/>
-          <w:bCs/>
-          <w:color w:val="000000" w:themeColor="text1"/>
-          <w:lang w:val="en-US" w:eastAsia="en-US"/>
-        </w:rPr>
-        <w:t>a</w:t>
-      </w:r>
-      <w:r>
-        <w:rPr>
-          <w:b/>
-          <w:bCs/>
-          <w:color w:val="000000" w:themeColor="text1"/>
-          <w:lang w:val="en-US" w:eastAsia="en-US"/>
+        <w:t>unsigned</w:t>
+      </w:r>
+      <w:r>
+        <w:rPr>
+          <w:b/>
+          <w:bCs/>
+          <w:color w:val="000000" w:themeColor="text1"/>
+          <w:lang w:eastAsia="en-US"/>
+        </w:rPr>
+        <w:t xml:space="preserve"> </w:t>
+      </w:r>
+      <w:r>
+        <w:rPr>
+          <w:b/>
+          <w:bCs/>
+          <w:color w:val="000000" w:themeColor="text1"/>
+          <w:lang w:val="en-US" w:eastAsia="en-US"/>
+        </w:rPr>
+        <w:t>int</w:t>
+      </w:r>
+      <w:r>
+        <w:rPr>
+          <w:b/>
+          <w:bCs/>
+          <w:color w:val="000000" w:themeColor="text1"/>
+          <w:lang w:eastAsia="en-US"/>
+        </w:rPr>
+        <w:t xml:space="preserve"> </w:t>
+      </w:r>
+      <w:r>
+        <w:rPr>
+          <w:b/>
+          <w:bCs/>
+          <w:color w:val="000000" w:themeColor="text1"/>
+          <w:lang w:val="en-US" w:eastAsia="en-US"/>
+        </w:rPr>
+        <w:t>first</w:t>
+      </w:r>
+      <w:r>
+        <w:rPr>
+          <w:b/>
+          <w:bCs/>
+          <w:color w:val="000000" w:themeColor="text1"/>
+          <w:lang w:eastAsia="en-US"/>
+        </w:rPr>
+        <w:t>,</w:t>
+      </w:r>
+      <w:r>
+        <w:rPr>
+          <w:b/>
+          <w:bCs/>
+          <w:color w:val="000000" w:themeColor="text1"/>
+          <w:lang w:eastAsia="en-US"/>
+        </w:rPr>
+        <w:t xml:space="preserve"> </w:t>
+      </w:r>
+      <w:r>
+        <w:rPr>
+          <w:b/>
+          <w:bCs/>
+          <w:color w:val="000000" w:themeColor="text1"/>
+          <w:lang w:val="en-US" w:eastAsia="en-US"/>
+        </w:rPr>
+        <w:t>unsigned</w:t>
+      </w:r>
+      <w:r>
+        <w:rPr>
+          <w:b/>
+          <w:bCs/>
+          <w:color w:val="000000" w:themeColor="text1"/>
+          <w:lang w:eastAsia="en-US"/>
+        </w:rPr>
+        <w:t xml:space="preserve"> </w:t>
+      </w:r>
+      <w:r>
+        <w:rPr>
+          <w:b/>
+          <w:bCs/>
+          <w:color w:val="000000" w:themeColor="text1"/>
+          <w:lang w:val="en-US" w:eastAsia="en-US"/>
+        </w:rPr>
+        <w:t>int</w:t>
+      </w:r>
+      <w:r>
+        <w:rPr>
+          <w:b/>
+          <w:bCs/>
+          <w:color w:val="000000" w:themeColor="text1"/>
+          <w:lang w:eastAsia="en-US"/>
+        </w:rPr>
+        <w:t xml:space="preserve"> </w:t>
+      </w:r>
+      <w:r>
+        <w:rPr>
+          <w:b/>
+          <w:bCs/>
+          <w:color w:val="000000" w:themeColor="text1"/>
+          <w:lang w:val="en-US" w:eastAsia="en-US"/>
+        </w:rPr>
+        <w:t>second</w:t>
+      </w:r>
+      <w:r>
+        <w:rPr>
+          <w:b/>
+          <w:bCs/>
+          <w:color w:val="000000" w:themeColor="text1"/>
+          <w:lang w:eastAsia="en-US"/>
         </w:rPr>
         <w:t>)</w:t>
       </w:r>
@@ -2868,16 +2956,9 @@
           <w:b/>
           <w:bCs/>
           <w:color w:val="000000" w:themeColor="text1"/>
-          <w:lang w:val="en-US" w:eastAsia="en-US"/>
-        </w:rPr>
-        <w:t xml:space="preserve"> </w:t>
-      </w:r>
-      <w:r>
-        <w:rPr>
-          <w:color w:val="000000" w:themeColor="text1"/>
-          <w:lang w:val="en-US" w:eastAsia="en-US"/>
-        </w:rPr>
-        <w:t xml:space="preserve">- </w:t>
+          <w:lang w:eastAsia="en-US"/>
+        </w:rPr>
+        <w:t xml:space="preserve"> - </w:t>
       </w:r>
       <w:r>
         <w:rPr>
@@ -2891,28 +2972,14 @@
           <w:color w:val="000000" w:themeColor="text1"/>
           <w:lang w:eastAsia="en-US"/>
         </w:rPr>
-        <w:t>етод</w:t>
-      </w:r>
-      <w:r>
-        <w:rPr>
-          <w:color w:val="000000" w:themeColor="text1"/>
-          <w:lang w:val="en-US" w:eastAsia="en-US"/>
-        </w:rPr>
-        <w:t xml:space="preserve"> </w:t>
-      </w:r>
-      <w:r>
-        <w:rPr>
-          <w:color w:val="000000" w:themeColor="text1"/>
-          <w:lang w:eastAsia="en-US"/>
-        </w:rPr>
-        <w:t>добавляет</w:t>
-      </w:r>
-      <w:r>
-        <w:rPr>
-          <w:color w:val="000000" w:themeColor="text1"/>
-          <w:lang w:val="en-US" w:eastAsia="en-US"/>
-        </w:rPr>
-        <w:t xml:space="preserve"> </w:t>
+        <w:t xml:space="preserve">еняет местами </w:t>
+      </w:r>
+      <w:r>
+        <w:rPr>
+          <w:color w:val="000000" w:themeColor="text1"/>
+          <w:lang w:eastAsia="en-US"/>
+        </w:rPr>
+        <w:t xml:space="preserve">два </w:t>
       </w:r>
       <w:r>
         <w:rPr>
@@ -2924,58 +2991,86 @@
       <w:r>
         <w:rPr>
           <w:color w:val="000000" w:themeColor="text1"/>
-          <w:lang w:val="en-US" w:eastAsia="en-US"/>
-        </w:rPr>
-        <w:t xml:space="preserve"> </w:t>
-      </w:r>
-      <w:r>
-        <w:rPr>
-          <w:color w:val="000000" w:themeColor="text1"/>
-          <w:lang w:eastAsia="en-US"/>
-        </w:rPr>
-        <w:t>типа</w:t>
-      </w:r>
-      <w:r>
-        <w:rPr>
-          <w:color w:val="000000" w:themeColor="text1"/>
-          <w:lang w:val="en-US" w:eastAsia="en-US"/>
-        </w:rPr>
-        <w:t xml:space="preserve"> </w:t>
-      </w:r>
-      <w:r>
-        <w:rPr>
-          <w:color w:val="000000" w:themeColor="text1"/>
-          <w:lang w:eastAsia="en-US"/>
-        </w:rPr>
-        <w:t>Т</w:t>
-      </w:r>
-      <w:r>
-        <w:rPr>
-          <w:color w:val="000000" w:themeColor="text1"/>
-          <w:lang w:val="en-US" w:eastAsia="en-US"/>
-        </w:rPr>
-        <w:t xml:space="preserve"> </w:t>
-      </w:r>
-      <w:r>
-        <w:rPr>
-          <w:color w:val="000000" w:themeColor="text1"/>
-          <w:lang w:eastAsia="en-US"/>
-        </w:rPr>
-        <w:t>в</w:t>
-      </w:r>
-      <w:r>
-        <w:rPr>
-          <w:color w:val="000000" w:themeColor="text1"/>
-          <w:lang w:val="en-US" w:eastAsia="en-US"/>
-        </w:rPr>
-        <w:t xml:space="preserve"> </w:t>
-      </w:r>
-      <w:r>
-        <w:rPr>
-          <w:color w:val="000000" w:themeColor="text1"/>
-          <w:lang w:eastAsia="en-US"/>
-        </w:rPr>
-        <w:t>контейнер</w:t>
+          <w:lang w:eastAsia="en-US"/>
+        </w:rPr>
+        <w:t>а</w:t>
+      </w:r>
+      <w:r>
+        <w:rPr>
+          <w:color w:val="000000" w:themeColor="text1"/>
+          <w:lang w:eastAsia="en-US"/>
+        </w:rPr>
+        <w:t xml:space="preserve"> контейнера</w:t>
+      </w:r>
+      <w:r>
+        <w:rPr>
+          <w:color w:val="000000" w:themeColor="text1"/>
+          <w:lang w:eastAsia="en-US"/>
+        </w:rPr>
+        <w:t xml:space="preserve"> с указанными индексами</w:t>
+      </w:r>
+      <w:r>
+        <w:rPr>
+          <w:color w:val="000000" w:themeColor="text1"/>
+          <w:lang w:eastAsia="en-US"/>
+        </w:rPr>
+        <w:t>.</w:t>
+      </w:r>
+      <w:r>
+        <w:rPr>
+          <w:color w:val="000000" w:themeColor="text1"/>
+          <w:lang w:eastAsia="en-US"/>
+        </w:rPr>
+        <w:t xml:space="preserve"> </w:t>
+      </w:r>
+      <w:r>
+        <w:rPr>
+          <w:color w:val="000000" w:themeColor="text1"/>
+          <w:lang w:eastAsia="en-US"/>
+        </w:rPr>
+        <w:t>Если хотя бы один</w:t>
+      </w:r>
+      <w:r>
+        <w:rPr>
+          <w:color w:val="000000" w:themeColor="text1"/>
+          <w:lang w:eastAsia="en-US"/>
+        </w:rPr>
+        <w:t xml:space="preserve"> </w:t>
+      </w:r>
+      <w:r>
+        <w:rPr>
+          <w:color w:val="000000" w:themeColor="text1"/>
+          <w:lang w:eastAsia="en-US"/>
+        </w:rPr>
+        <w:t xml:space="preserve">индекс больше </w:t>
+      </w:r>
+      <w:r>
+        <w:rPr>
+          <w:color w:val="000000" w:themeColor="text1"/>
+          <w:lang w:eastAsia="en-US"/>
+        </w:rPr>
+        <w:t>“</w:t>
+      </w:r>
+      <w:r>
+        <w:rPr>
+          <w:color w:val="000000" w:themeColor="text1"/>
+          <w:lang w:val="en-US" w:eastAsia="en-US"/>
+        </w:rPr>
+        <w:t>last</w:t>
+      </w:r>
+      <w:r>
+        <w:rPr>
+          <w:color w:val="000000" w:themeColor="text1"/>
+          <w:lang w:eastAsia="en-US"/>
+        </w:rPr>
+        <w:t xml:space="preserve">” </w:t>
+      </w:r>
+      <w:r>
+        <w:rPr>
+          <w:color w:val="000000" w:themeColor="text1"/>
+          <w:lang w:eastAsia="en-US"/>
+        </w:rPr>
+        <w:t>метод бросит исключение.</w:t>
       </w:r>
     </w:p>
     <w:p>
@@ -2989,345 +3084,50 @@
         <w:jc w:val="both"/>
         <w:rPr>
           <w:color w:val="000000" w:themeColor="text1"/>
-          <w:lang w:eastAsia="en-US"/>
-        </w:rPr>
-      </w:pPr>
-      <w:r>
-        <w:rPr>
-          <w:color w:val="000000" w:themeColor="text1"/>
-          <w:lang w:val="en-US" w:eastAsia="en-US"/>
-        </w:rPr>
-        <w:t>const</w:t>
-      </w:r>
-      <w:r>
-        <w:rPr>
-          <w:color w:val="000000" w:themeColor="text1"/>
-          <w:lang w:eastAsia="en-US"/>
-        </w:rPr>
-        <w:t xml:space="preserve"> </w:t>
-      </w:r>
-      <w:r>
-        <w:rPr>
-          <w:color w:val="000000" w:themeColor="text1"/>
-          <w:lang w:val="en-US" w:eastAsia="en-US"/>
-        </w:rPr>
-        <w:t>T</w:t>
-      </w:r>
-      <w:r>
-        <w:rPr>
-          <w:color w:val="000000" w:themeColor="text1"/>
-          <w:lang w:eastAsia="en-US"/>
-        </w:rPr>
-        <w:t xml:space="preserve"> &amp;</w:t>
-      </w:r>
-      <w:r>
-        <w:rPr>
-          <w:color w:val="000000" w:themeColor="text1"/>
-          <w:lang w:val="en-US" w:eastAsia="en-US"/>
-        </w:rPr>
-        <w:t>a</w:t>
-      </w:r>
-      <w:r>
-        <w:rPr>
-          <w:color w:val="000000" w:themeColor="text1"/>
-          <w:lang w:eastAsia="en-US"/>
-        </w:rPr>
-        <w:t xml:space="preserve"> – константная ссылка на добавляемый элемент.</w:t>
-      </w:r>
-    </w:p>
-    <w:p>
-      <w:pPr>
-        <w:spacing w:line="360" w:lineRule="auto"/>
-        <w:jc w:val="both"/>
-        <w:rPr>
-          <w:b/>
-          <w:bCs/>
-          <w:color w:val="000000" w:themeColor="text1"/>
-          <w:lang w:eastAsia="en-US"/>
-        </w:rPr>
-      </w:pPr>
-      <w:r>
-        <w:rPr>
-          <w:b/>
-          <w:bCs/>
-          <w:color w:val="000000" w:themeColor="text1"/>
-          <w:lang w:eastAsia="en-US"/>
-        </w:rPr>
-        <w:t xml:space="preserve">    </w:t>
-      </w:r>
-      <w:r>
-        <w:rPr>
-          <w:b/>
-          <w:bCs/>
-          <w:color w:val="000000" w:themeColor="text1"/>
-          <w:lang w:val="en-US" w:eastAsia="en-US"/>
-        </w:rPr>
-        <w:t>void</w:t>
-      </w:r>
-      <w:r>
-        <w:rPr>
-          <w:b/>
-          <w:bCs/>
-          <w:color w:val="000000" w:themeColor="text1"/>
-          <w:lang w:eastAsia="en-US"/>
-        </w:rPr>
-        <w:t xml:space="preserve"> </w:t>
-      </w:r>
-      <w:r>
-        <w:rPr>
-          <w:b/>
-          <w:bCs/>
-          <w:color w:val="000000" w:themeColor="text1"/>
-          <w:lang w:val="en-US" w:eastAsia="en-US"/>
-        </w:rPr>
-        <w:t>swap</w:t>
-      </w:r>
-      <w:r>
-        <w:rPr>
-          <w:b/>
-          <w:bCs/>
-          <w:color w:val="000000" w:themeColor="text1"/>
-          <w:lang w:eastAsia="en-US"/>
-        </w:rPr>
-        <w:t>(</w:t>
-      </w:r>
-      <w:r>
-        <w:rPr>
-          <w:b/>
-          <w:bCs/>
-          <w:color w:val="000000" w:themeColor="text1"/>
-          <w:lang w:val="en-US" w:eastAsia="en-US"/>
-        </w:rPr>
-        <w:t>unsigned</w:t>
-      </w:r>
-      <w:r>
-        <w:rPr>
-          <w:b/>
-          <w:bCs/>
-          <w:color w:val="000000" w:themeColor="text1"/>
-          <w:lang w:eastAsia="en-US"/>
-        </w:rPr>
-        <w:t xml:space="preserve"> </w:t>
-      </w:r>
-      <w:r>
-        <w:rPr>
-          <w:b/>
-          <w:bCs/>
-          <w:color w:val="000000" w:themeColor="text1"/>
-          <w:lang w:val="en-US" w:eastAsia="en-US"/>
-        </w:rPr>
-        <w:t>int</w:t>
-      </w:r>
-      <w:r>
-        <w:rPr>
-          <w:b/>
-          <w:bCs/>
-          <w:color w:val="000000" w:themeColor="text1"/>
-          <w:lang w:eastAsia="en-US"/>
-        </w:rPr>
-        <w:t xml:space="preserve"> </w:t>
-      </w:r>
-      <w:r>
-        <w:rPr>
-          <w:b/>
-          <w:bCs/>
-          <w:color w:val="000000" w:themeColor="text1"/>
-          <w:lang w:val="en-US" w:eastAsia="en-US"/>
-        </w:rPr>
-        <w:t>first</w:t>
-      </w:r>
-      <w:r>
-        <w:rPr>
-          <w:b/>
-          <w:bCs/>
-          <w:color w:val="000000" w:themeColor="text1"/>
-          <w:lang w:eastAsia="en-US"/>
-        </w:rPr>
-        <w:t>,</w:t>
-      </w:r>
-      <w:r>
-        <w:rPr>
-          <w:b/>
-          <w:bCs/>
-          <w:color w:val="000000" w:themeColor="text1"/>
-          <w:lang w:eastAsia="en-US"/>
-        </w:rPr>
-        <w:t xml:space="preserve"> </w:t>
-      </w:r>
-      <w:r>
-        <w:rPr>
-          <w:b/>
-          <w:bCs/>
-          <w:color w:val="000000" w:themeColor="text1"/>
-          <w:lang w:val="en-US" w:eastAsia="en-US"/>
-        </w:rPr>
-        <w:t>unsigned</w:t>
-      </w:r>
-      <w:r>
-        <w:rPr>
-          <w:b/>
-          <w:bCs/>
-          <w:color w:val="000000" w:themeColor="text1"/>
-          <w:lang w:eastAsia="en-US"/>
-        </w:rPr>
-        <w:t xml:space="preserve"> </w:t>
-      </w:r>
-      <w:r>
-        <w:rPr>
-          <w:b/>
-          <w:bCs/>
-          <w:color w:val="000000" w:themeColor="text1"/>
-          <w:lang w:val="en-US" w:eastAsia="en-US"/>
-        </w:rPr>
-        <w:t>int</w:t>
-      </w:r>
-      <w:r>
-        <w:rPr>
-          <w:b/>
-          <w:bCs/>
-          <w:color w:val="000000" w:themeColor="text1"/>
-          <w:lang w:eastAsia="en-US"/>
-        </w:rPr>
-        <w:t xml:space="preserve"> </w:t>
-      </w:r>
-      <w:r>
-        <w:rPr>
-          <w:b/>
-          <w:bCs/>
-          <w:color w:val="000000" w:themeColor="text1"/>
-          <w:lang w:val="en-US" w:eastAsia="en-US"/>
-        </w:rPr>
-        <w:t>second</w:t>
-      </w:r>
-      <w:r>
-        <w:rPr>
-          <w:b/>
-          <w:bCs/>
-          <w:color w:val="000000" w:themeColor="text1"/>
-          <w:lang w:eastAsia="en-US"/>
-        </w:rPr>
-        <w:t>)</w:t>
-      </w:r>
-      <w:r>
-        <w:rPr>
-          <w:b/>
-          <w:bCs/>
-          <w:color w:val="000000" w:themeColor="text1"/>
-          <w:lang w:eastAsia="en-US"/>
-        </w:rPr>
-        <w:t xml:space="preserve"> - </w:t>
-      </w:r>
-      <w:r>
-        <w:rPr>
-          <w:color w:val="000000" w:themeColor="text1"/>
-          <w:lang w:eastAsia="en-US"/>
-        </w:rPr>
-        <w:t>м</w:t>
-      </w:r>
-      <w:r>
-        <w:rPr>
-          <w:color w:val="000000" w:themeColor="text1"/>
-          <w:lang w:eastAsia="en-US"/>
-        </w:rPr>
-        <w:t xml:space="preserve">еняет местами </w:t>
-      </w:r>
-      <w:r>
-        <w:rPr>
-          <w:color w:val="000000" w:themeColor="text1"/>
-          <w:lang w:eastAsia="en-US"/>
-        </w:rPr>
-        <w:t xml:space="preserve">два </w:t>
-      </w:r>
-      <w:r>
-        <w:rPr>
-          <w:color w:val="000000" w:themeColor="text1"/>
-          <w:lang w:eastAsia="en-US"/>
-        </w:rPr>
-        <w:t>элемент</w:t>
-      </w:r>
-      <w:r>
-        <w:rPr>
-          <w:color w:val="000000" w:themeColor="text1"/>
-          <w:lang w:eastAsia="en-US"/>
-        </w:rPr>
-        <w:t>а</w:t>
-      </w:r>
-      <w:r>
-        <w:rPr>
-          <w:color w:val="000000" w:themeColor="text1"/>
-          <w:lang w:eastAsia="en-US"/>
-        </w:rPr>
-        <w:t xml:space="preserve"> контейнера</w:t>
-      </w:r>
-      <w:r>
-        <w:rPr>
-          <w:color w:val="000000" w:themeColor="text1"/>
-          <w:lang w:eastAsia="en-US"/>
-        </w:rPr>
-        <w:t xml:space="preserve"> с указанными индексами</w:t>
-      </w:r>
-      <w:r>
-        <w:rPr>
-          <w:color w:val="000000" w:themeColor="text1"/>
-          <w:lang w:eastAsia="en-US"/>
-        </w:rPr>
-        <w:t>.</w:t>
-      </w:r>
-      <w:r>
-        <w:rPr>
-          <w:color w:val="000000" w:themeColor="text1"/>
-          <w:lang w:eastAsia="en-US"/>
-        </w:rPr>
-        <w:t xml:space="preserve"> </w:t>
-      </w:r>
-      <w:r>
-        <w:rPr>
-          <w:color w:val="000000" w:themeColor="text1"/>
-          <w:lang w:eastAsia="en-US"/>
-        </w:rPr>
-        <w:t>Если хотя бы один</w:t>
-      </w:r>
-      <w:r>
-        <w:rPr>
-          <w:color w:val="000000" w:themeColor="text1"/>
-          <w:lang w:eastAsia="en-US"/>
-        </w:rPr>
-        <w:t xml:space="preserve"> </w:t>
-      </w:r>
-      <w:r>
-        <w:rPr>
-          <w:color w:val="000000" w:themeColor="text1"/>
-          <w:lang w:eastAsia="en-US"/>
-        </w:rPr>
-        <w:t xml:space="preserve">индекс больше </w:t>
-      </w:r>
-      <w:r>
-        <w:rPr>
-          <w:color w:val="000000" w:themeColor="text1"/>
-          <w:lang w:eastAsia="en-US"/>
-        </w:rPr>
-        <w:t>“</w:t>
-      </w:r>
-      <w:r>
-        <w:rPr>
-          <w:color w:val="000000" w:themeColor="text1"/>
-          <w:lang w:val="en-US" w:eastAsia="en-US"/>
-        </w:rPr>
-        <w:t>last</w:t>
-      </w:r>
-      <w:r>
-        <w:rPr>
-          <w:color w:val="000000" w:themeColor="text1"/>
-          <w:lang w:eastAsia="en-US"/>
-        </w:rPr>
-        <w:t xml:space="preserve">” </w:t>
-      </w:r>
-      <w:r>
-        <w:rPr>
-          <w:color w:val="000000" w:themeColor="text1"/>
-          <w:lang w:eastAsia="en-US"/>
-        </w:rPr>
-        <w:t>метод бросит исключение.</w:t>
+          <w:lang w:val="en-US" w:eastAsia="en-US"/>
+        </w:rPr>
+      </w:pPr>
+      <w:r>
+        <w:rPr>
+          <w:color w:val="000000" w:themeColor="text1"/>
+          <w:lang w:val="en-US" w:eastAsia="en-US"/>
+        </w:rPr>
+        <w:t xml:space="preserve">unsigned int first – </w:t>
+      </w:r>
+      <w:r>
+        <w:rPr>
+          <w:color w:val="000000" w:themeColor="text1"/>
+          <w:lang w:eastAsia="en-US"/>
+        </w:rPr>
+        <w:t>индекс</w:t>
+      </w:r>
+      <w:r>
+        <w:rPr>
+          <w:color w:val="000000" w:themeColor="text1"/>
+          <w:lang w:val="en-US" w:eastAsia="en-US"/>
+        </w:rPr>
+        <w:t xml:space="preserve"> </w:t>
+      </w:r>
+      <w:r>
+        <w:rPr>
+          <w:color w:val="000000" w:themeColor="text1"/>
+          <w:lang w:eastAsia="en-US"/>
+        </w:rPr>
+        <w:t>первого</w:t>
+      </w:r>
+      <w:r>
+        <w:rPr>
+          <w:color w:val="000000" w:themeColor="text1"/>
+          <w:lang w:val="en-US" w:eastAsia="en-US"/>
+        </w:rPr>
+        <w:t xml:space="preserve"> </w:t>
+      </w:r>
+      <w:r>
+        <w:rPr>
+          <w:color w:val="000000" w:themeColor="text1"/>
+          <w:lang w:eastAsia="en-US"/>
+        </w:rPr>
+        <w:t>элемента.</w:t>
       </w:r>
     </w:p>
     <w:p>
@@ -3349,7 +3149,7 @@
           <w:color w:val="000000" w:themeColor="text1"/>
           <w:lang w:val="en-US" w:eastAsia="en-US"/>
         </w:rPr>
-        <w:t xml:space="preserve">unsigned int first – </w:t>
+        <w:t xml:space="preserve">unsigned int second – </w:t>
       </w:r>
       <w:r>
         <w:rPr>
@@ -3370,7 +3170,7 @@
           <w:color w:val="000000" w:themeColor="text1"/>
           <w:lang w:eastAsia="en-US"/>
         </w:rPr>
-        <w:t>первого</w:t>
+        <w:t>второго</w:t>
       </w:r>
       <w:r>
         <w:rPr>
@@ -3389,11 +3189,6 @@
     </w:p>
     <w:p>
       <w:pPr>
-        <w:pStyle w:val="a9"/>
-        <w:numPr>
-          <w:ilvl w:val="0"/>
-          <w:numId w:val="5"/>
-        </w:numPr>
         <w:spacing w:line="360" w:lineRule="auto"/>
         <w:jc w:val="both"/>
         <w:rPr>
@@ -3403,45 +3198,83 @@
       </w:pPr>
       <w:r>
         <w:rPr>
-          <w:color w:val="000000" w:themeColor="text1"/>
-          <w:lang w:val="en-US" w:eastAsia="en-US"/>
-        </w:rPr>
-        <w:t xml:space="preserve">unsigned int second – </w:t>
-      </w:r>
-      <w:r>
-        <w:rPr>
-          <w:color w:val="000000" w:themeColor="text1"/>
-          <w:lang w:eastAsia="en-US"/>
-        </w:rPr>
-        <w:t>индекс</w:t>
-      </w:r>
-      <w:r>
-        <w:rPr>
-          <w:color w:val="000000" w:themeColor="text1"/>
-          <w:lang w:val="en-US" w:eastAsia="en-US"/>
-        </w:rPr>
-        <w:t xml:space="preserve"> </w:t>
-      </w:r>
-      <w:r>
-        <w:rPr>
-          <w:color w:val="000000" w:themeColor="text1"/>
-          <w:lang w:eastAsia="en-US"/>
-        </w:rPr>
-        <w:t>второго</w:t>
-      </w:r>
-      <w:r>
-        <w:rPr>
-          <w:color w:val="000000" w:themeColor="text1"/>
-          <w:lang w:val="en-US" w:eastAsia="en-US"/>
-        </w:rPr>
-        <w:t xml:space="preserve"> </w:t>
-      </w:r>
-      <w:r>
-        <w:rPr>
-          <w:color w:val="000000" w:themeColor="text1"/>
-          <w:lang w:eastAsia="en-US"/>
-        </w:rPr>
-        <w:t>элемента.</w:t>
+          <w:b/>
+          <w:bCs/>
+          <w:color w:val="000000" w:themeColor="text1"/>
+          <w:lang w:val="en-US" w:eastAsia="en-US"/>
+        </w:rPr>
+        <w:t xml:space="preserve">    </w:t>
+      </w:r>
+      <w:r>
+        <w:rPr>
+          <w:b/>
+          <w:bCs/>
+          <w:color w:val="000000" w:themeColor="text1"/>
+          <w:lang w:val="en-US" w:eastAsia="en-US"/>
+        </w:rPr>
+        <w:t xml:space="preserve">unsigned int getLength() const </w:t>
+      </w:r>
+      <w:r>
+        <w:rPr>
+          <w:b/>
+          <w:bCs/>
+          <w:color w:val="000000" w:themeColor="text1"/>
+          <w:lang w:val="en-US" w:eastAsia="en-US"/>
+        </w:rPr>
+        <w:t>–</w:t>
+      </w:r>
+      <w:r>
+        <w:rPr>
+          <w:b/>
+          <w:bCs/>
+          <w:color w:val="000000" w:themeColor="text1"/>
+          <w:lang w:val="en-US" w:eastAsia="en-US"/>
+        </w:rPr>
+        <w:t xml:space="preserve"> </w:t>
+      </w:r>
+      <w:r>
+        <w:rPr>
+          <w:color w:val="000000" w:themeColor="text1"/>
+          <w:lang w:eastAsia="en-US"/>
+        </w:rPr>
+        <w:t>метод</w:t>
+      </w:r>
+      <w:r>
+        <w:rPr>
+          <w:color w:val="000000" w:themeColor="text1"/>
+          <w:lang w:val="en-US" w:eastAsia="en-US"/>
+        </w:rPr>
+        <w:t xml:space="preserve"> </w:t>
+      </w:r>
+      <w:r>
+        <w:rPr>
+          <w:color w:val="000000" w:themeColor="text1"/>
+          <w:lang w:eastAsia="en-US"/>
+        </w:rPr>
+        <w:t>возвращает</w:t>
+      </w:r>
+      <w:r>
+        <w:rPr>
+          <w:b/>
+          <w:bCs/>
+          <w:color w:val="000000" w:themeColor="text1"/>
+          <w:lang w:val="en-US" w:eastAsia="en-US"/>
+        </w:rPr>
+        <w:t xml:space="preserve"> </w:t>
+      </w:r>
+      <w:r>
+        <w:rPr>
+          <w:color w:val="000000" w:themeColor="text1"/>
+          <w:lang w:val="en-US" w:eastAsia="en-US"/>
+        </w:rPr>
+        <w:t>“last”</w:t>
+      </w:r>
+      <w:r>
+        <w:rPr>
+          <w:color w:val="000000" w:themeColor="text1"/>
+          <w:lang w:val="en-US" w:eastAsia="en-US"/>
+        </w:rPr>
+        <w:t>.</w:t>
       </w:r>
     </w:p>
     <w:p>
@@ -3458,139 +3291,142 @@
           <w:b/>
           <w:bCs/>
           <w:color w:val="000000" w:themeColor="text1"/>
-          <w:lang w:val="en-US" w:eastAsia="en-US"/>
-        </w:rPr>
-        <w:t xml:space="preserve">    void addData(unsigned int first, unsigned int second, double k)</w:t>
-      </w:r>
-      <w:r>
-        <w:rPr>
-          <w:b/>
-          <w:bCs/>
-          <w:color w:val="000000" w:themeColor="text1"/>
-          <w:lang w:val="en-US" w:eastAsia="en-US"/>
-        </w:rPr>
-        <w:t xml:space="preserve"> </w:t>
-      </w:r>
-      <w:r>
-        <w:rPr>
-          <w:b/>
-          <w:bCs/>
-          <w:color w:val="000000" w:themeColor="text1"/>
-          <w:lang w:val="en-US" w:eastAsia="en-US"/>
-        </w:rPr>
-        <w:t>–</w:t>
-      </w:r>
-      <w:r>
-        <w:rPr>
-          <w:b/>
-          <w:bCs/>
-          <w:color w:val="000000" w:themeColor="text1"/>
-          <w:lang w:val="en-US" w:eastAsia="en-US"/>
-        </w:rPr>
-        <w:t xml:space="preserve"> </w:t>
-      </w:r>
-      <w:r>
-        <w:rPr>
-          <w:color w:val="000000" w:themeColor="text1"/>
-          <w:lang w:eastAsia="en-US"/>
-        </w:rPr>
-        <w:t>м</w:t>
-      </w:r>
-      <w:r>
-        <w:rPr>
-          <w:color w:val="000000" w:themeColor="text1"/>
-          <w:lang w:eastAsia="en-US"/>
-        </w:rPr>
-        <w:t>етод</w:t>
-      </w:r>
-      <w:r>
-        <w:rPr>
-          <w:color w:val="000000" w:themeColor="text1"/>
-          <w:lang w:val="en-US" w:eastAsia="en-US"/>
-        </w:rPr>
-        <w:t xml:space="preserve"> </w:t>
-      </w:r>
-      <w:r>
-        <w:rPr>
-          <w:color w:val="000000" w:themeColor="text1"/>
-          <w:lang w:eastAsia="en-US"/>
-        </w:rPr>
-        <w:t>прибавляет</w:t>
-      </w:r>
-      <w:r>
-        <w:rPr>
-          <w:color w:val="000000" w:themeColor="text1"/>
-          <w:lang w:val="en-US" w:eastAsia="en-US"/>
-        </w:rPr>
-        <w:t xml:space="preserve"> </w:t>
-      </w:r>
-      <w:r>
-        <w:rPr>
-          <w:color w:val="000000" w:themeColor="text1"/>
-          <w:lang w:eastAsia="en-US"/>
-        </w:rPr>
-        <w:t>строку</w:t>
-      </w:r>
-      <w:r>
-        <w:rPr>
-          <w:color w:val="000000" w:themeColor="text1"/>
-          <w:lang w:val="en-US" w:eastAsia="en-US"/>
-        </w:rPr>
-        <w:t xml:space="preserve"> </w:t>
-      </w:r>
-      <w:r>
-        <w:rPr>
-          <w:color w:val="000000" w:themeColor="text1"/>
-          <w:lang w:eastAsia="en-US"/>
-        </w:rPr>
-        <w:t>с</w:t>
-      </w:r>
-      <w:r>
-        <w:rPr>
-          <w:color w:val="000000" w:themeColor="text1"/>
-          <w:lang w:val="en-US" w:eastAsia="en-US"/>
-        </w:rPr>
-        <w:t xml:space="preserve"> </w:t>
-      </w:r>
-      <w:r>
-        <w:rPr>
-          <w:color w:val="000000" w:themeColor="text1"/>
-          <w:lang w:eastAsia="en-US"/>
-        </w:rPr>
-        <w:t>индексом</w:t>
-      </w:r>
-      <w:r>
-        <w:rPr>
-          <w:color w:val="000000" w:themeColor="text1"/>
-          <w:lang w:val="en-US" w:eastAsia="en-US"/>
-        </w:rPr>
-        <w:t xml:space="preserve"> </w:t>
-      </w:r>
-      <w:r>
-        <w:rPr>
-          <w:color w:val="000000" w:themeColor="text1"/>
-          <w:lang w:val="en-US" w:eastAsia="en-US"/>
-        </w:rPr>
-        <w:t>“second”</w:t>
-      </w:r>
-      <w:r>
-        <w:rPr>
-          <w:color w:val="000000" w:themeColor="text1"/>
-          <w:lang w:val="en-US" w:eastAsia="en-US"/>
-        </w:rPr>
-        <w:t xml:space="preserve"> </w:t>
-      </w:r>
-      <w:r>
-        <w:rPr>
-          <w:color w:val="000000" w:themeColor="text1"/>
-          <w:lang w:eastAsia="en-US"/>
-        </w:rPr>
-        <w:t>умноженную</w:t>
-      </w:r>
-      <w:r>
-        <w:rPr>
-          <w:color w:val="000000" w:themeColor="text1"/>
-          <w:lang w:val="en-US" w:eastAsia="en-US"/>
+          <w:lang w:eastAsia="en-US"/>
+        </w:rPr>
+        <w:t xml:space="preserve">    </w:t>
+      </w:r>
+      <w:r>
+        <w:rPr>
+          <w:b/>
+          <w:bCs/>
+          <w:color w:val="000000" w:themeColor="text1"/>
+          <w:lang w:val="en-US" w:eastAsia="en-US"/>
+        </w:rPr>
+        <w:t>resize</w:t>
+      </w:r>
+      <w:r>
+        <w:rPr>
+          <w:b/>
+          <w:bCs/>
+          <w:color w:val="000000" w:themeColor="text1"/>
+          <w:lang w:eastAsia="en-US"/>
+        </w:rPr>
+        <w:t>(</w:t>
+      </w:r>
+      <w:r>
+        <w:rPr>
+          <w:b/>
+          <w:bCs/>
+          <w:color w:val="000000" w:themeColor="text1"/>
+          <w:lang w:val="en-US" w:eastAsia="en-US"/>
+        </w:rPr>
+        <w:t>unsigned</w:t>
+      </w:r>
+      <w:r>
+        <w:rPr>
+          <w:b/>
+          <w:bCs/>
+          <w:color w:val="000000" w:themeColor="text1"/>
+          <w:lang w:eastAsia="en-US"/>
+        </w:rPr>
+        <w:t xml:space="preserve"> </w:t>
+      </w:r>
+      <w:r>
+        <w:rPr>
+          <w:b/>
+          <w:bCs/>
+          <w:color w:val="000000" w:themeColor="text1"/>
+          <w:lang w:val="en-US" w:eastAsia="en-US"/>
+        </w:rPr>
+        <w:t>int</w:t>
+      </w:r>
+      <w:r>
+        <w:rPr>
+          <w:b/>
+          <w:bCs/>
+          <w:color w:val="000000" w:themeColor="text1"/>
+          <w:lang w:eastAsia="en-US"/>
+        </w:rPr>
+        <w:t xml:space="preserve"> </w:t>
+      </w:r>
+      <w:r>
+        <w:rPr>
+          <w:b/>
+          <w:bCs/>
+          <w:color w:val="000000" w:themeColor="text1"/>
+          <w:lang w:val="en-US" w:eastAsia="en-US"/>
+        </w:rPr>
+        <w:t>newSize</w:t>
+      </w:r>
+      <w:r>
+        <w:rPr>
+          <w:b/>
+          <w:bCs/>
+          <w:color w:val="000000" w:themeColor="text1"/>
+          <w:lang w:eastAsia="en-US"/>
+        </w:rPr>
+        <w:t>) –</w:t>
+      </w:r>
+      <w:r>
+        <w:rPr>
+          <w:color w:val="000000" w:themeColor="text1"/>
+          <w:lang w:eastAsia="en-US"/>
+        </w:rPr>
+        <w:t xml:space="preserve"> </w:t>
+      </w:r>
+      <w:r>
+        <w:rPr>
+          <w:color w:val="000000" w:themeColor="text1"/>
+          <w:lang w:eastAsia="en-US"/>
+        </w:rPr>
+        <w:t>метод</w:t>
+      </w:r>
+      <w:r>
+        <w:rPr>
+          <w:color w:val="000000" w:themeColor="text1"/>
+          <w:lang w:eastAsia="en-US"/>
+        </w:rPr>
+        <w:t xml:space="preserve"> </w:t>
+      </w:r>
+      <w:r>
+        <w:rPr>
+          <w:color w:val="000000" w:themeColor="text1"/>
+          <w:lang w:eastAsia="en-US"/>
+        </w:rPr>
+        <w:t>меняет</w:t>
+      </w:r>
+      <w:r>
+        <w:rPr>
+          <w:color w:val="000000" w:themeColor="text1"/>
+          <w:lang w:eastAsia="en-US"/>
+        </w:rPr>
+        <w:t xml:space="preserve"> </w:t>
+      </w:r>
+      <w:r>
+        <w:rPr>
+          <w:color w:val="000000" w:themeColor="text1"/>
+          <w:lang w:eastAsia="en-US"/>
+        </w:rPr>
+        <w:t>размер</w:t>
+      </w:r>
+      <w:r>
+        <w:rPr>
+          <w:color w:val="000000" w:themeColor="text1"/>
+          <w:lang w:eastAsia="en-US"/>
+        </w:rPr>
+        <w:t xml:space="preserve"> </w:t>
+      </w:r>
+      <w:r>
+        <w:rPr>
+          <w:color w:val="000000" w:themeColor="text1"/>
+          <w:lang w:eastAsia="en-US"/>
+        </w:rPr>
+        <w:t>контейнера</w:t>
+      </w:r>
+      <w:r>
+        <w:rPr>
+          <w:color w:val="000000" w:themeColor="text1"/>
+          <w:lang w:eastAsia="en-US"/>
         </w:rPr>
         <w:t xml:space="preserve"> </w:t>
       </w:r>
@@ -3604,42 +3440,21 @@
       <w:r>
         <w:rPr>
           <w:color w:val="000000" w:themeColor="text1"/>
-          <w:lang w:val="en-US" w:eastAsia="en-US"/>
-        </w:rPr>
-        <w:t xml:space="preserve"> </w:t>
-      </w:r>
-      <w:r>
-        <w:rPr>
-          <w:color w:val="000000" w:themeColor="text1"/>
-          <w:lang w:eastAsia="en-US"/>
-        </w:rPr>
-        <w:t>коэффициент</w:t>
-      </w:r>
-      <w:r>
-        <w:rPr>
-          <w:color w:val="000000" w:themeColor="text1"/>
-          <w:lang w:val="en-US" w:eastAsia="en-US"/>
-        </w:rPr>
-        <w:t xml:space="preserve"> </w:t>
-      </w:r>
-      <w:r>
-        <w:rPr>
-          <w:color w:val="000000" w:themeColor="text1"/>
-          <w:lang w:val="en-US" w:eastAsia="en-US"/>
-        </w:rPr>
-        <w:t>“</w:t>
-      </w:r>
-      <w:r>
-        <w:rPr>
-          <w:color w:val="000000" w:themeColor="text1"/>
-          <w:lang w:eastAsia="en-US"/>
-        </w:rPr>
-        <w:t>к</w:t>
-      </w:r>
-      <w:r>
-        <w:rPr>
-          <w:color w:val="000000" w:themeColor="text1"/>
-          <w:lang w:val="en-US" w:eastAsia="en-US"/>
+          <w:lang w:eastAsia="en-US"/>
+        </w:rPr>
+        <w:t xml:space="preserve"> “</w:t>
+      </w:r>
+      <w:r>
+        <w:rPr>
+          <w:color w:val="000000" w:themeColor="text1"/>
+          <w:lang w:val="en-US" w:eastAsia="en-US"/>
+        </w:rPr>
+        <w:t>newSize</w:t>
+      </w:r>
+      <w:r>
+        <w:rPr>
+          <w:color w:val="000000" w:themeColor="text1"/>
+          <w:lang w:eastAsia="en-US"/>
         </w:rPr>
         <w:t xml:space="preserve">” </w:t>
       </w:r>
@@ -3648,140 +3463,21 @@
           <w:color w:val="000000" w:themeColor="text1"/>
           <w:lang w:eastAsia="en-US"/>
         </w:rPr>
-        <w:t>к</w:t>
-      </w:r>
-      <w:r>
-        <w:rPr>
-          <w:color w:val="000000" w:themeColor="text1"/>
-          <w:lang w:val="en-US" w:eastAsia="en-US"/>
-        </w:rPr>
-        <w:t xml:space="preserve"> </w:t>
-      </w:r>
-      <w:r>
-        <w:rPr>
-          <w:color w:val="000000" w:themeColor="text1"/>
-          <w:lang w:eastAsia="en-US"/>
-        </w:rPr>
-        <w:t>строке</w:t>
-      </w:r>
-      <w:r>
-        <w:rPr>
-          <w:color w:val="000000" w:themeColor="text1"/>
-          <w:lang w:val="en-US" w:eastAsia="en-US"/>
-        </w:rPr>
-        <w:t xml:space="preserve"> </w:t>
-      </w:r>
-      <w:r>
-        <w:rPr>
-          <w:color w:val="000000" w:themeColor="text1"/>
-          <w:lang w:eastAsia="en-US"/>
-        </w:rPr>
-        <w:t>с</w:t>
-      </w:r>
-      <w:r>
-        <w:rPr>
-          <w:color w:val="000000" w:themeColor="text1"/>
-          <w:lang w:val="en-US" w:eastAsia="en-US"/>
-        </w:rPr>
-        <w:t xml:space="preserve"> </w:t>
-      </w:r>
-      <w:r>
-        <w:rPr>
-          <w:color w:val="000000" w:themeColor="text1"/>
-          <w:lang w:eastAsia="en-US"/>
-        </w:rPr>
-        <w:t>индексом</w:t>
-      </w:r>
-      <w:r>
-        <w:rPr>
-          <w:color w:val="000000" w:themeColor="text1"/>
-          <w:lang w:val="en-US" w:eastAsia="en-US"/>
-        </w:rPr>
-        <w:t xml:space="preserve"> </w:t>
-      </w:r>
-      <w:r>
-        <w:rPr>
-          <w:color w:val="000000" w:themeColor="text1"/>
-          <w:lang w:val="en-US" w:eastAsia="en-US"/>
-        </w:rPr>
-        <w:t>“first”.</w:t>
-      </w:r>
-      <w:r>
-        <w:rPr>
-          <w:color w:val="000000" w:themeColor="text1"/>
-          <w:lang w:val="en-US" w:eastAsia="en-US"/>
-        </w:rPr>
-        <w:t xml:space="preserve"> </w:t>
-      </w:r>
-      <w:r>
-        <w:rPr>
-          <w:color w:val="000000" w:themeColor="text1"/>
-          <w:lang w:eastAsia="en-US"/>
-        </w:rPr>
-        <w:t xml:space="preserve">Если </w:t>
-      </w:r>
-      <w:r>
-        <w:rPr>
-          <w:color w:val="000000" w:themeColor="text1"/>
-          <w:lang w:eastAsia="en-US"/>
-        </w:rPr>
-        <w:t>хотя бы один</w:t>
-      </w:r>
-      <w:r>
-        <w:rPr>
-          <w:color w:val="000000" w:themeColor="text1"/>
-          <w:lang w:eastAsia="en-US"/>
-        </w:rPr>
-        <w:t xml:space="preserve"> </w:t>
-      </w:r>
-      <w:r>
-        <w:rPr>
-          <w:color w:val="000000" w:themeColor="text1"/>
-          <w:lang w:eastAsia="en-US"/>
-        </w:rPr>
-        <w:t xml:space="preserve">индекс </w:t>
-      </w:r>
-      <w:r>
-        <w:rPr>
-          <w:color w:val="000000" w:themeColor="text1"/>
-          <w:lang w:eastAsia="en-US"/>
-        </w:rPr>
-        <w:t xml:space="preserve">больше </w:t>
-      </w:r>
-      <w:r>
-        <w:rPr>
-          <w:color w:val="000000" w:themeColor="text1"/>
-          <w:lang w:eastAsia="en-US"/>
-        </w:rPr>
-        <w:t>“</w:t>
-      </w:r>
-      <w:r>
-        <w:rPr>
-          <w:color w:val="000000" w:themeColor="text1"/>
-          <w:lang w:val="en-US" w:eastAsia="en-US"/>
-        </w:rPr>
-        <w:t>last</w:t>
-      </w:r>
-      <w:r>
-        <w:rPr>
-          <w:color w:val="000000" w:themeColor="text1"/>
-          <w:lang w:eastAsia="en-US"/>
-        </w:rPr>
-        <w:t xml:space="preserve">” </w:t>
-      </w:r>
-      <w:r>
-        <w:rPr>
-          <w:color w:val="000000" w:themeColor="text1"/>
-          <w:lang w:eastAsia="en-US"/>
-        </w:rPr>
-        <w:t>метод бросит исключение</w:t>
-      </w:r>
-      <w:r>
-        <w:rPr>
-          <w:color w:val="000000" w:themeColor="text1"/>
-          <w:lang w:eastAsia="en-US"/>
-        </w:rPr>
-        <w:t>.</w:t>
+        <w:t xml:space="preserve">,копируя старые данные </w:t>
+      </w:r>
+      <w:r>
+        <w:rPr>
+          <w:color w:val="000000" w:themeColor="text1"/>
+          <w:lang w:eastAsia="en-US"/>
+        </w:rPr>
+        <w:t>,</w:t>
+      </w:r>
+      <w:r>
+        <w:rPr>
+          <w:color w:val="000000" w:themeColor="text1"/>
+          <w:lang w:eastAsia="en-US"/>
+        </w:rPr>
+        <w:t>помещающиеся в этот объем.</w:t>
       </w:r>
     </w:p>
     <w:p>
@@ -3790,88 +3486,36 @@
         <w:jc w:val="both"/>
         <w:rPr>
           <w:color w:val="000000" w:themeColor="text1"/>
-          <w:lang w:val="en-US" w:eastAsia="en-US"/>
-        </w:rPr>
-      </w:pPr>
-      <w:r>
-        <w:rPr>
-          <w:b/>
-          <w:bCs/>
-          <w:color w:val="000000" w:themeColor="text1"/>
-          <w:lang w:eastAsia="en-US"/>
-        </w:rPr>
-        <w:t xml:space="preserve">    </w:t>
-      </w:r>
-      <w:r>
-        <w:rPr>
-          <w:b/>
-          <w:bCs/>
-          <w:color w:val="000000" w:themeColor="text1"/>
-          <w:lang w:val="en-US" w:eastAsia="en-US"/>
-        </w:rPr>
-        <w:t xml:space="preserve">unsigned int getLength() const </w:t>
-      </w:r>
-      <w:r>
-        <w:rPr>
-          <w:b/>
-          <w:bCs/>
-          <w:color w:val="000000" w:themeColor="text1"/>
-          <w:lang w:val="en-US" w:eastAsia="en-US"/>
-        </w:rPr>
-        <w:t>–</w:t>
-      </w:r>
-      <w:r>
-        <w:rPr>
-          <w:b/>
-          <w:bCs/>
-          <w:color w:val="000000" w:themeColor="text1"/>
-          <w:lang w:val="en-US" w:eastAsia="en-US"/>
-        </w:rPr>
-        <w:t xml:space="preserve"> </w:t>
-      </w:r>
-      <w:r>
-        <w:rPr>
-          <w:color w:val="000000" w:themeColor="text1"/>
-          <w:lang w:eastAsia="en-US"/>
-        </w:rPr>
-        <w:t>метод</w:t>
-      </w:r>
-      <w:r>
-        <w:rPr>
-          <w:color w:val="000000" w:themeColor="text1"/>
-          <w:lang w:val="en-US" w:eastAsia="en-US"/>
-        </w:rPr>
-        <w:t xml:space="preserve"> </w:t>
-      </w:r>
-      <w:r>
-        <w:rPr>
-          <w:color w:val="000000" w:themeColor="text1"/>
-          <w:lang w:eastAsia="en-US"/>
-        </w:rPr>
-        <w:t>возвращает</w:t>
-      </w:r>
-      <w:r>
-        <w:rPr>
-          <w:b/>
-          <w:bCs/>
-          <w:color w:val="000000" w:themeColor="text1"/>
-          <w:lang w:val="en-US" w:eastAsia="en-US"/>
-        </w:rPr>
-        <w:t xml:space="preserve"> </w:t>
-      </w:r>
-      <w:r>
-        <w:rPr>
-          <w:color w:val="000000" w:themeColor="text1"/>
-          <w:lang w:val="en-US" w:eastAsia="en-US"/>
-        </w:rPr>
-        <w:t>“last”</w:t>
-      </w:r>
-      <w:r>
-        <w:rPr>
-          <w:color w:val="000000" w:themeColor="text1"/>
-          <w:lang w:val="en-US" w:eastAsia="en-US"/>
-        </w:rPr>
-        <w:t>.</w:t>
+          <w:lang w:eastAsia="en-US"/>
+        </w:rPr>
+      </w:pPr>
+      <w:r>
+        <w:rPr>
+          <w:color w:val="000000" w:themeColor="text1"/>
+          <w:lang w:eastAsia="en-US"/>
+        </w:rPr>
+        <w:t>Перегруженные</w:t>
+      </w:r>
+      <w:r>
+        <w:rPr>
+          <w:color w:val="000000" w:themeColor="text1"/>
+          <w:lang w:eastAsia="en-US"/>
+        </w:rPr>
+        <w:t xml:space="preserve"> </w:t>
+      </w:r>
+      <w:r>
+        <w:rPr>
+          <w:color w:val="000000" w:themeColor="text1"/>
+          <w:lang w:eastAsia="en-US"/>
+        </w:rPr>
+        <w:t>операторы</w:t>
+      </w:r>
+      <w:r>
+        <w:rPr>
+          <w:color w:val="000000" w:themeColor="text1"/>
+          <w:lang w:eastAsia="en-US"/>
+        </w:rPr>
+        <w:t>:</w:t>
       </w:r>
     </w:p>
     <w:p>
@@ -3885,17 +3529,21 @@
       </w:pPr>
       <w:r>
         <w:rPr>
-          <w:color w:val="000000" w:themeColor="text1"/>
-          <w:lang w:eastAsia="en-US"/>
-        </w:rPr>
-        <w:t>Перегруженные операторы</w:t>
-      </w:r>
-      <w:r>
-        <w:rPr>
-          <w:color w:val="000000" w:themeColor="text1"/>
-          <w:lang w:val="en-US" w:eastAsia="en-US"/>
-        </w:rPr>
-        <w:t>:</w:t>
+          <w:b/>
+          <w:bCs/>
+          <w:color w:val="000000" w:themeColor="text1"/>
+          <w:lang w:eastAsia="en-US"/>
+        </w:rPr>
+        <w:t xml:space="preserve">    </w:t>
+      </w:r>
+      <w:r>
+        <w:rPr>
+          <w:b/>
+          <w:bCs/>
+          <w:color w:val="000000" w:themeColor="text1"/>
+          <w:lang w:val="en-US" w:eastAsia="en-US"/>
+        </w:rPr>
+        <w:t>T const &amp;operator [](int ind) const</w:t>
       </w:r>
     </w:p>
     <w:p>
@@ -3914,7 +3562,79 @@
           <w:color w:val="000000" w:themeColor="text1"/>
           <w:lang w:val="en-US" w:eastAsia="en-US"/>
         </w:rPr>
-        <w:t xml:space="preserve">    T const &amp;operator [](int ind) const</w:t>
+        <w:t xml:space="preserve">    </w:t>
+      </w:r>
+      <w:r>
+        <w:rPr>
+          <w:b/>
+          <w:bCs/>
+          <w:color w:val="000000" w:themeColor="text1"/>
+          <w:lang w:val="en-US" w:eastAsia="en-US"/>
+        </w:rPr>
+        <w:t>T</w:t>
+      </w:r>
+      <w:r>
+        <w:rPr>
+          <w:b/>
+          <w:bCs/>
+          <w:color w:val="000000" w:themeColor="text1"/>
+          <w:lang w:val="en-US" w:eastAsia="en-US"/>
+        </w:rPr>
+        <w:t xml:space="preserve"> &amp;</w:t>
+      </w:r>
+      <w:r>
+        <w:rPr>
+          <w:b/>
+          <w:bCs/>
+          <w:color w:val="000000" w:themeColor="text1"/>
+          <w:lang w:val="en-US" w:eastAsia="en-US"/>
+        </w:rPr>
+        <w:t>operator</w:t>
+      </w:r>
+      <w:r>
+        <w:rPr>
+          <w:b/>
+          <w:bCs/>
+          <w:color w:val="000000" w:themeColor="text1"/>
+          <w:lang w:val="en-US" w:eastAsia="en-US"/>
+        </w:rPr>
+        <w:t xml:space="preserve"> [](</w:t>
+      </w:r>
+      <w:r>
+        <w:rPr>
+          <w:b/>
+          <w:bCs/>
+          <w:color w:val="000000" w:themeColor="text1"/>
+          <w:lang w:val="en-US" w:eastAsia="en-US"/>
+        </w:rPr>
+        <w:t>int</w:t>
+      </w:r>
+      <w:r>
+        <w:rPr>
+          <w:b/>
+          <w:bCs/>
+          <w:color w:val="000000" w:themeColor="text1"/>
+          <w:lang w:val="en-US" w:eastAsia="en-US"/>
+        </w:rPr>
+        <w:t xml:space="preserve"> </w:t>
+      </w:r>
+      <w:r>
+        <w:rPr>
+          <w:b/>
+          <w:bCs/>
+          <w:color w:val="000000" w:themeColor="text1"/>
+          <w:lang w:val="en-US" w:eastAsia="en-US"/>
+        </w:rPr>
+        <w:t>ind</w:t>
+      </w:r>
+      <w:r>
+        <w:rPr>
+          <w:b/>
+          <w:bCs/>
+          <w:color w:val="000000" w:themeColor="text1"/>
+          <w:lang w:val="en-US" w:eastAsia="en-US"/>
+        </w:rPr>
+        <w:t xml:space="preserve">) </w:t>
       </w:r>
     </w:p>
     <w:p>
@@ -3922,6 +3642,8 @@
         <w:spacing w:line="360" w:lineRule="auto"/>
         <w:jc w:val="both"/>
         <w:rPr>
+          <w:b/>
+          <w:bCs/>
           <w:color w:val="000000" w:themeColor="text1"/>
           <w:lang w:val="en-US" w:eastAsia="en-US"/>
         </w:rPr>
@@ -3942,70 +3664,7 @@
           <w:color w:val="000000" w:themeColor="text1"/>
           <w:lang w:val="en-US" w:eastAsia="en-US"/>
         </w:rPr>
-        <w:t>T</w:t>
-      </w:r>
-      <w:r>
-        <w:rPr>
-          <w:b/>
-          <w:bCs/>
-          <w:color w:val="000000" w:themeColor="text1"/>
-          <w:lang w:val="en-US" w:eastAsia="en-US"/>
-        </w:rPr>
-        <w:t xml:space="preserve"> &amp;</w:t>
-      </w:r>
-      <w:r>
-        <w:rPr>
-          <w:b/>
-          <w:bCs/>
-          <w:color w:val="000000" w:themeColor="text1"/>
-          <w:lang w:val="en-US" w:eastAsia="en-US"/>
-        </w:rPr>
-        <w:t>operator</w:t>
-      </w:r>
-      <w:r>
-        <w:rPr>
-          <w:b/>
-          <w:bCs/>
-          <w:color w:val="000000" w:themeColor="text1"/>
-          <w:lang w:val="en-US" w:eastAsia="en-US"/>
-        </w:rPr>
-        <w:t xml:space="preserve"> [](</w:t>
-      </w:r>
-      <w:r>
-        <w:rPr>
-          <w:b/>
-          <w:bCs/>
-          <w:color w:val="000000" w:themeColor="text1"/>
-          <w:lang w:val="en-US" w:eastAsia="en-US"/>
-        </w:rPr>
-        <w:t>int</w:t>
-      </w:r>
-      <w:r>
-        <w:rPr>
-          <w:b/>
-          <w:bCs/>
-          <w:color w:val="000000" w:themeColor="text1"/>
-          <w:lang w:val="en-US" w:eastAsia="en-US"/>
-        </w:rPr>
-        <w:t xml:space="preserve"> </w:t>
-      </w:r>
-      <w:r>
-        <w:rPr>
-          <w:b/>
-          <w:bCs/>
-          <w:color w:val="000000" w:themeColor="text1"/>
-          <w:lang w:val="en-US" w:eastAsia="en-US"/>
-        </w:rPr>
-        <w:t>ind</w:t>
-      </w:r>
-      <w:r>
-        <w:rPr>
-          <w:b/>
-          <w:bCs/>
-          <w:color w:val="000000" w:themeColor="text1"/>
-          <w:lang w:val="en-US" w:eastAsia="en-US"/>
-        </w:rPr>
-        <w:t xml:space="preserve">) </w:t>
+        <w:t>void operator +=(const Container&lt;T&gt; &amp;c)</w:t>
       </w:r>
     </w:p>
     <w:p>
@@ -4026,17 +3685,7 @@
           <w:color w:val="000000" w:themeColor="text1"/>
           <w:lang w:val="en-US" w:eastAsia="en-US"/>
         </w:rPr>
-        <w:lastRenderedPageBreak/>
-        <w:t xml:space="preserve">    </w:t>
-      </w:r>
-      <w:r>
-        <w:rPr>
-          <w:b/>
-          <w:bCs/>
-          <w:color w:val="000000" w:themeColor="text1"/>
-          <w:lang w:val="en-US" w:eastAsia="en-US"/>
-        </w:rPr>
-        <w:t>void operator +=(const Container&lt;T&gt; &amp;c)</w:t>
+        <w:t xml:space="preserve">    Container&lt;T&gt; &amp;operator *(const T c)</w:t>
       </w:r>
     </w:p>
     <w:p>
@@ -4057,7 +3706,7 @@
           <w:color w:val="000000" w:themeColor="text1"/>
           <w:lang w:val="en-US" w:eastAsia="en-US"/>
         </w:rPr>
-        <w:t xml:space="preserve">    Container&lt;T&gt; &amp;operator *=(const T c)</w:t>
+        <w:t xml:space="preserve">    T operator *(const Container&lt;T&gt; &amp;c) const</w:t>
       </w:r>
     </w:p>
     <w:p>
@@ -4065,41 +3714,728 @@
         <w:spacing w:line="360" w:lineRule="auto"/>
         <w:jc w:val="both"/>
         <w:rPr>
-          <w:b/>
-          <w:bCs/>
-          <w:color w:val="000000" w:themeColor="text1"/>
-          <w:lang w:val="en-US" w:eastAsia="en-US"/>
-        </w:rPr>
-      </w:pPr>
-      <w:r>
-        <w:rPr>
-          <w:b/>
-          <w:bCs/>
-          <w:color w:val="000000" w:themeColor="text1"/>
-          <w:lang w:val="en-US" w:eastAsia="en-US"/>
-        </w:rPr>
-        <w:t xml:space="preserve">    T operator *(const Container&lt;T&gt; &amp;c) const</w:t>
-      </w:r>
-    </w:p>
-    <w:p>
-      <w:pPr>
+          <w:rStyle w:val="20"/>
+          <w:rFonts w:eastAsia="Times New Roman" w:cs="Times New Roman"/>
+          <w:bCs/>
+          <w:szCs w:val="24"/>
+          <w:lang w:val="en-US" w:eastAsia="en-US"/>
+        </w:rPr>
+      </w:pPr>
+      <w:r>
+        <w:rPr>
+          <w:b/>
+          <w:bCs/>
+          <w:color w:val="000000" w:themeColor="text1"/>
+          <w:lang w:val="en-US" w:eastAsia="en-US"/>
+        </w:rPr>
+        <w:t xml:space="preserve">    Container operator =(const Container &amp;c)</w:t>
+      </w:r>
+    </w:p>
+    <w:p>
+      <w:pPr>
+        <w:pStyle w:val="2"/>
         <w:spacing w:line="360" w:lineRule="auto"/>
         <w:jc w:val="both"/>
         <w:rPr>
-          <w:b/>
-          <w:bCs/>
-          <w:color w:val="000000" w:themeColor="text1"/>
-          <w:lang w:val="en-US" w:eastAsia="en-US"/>
-        </w:rPr>
-      </w:pPr>
-      <w:r>
-        <w:rPr>
-          <w:b/>
-          <w:bCs/>
-          <w:color w:val="000000" w:themeColor="text1"/>
-          <w:lang w:val="en-US" w:eastAsia="en-US"/>
-        </w:rPr>
-        <w:t xml:space="preserve">    Container operator =(const Container &amp;c)</w:t>
+          <w:lang w:val="en-US"/>
+        </w:rPr>
+      </w:pPr>
+      <w:bookmarkStart w:id="5" w:name="_Toc105323407"/>
+      <w:r>
+        <w:rPr>
+          <w:lang w:val="en-US"/>
+        </w:rPr>
+        <w:lastRenderedPageBreak/>
+        <w:t>t</w:t>
+      </w:r>
+      <w:r>
+        <w:rPr>
+          <w:lang w:val="en-US"/>
+        </w:rPr>
+        <w:t>emplate</w:t>
+      </w:r>
+      <w:r>
+        <w:rPr>
+          <w:lang w:val="en-US"/>
+        </w:rPr>
+        <w:t xml:space="preserve"> </w:t>
+      </w:r>
+      <w:r>
+        <w:rPr>
+          <w:rStyle w:val="20"/>
+          <w:b/>
+          <w:lang w:val="en-US"/>
+        </w:rPr>
+        <w:t>class Matrix</w:t>
+      </w:r>
+      <w:bookmarkEnd w:id="5"/>
+    </w:p>
+    <w:p>
+      <w:pPr>
+        <w:spacing w:line="360" w:lineRule="auto"/>
+        <w:jc w:val="both"/>
+        <w:rPr>
+          <w:lang w:val="en-US" w:eastAsia="en-US"/>
+        </w:rPr>
+      </w:pPr>
+      <w:r>
+        <w:rPr>
+          <w:lang w:val="en-US" w:eastAsia="en-US"/>
+        </w:rPr>
+        <w:t>public:</w:t>
+      </w:r>
+    </w:p>
+    <w:p>
+      <w:pPr>
+        <w:rPr>
+          <w:lang w:eastAsia="en-US"/>
+        </w:rPr>
+      </w:pPr>
+      <w:r>
+        <w:rPr>
+          <w:color w:val="000000"/>
+          <w:lang w:eastAsia="en-US"/>
+        </w:rPr>
+        <w:t xml:space="preserve">    </w:t>
+      </w:r>
+      <w:r>
+        <w:rPr>
+          <w:b/>
+          <w:bCs/>
+          <w:lang w:val="en-US" w:eastAsia="en-US"/>
+        </w:rPr>
+        <w:t>Matrix</w:t>
+      </w:r>
+      <w:r>
+        <w:rPr>
+          <w:b/>
+          <w:bCs/>
+          <w:lang w:eastAsia="en-US"/>
+        </w:rPr>
+        <w:t>(</w:t>
+      </w:r>
+      <w:r>
+        <w:rPr>
+          <w:b/>
+          <w:bCs/>
+          <w:lang w:val="en-US" w:eastAsia="en-US"/>
+        </w:rPr>
+        <w:t>unsigned</w:t>
+      </w:r>
+      <w:r>
+        <w:rPr>
+          <w:b/>
+          <w:bCs/>
+          <w:lang w:eastAsia="en-US"/>
+        </w:rPr>
+        <w:t xml:space="preserve"> </w:t>
+      </w:r>
+      <w:r>
+        <w:rPr>
+          <w:b/>
+          <w:bCs/>
+          <w:lang w:val="en-US" w:eastAsia="en-US"/>
+        </w:rPr>
+        <w:t>int</w:t>
+      </w:r>
+      <w:r>
+        <w:rPr>
+          <w:b/>
+          <w:bCs/>
+          <w:lang w:eastAsia="en-US"/>
+        </w:rPr>
+        <w:t xml:space="preserve"> </w:t>
+      </w:r>
+      <w:r>
+        <w:rPr>
+          <w:b/>
+          <w:bCs/>
+          <w:lang w:val="en-US" w:eastAsia="en-US"/>
+        </w:rPr>
+        <w:t>height</w:t>
+      </w:r>
+      <w:r>
+        <w:rPr>
+          <w:b/>
+          <w:bCs/>
+          <w:lang w:eastAsia="en-US"/>
+        </w:rPr>
+        <w:t>)</w:t>
+      </w:r>
+      <w:r>
+        <w:rPr>
+          <w:b/>
+          <w:bCs/>
+          <w:lang w:eastAsia="en-US"/>
+        </w:rPr>
+        <w:t xml:space="preserve"> – </w:t>
+      </w:r>
+      <w:r>
+        <w:rPr>
+          <w:lang w:eastAsia="en-US"/>
+        </w:rPr>
+        <w:t>конструктор</w:t>
+      </w:r>
+      <w:r>
+        <w:rPr>
+          <w:lang w:eastAsia="en-US"/>
+        </w:rPr>
+        <w:t>,</w:t>
+      </w:r>
+      <w:r>
+        <w:rPr>
+          <w:lang w:eastAsia="en-US"/>
+        </w:rPr>
+        <w:t xml:space="preserve"> задающий</w:t>
+      </w:r>
+      <w:r>
+        <w:rPr>
+          <w:lang w:eastAsia="en-US"/>
+        </w:rPr>
+        <w:t xml:space="preserve"> </w:t>
+      </w:r>
+      <w:r>
+        <w:rPr>
+          <w:lang w:eastAsia="en-US"/>
+        </w:rPr>
+        <w:t xml:space="preserve">квадратную матрицу со сторонами </w:t>
+      </w:r>
+      <w:r>
+        <w:rPr>
+          <w:lang w:eastAsia="en-US"/>
+        </w:rPr>
+        <w:t>“</w:t>
+      </w:r>
+      <w:r>
+        <w:rPr>
+          <w:lang w:val="en-US" w:eastAsia="en-US"/>
+        </w:rPr>
+        <w:t>height</w:t>
+      </w:r>
+      <w:r>
+        <w:rPr>
+          <w:lang w:eastAsia="en-US"/>
+        </w:rPr>
+        <w:t>”.</w:t>
+      </w:r>
+    </w:p>
+    <w:p>
+      <w:pPr>
+        <w:spacing w:line="360" w:lineRule="auto"/>
+        <w:jc w:val="both"/>
+        <w:rPr>
+          <w:b/>
+          <w:bCs/>
+          <w:lang w:eastAsia="en-US"/>
+        </w:rPr>
+      </w:pPr>
+      <w:r>
+        <w:rPr>
+          <w:b/>
+          <w:bCs/>
+          <w:lang w:eastAsia="en-US"/>
+        </w:rPr>
+        <w:t xml:space="preserve">    </w:t>
+      </w:r>
+      <w:r>
+        <w:rPr>
+          <w:b/>
+          <w:bCs/>
+          <w:lang w:val="en-US" w:eastAsia="en-US"/>
+        </w:rPr>
+        <w:t>unsigned int getColumnMaxInd(unsigned int columnInd) const</w:t>
+      </w:r>
+      <w:r>
+        <w:rPr>
+          <w:b/>
+          <w:bCs/>
+          <w:lang w:val="en-US" w:eastAsia="en-US"/>
+        </w:rPr>
+        <w:t xml:space="preserve"> – </w:t>
+      </w:r>
+      <w:r>
+        <w:rPr>
+          <w:lang w:eastAsia="en-US"/>
+        </w:rPr>
+        <w:t>метод</w:t>
+      </w:r>
+      <w:r>
+        <w:rPr>
+          <w:lang w:val="en-US" w:eastAsia="en-US"/>
+        </w:rPr>
+        <w:t xml:space="preserve"> </w:t>
+      </w:r>
+      <w:r>
+        <w:rPr>
+          <w:lang w:eastAsia="en-US"/>
+        </w:rPr>
+        <w:t>возвращает</w:t>
+      </w:r>
+      <w:r>
+        <w:rPr>
+          <w:lang w:val="en-US" w:eastAsia="en-US"/>
+        </w:rPr>
+        <w:t xml:space="preserve"> </w:t>
+      </w:r>
+      <w:r>
+        <w:rPr>
+          <w:lang w:eastAsia="en-US"/>
+        </w:rPr>
+        <w:t>индекс</w:t>
+      </w:r>
+      <w:r>
+        <w:rPr>
+          <w:lang w:val="en-US" w:eastAsia="en-US"/>
+        </w:rPr>
+        <w:t xml:space="preserve"> </w:t>
+      </w:r>
+      <w:r>
+        <w:rPr>
+          <w:lang w:eastAsia="en-US"/>
+        </w:rPr>
+        <w:t>максимального</w:t>
+      </w:r>
+      <w:r>
+        <w:rPr>
+          <w:lang w:val="en-US" w:eastAsia="en-US"/>
+        </w:rPr>
+        <w:t xml:space="preserve"> </w:t>
+      </w:r>
+      <w:r>
+        <w:rPr>
+          <w:lang w:eastAsia="en-US"/>
+        </w:rPr>
+        <w:t>по</w:t>
+      </w:r>
+      <w:r>
+        <w:rPr>
+          <w:lang w:val="en-US" w:eastAsia="en-US"/>
+        </w:rPr>
+        <w:t xml:space="preserve"> </w:t>
+      </w:r>
+      <w:r>
+        <w:rPr>
+          <w:lang w:eastAsia="en-US"/>
+        </w:rPr>
+        <w:t>модулю</w:t>
+      </w:r>
+      <w:r>
+        <w:rPr>
+          <w:lang w:val="en-US" w:eastAsia="en-US"/>
+        </w:rPr>
+        <w:t xml:space="preserve"> </w:t>
+      </w:r>
+      <w:r>
+        <w:rPr>
+          <w:lang w:eastAsia="en-US"/>
+        </w:rPr>
+        <w:t>элемента</w:t>
+      </w:r>
+      <w:r>
+        <w:rPr>
+          <w:lang w:val="en-US" w:eastAsia="en-US"/>
+        </w:rPr>
+        <w:t xml:space="preserve"> </w:t>
+      </w:r>
+      <w:r>
+        <w:rPr>
+          <w:lang w:eastAsia="en-US"/>
+        </w:rPr>
+        <w:t>в</w:t>
+      </w:r>
+      <w:r>
+        <w:rPr>
+          <w:lang w:val="en-US" w:eastAsia="en-US"/>
+        </w:rPr>
+        <w:t xml:space="preserve"> </w:t>
+      </w:r>
+      <w:r>
+        <w:rPr>
+          <w:lang w:eastAsia="en-US"/>
+        </w:rPr>
+        <w:t>столбце</w:t>
+      </w:r>
+      <w:r>
+        <w:rPr>
+          <w:lang w:val="en-US" w:eastAsia="en-US"/>
+        </w:rPr>
+        <w:t xml:space="preserve">. </w:t>
+      </w:r>
+      <w:r>
+        <w:rPr>
+          <w:lang w:eastAsia="en-US"/>
+        </w:rPr>
+        <w:t>Если столбец нулевой,</w:t>
+      </w:r>
+      <w:r>
+        <w:rPr>
+          <w:lang w:eastAsia="en-US"/>
+        </w:rPr>
+        <w:t xml:space="preserve"> </w:t>
+      </w:r>
+      <w:r>
+        <w:rPr>
+          <w:lang w:eastAsia="en-US"/>
+        </w:rPr>
+        <w:t>то метод вернет -1;</w:t>
+      </w:r>
+    </w:p>
+    <w:p>
+      <w:pPr>
+        <w:spacing w:line="360" w:lineRule="auto"/>
+        <w:jc w:val="both"/>
+        <w:rPr>
+          <w:b/>
+          <w:bCs/>
+          <w:lang w:eastAsia="en-US"/>
+        </w:rPr>
+      </w:pPr>
+      <w:r>
+        <w:rPr>
+          <w:b/>
+          <w:bCs/>
+          <w:lang w:eastAsia="en-US"/>
+        </w:rPr>
+        <w:t xml:space="preserve">    </w:t>
+      </w:r>
+      <w:r>
+        <w:rPr>
+          <w:b/>
+          <w:bCs/>
+          <w:lang w:val="en-US" w:eastAsia="en-US"/>
+        </w:rPr>
+        <w:t>unsigned</w:t>
+      </w:r>
+      <w:r>
+        <w:rPr>
+          <w:b/>
+          <w:bCs/>
+          <w:lang w:eastAsia="en-US"/>
+        </w:rPr>
+        <w:t xml:space="preserve"> </w:t>
+      </w:r>
+      <w:r>
+        <w:rPr>
+          <w:b/>
+          <w:bCs/>
+          <w:lang w:val="en-US" w:eastAsia="en-US"/>
+        </w:rPr>
+        <w:t>int</w:t>
+      </w:r>
+      <w:r>
+        <w:rPr>
+          <w:b/>
+          <w:bCs/>
+          <w:lang w:eastAsia="en-US"/>
+        </w:rPr>
+        <w:t xml:space="preserve"> </w:t>
+      </w:r>
+      <w:r>
+        <w:rPr>
+          <w:b/>
+          <w:bCs/>
+          <w:lang w:val="en-US" w:eastAsia="en-US"/>
+        </w:rPr>
+        <w:t>getHeight</w:t>
+      </w:r>
+      <w:r>
+        <w:rPr>
+          <w:b/>
+          <w:bCs/>
+          <w:lang w:eastAsia="en-US"/>
+        </w:rPr>
+        <w:t xml:space="preserve">() </w:t>
+      </w:r>
+      <w:r>
+        <w:rPr>
+          <w:b/>
+          <w:bCs/>
+          <w:lang w:val="en-US" w:eastAsia="en-US"/>
+        </w:rPr>
+        <w:t>const</w:t>
+      </w:r>
+      <w:r>
+        <w:rPr>
+          <w:b/>
+          <w:bCs/>
+          <w:lang w:eastAsia="en-US"/>
+        </w:rPr>
+        <w:t xml:space="preserve"> </w:t>
+      </w:r>
+      <w:r>
+        <w:rPr>
+          <w:b/>
+          <w:bCs/>
+          <w:lang w:eastAsia="en-US"/>
+        </w:rPr>
+        <w:t xml:space="preserve"> - </w:t>
+      </w:r>
+      <w:r>
+        <w:rPr>
+          <w:lang w:eastAsia="en-US"/>
+        </w:rPr>
+        <w:t>метод возвращает высоту матрицы(количество контейнеров в матрице)</w:t>
+      </w:r>
+    </w:p>
+    <w:p>
+      <w:pPr>
+        <w:spacing w:line="360" w:lineRule="auto"/>
+        <w:jc w:val="both"/>
+        <w:rPr>
+          <w:b/>
+          <w:bCs/>
+          <w:lang w:eastAsia="en-US"/>
+        </w:rPr>
+      </w:pPr>
+      <w:r>
+        <w:rPr>
+          <w:b/>
+          <w:bCs/>
+          <w:lang w:eastAsia="en-US"/>
+        </w:rPr>
+        <w:t xml:space="preserve">    </w:t>
+      </w:r>
+      <w:r>
+        <w:rPr>
+          <w:b/>
+          <w:bCs/>
+          <w:lang w:val="en-US" w:eastAsia="en-US"/>
+        </w:rPr>
+        <w:t>unsigned</w:t>
+      </w:r>
+      <w:r>
+        <w:rPr>
+          <w:b/>
+          <w:bCs/>
+          <w:lang w:eastAsia="en-US"/>
+        </w:rPr>
+        <w:t xml:space="preserve"> </w:t>
+      </w:r>
+      <w:r>
+        <w:rPr>
+          <w:b/>
+          <w:bCs/>
+          <w:lang w:val="en-US" w:eastAsia="en-US"/>
+        </w:rPr>
+        <w:t>int</w:t>
+      </w:r>
+      <w:r>
+        <w:rPr>
+          <w:b/>
+          <w:bCs/>
+          <w:lang w:eastAsia="en-US"/>
+        </w:rPr>
+        <w:t xml:space="preserve"> </w:t>
+      </w:r>
+      <w:r>
+        <w:rPr>
+          <w:b/>
+          <w:bCs/>
+          <w:lang w:val="en-US" w:eastAsia="en-US"/>
+        </w:rPr>
+        <w:t>getWidth</w:t>
+      </w:r>
+      <w:r>
+        <w:rPr>
+          <w:b/>
+          <w:bCs/>
+          <w:lang w:eastAsia="en-US"/>
+        </w:rPr>
+        <w:t xml:space="preserve">() </w:t>
+      </w:r>
+      <w:r>
+        <w:rPr>
+          <w:b/>
+          <w:bCs/>
+          <w:lang w:val="en-US" w:eastAsia="en-US"/>
+        </w:rPr>
+        <w:t>const</w:t>
+      </w:r>
+      <w:r>
+        <w:rPr>
+          <w:b/>
+          <w:bCs/>
+          <w:lang w:eastAsia="en-US"/>
+        </w:rPr>
+        <w:t xml:space="preserve"> </w:t>
+      </w:r>
+      <w:r>
+        <w:rPr>
+          <w:b/>
+          <w:bCs/>
+          <w:lang w:eastAsia="en-US"/>
+        </w:rPr>
+        <w:t xml:space="preserve">- </w:t>
+      </w:r>
+      <w:r>
+        <w:rPr>
+          <w:lang w:eastAsia="en-US"/>
+        </w:rPr>
+        <w:t xml:space="preserve">метод возвращает длину </w:t>
+      </w:r>
+      <w:r>
+        <w:rPr>
+          <w:lang w:eastAsia="en-US"/>
+        </w:rPr>
+        <w:t>контейнера в матрице</w:t>
+      </w:r>
+      <w:r>
+        <w:rPr>
+          <w:lang w:eastAsia="en-US"/>
+        </w:rPr>
+        <w:t xml:space="preserve">(количество элементов в каждом контейнере </w:t>
+      </w:r>
+      <w:r>
+        <w:rPr>
+          <w:lang w:eastAsia="en-US"/>
+        </w:rPr>
+        <w:t>из</w:t>
+      </w:r>
+      <w:r>
+        <w:rPr>
+          <w:lang w:eastAsia="en-US"/>
+        </w:rPr>
+        <w:t xml:space="preserve"> матриц</w:t>
+      </w:r>
+      <w:r>
+        <w:rPr>
+          <w:lang w:eastAsia="en-US"/>
+        </w:rPr>
+        <w:t>ы</w:t>
+      </w:r>
+      <w:r>
+        <w:rPr>
+          <w:lang w:eastAsia="en-US"/>
+        </w:rPr>
+        <w:t>)</w:t>
+      </w:r>
+      <w:r>
+        <w:rPr>
+          <w:b/>
+          <w:bCs/>
+          <w:lang w:eastAsia="en-US"/>
+        </w:rPr>
+        <w:t xml:space="preserve"> </w:t>
+      </w:r>
+    </w:p>
+    <w:p>
+      <w:pPr>
+        <w:spacing w:line="360" w:lineRule="auto"/>
+        <w:jc w:val="both"/>
+        <w:rPr>
+          <w:color w:val="000000" w:themeColor="text1"/>
+          <w:lang w:val="en-US" w:eastAsia="en-US"/>
+        </w:rPr>
+      </w:pPr>
+      <w:r>
+        <w:rPr>
+          <w:color w:val="000000" w:themeColor="text1"/>
+          <w:lang w:eastAsia="en-US"/>
+        </w:rPr>
+        <w:t>Перегруженные</w:t>
+      </w:r>
+      <w:r>
+        <w:rPr>
+          <w:color w:val="000000" w:themeColor="text1"/>
+          <w:lang w:val="en-US" w:eastAsia="en-US"/>
+        </w:rPr>
+        <w:t xml:space="preserve"> </w:t>
+      </w:r>
+      <w:r>
+        <w:rPr>
+          <w:color w:val="000000" w:themeColor="text1"/>
+          <w:lang w:eastAsia="en-US"/>
+        </w:rPr>
+        <w:t>операторы</w:t>
+      </w:r>
+      <w:r>
+        <w:rPr>
+          <w:color w:val="000000" w:themeColor="text1"/>
+          <w:lang w:val="en-US" w:eastAsia="en-US"/>
+        </w:rPr>
+        <w:t>:</w:t>
+      </w:r>
+    </w:p>
+    <w:p>
+      <w:pPr>
+        <w:spacing w:line="360" w:lineRule="auto"/>
+        <w:jc w:val="both"/>
+        <w:rPr>
+          <w:b/>
+          <w:bCs/>
+          <w:lang w:val="en-US" w:eastAsia="en-US"/>
+        </w:rPr>
+      </w:pPr>
+      <w:r>
+        <w:rPr>
+          <w:lang w:val="en-US" w:eastAsia="en-US"/>
+        </w:rPr>
+        <w:t xml:space="preserve">    </w:t>
+      </w:r>
+      <w:r>
+        <w:rPr>
+          <w:b/>
+          <w:bCs/>
+          <w:lang w:val="en-US" w:eastAsia="en-US"/>
+        </w:rPr>
+        <w:t>Container&lt;T&gt; operator *(const Container&lt;T&gt; &amp;m) const</w:t>
+      </w:r>
+    </w:p>
+    <w:p>
+      <w:pPr>
+        <w:spacing w:line="360" w:lineRule="auto"/>
+        <w:jc w:val="both"/>
+        <w:rPr>
+          <w:b/>
+          <w:bCs/>
+          <w:lang w:val="en-US" w:eastAsia="en-US"/>
+        </w:rPr>
+      </w:pPr>
+      <w:r>
+        <w:rPr>
+          <w:b/>
+          <w:bCs/>
+          <w:lang w:val="en-US" w:eastAsia="en-US"/>
+        </w:rPr>
+        <w:t xml:space="preserve">    Container&lt;T&gt; const &amp;operator [](int ind) const</w:t>
+      </w:r>
+    </w:p>
+    <w:p>
+      <w:pPr>
+        <w:spacing w:line="360" w:lineRule="auto"/>
+        <w:jc w:val="both"/>
+        <w:rPr>
+          <w:b/>
+          <w:bCs/>
+          <w:lang w:val="en-US" w:eastAsia="en-US"/>
+        </w:rPr>
+      </w:pPr>
+      <w:r>
+        <w:rPr>
+          <w:b/>
+          <w:bCs/>
+          <w:lang w:val="en-US" w:eastAsia="en-US"/>
+        </w:rPr>
+        <w:t xml:space="preserve">    Container&lt;T&gt; &amp;operator [](int ind</w:t>
+      </w:r>
+    </w:p>
+    <w:p>
+      <w:pPr>
+        <w:spacing w:line="360" w:lineRule="auto"/>
+        <w:jc w:val="both"/>
+        <w:rPr>
+          <w:b/>
+          <w:bCs/>
+          <w:lang w:val="en-US" w:eastAsia="en-US"/>
+        </w:rPr>
+      </w:pPr>
+      <w:r>
+        <w:rPr>
+          <w:b/>
+          <w:bCs/>
+          <w:lang w:val="en-US" w:eastAsia="en-US"/>
+        </w:rPr>
+        <w:t xml:space="preserve">    const Matrix&lt;T&gt; &amp;operator =(const Matrix&lt;T&gt; &amp;m)</w:t>
       </w:r>
     </w:p>
     <w:p>
@@ -4118,952 +4454,6 @@
     </w:p>
     <w:p>
       <w:pPr>
-        <w:autoSpaceDE w:val="0"/>
-        <w:autoSpaceDN w:val="0"/>
-        <w:adjustRightInd w:val="0"/>
-        <w:rPr>
-          <w:rFonts w:ascii="Consolas" w:hAnsi="Consolas" w:cs="Consolas"/>
-          <w:color w:val="000000"/>
-          <w:sz w:val="19"/>
-          <w:szCs w:val="19"/>
-          <w:lang w:val="en-US" w:eastAsia="en-US"/>
-        </w:rPr>
-      </w:pPr>
-    </w:p>
-    <w:p>
-      <w:pPr>
-        <w:autoSpaceDE w:val="0"/>
-        <w:autoSpaceDN w:val="0"/>
-        <w:adjustRightInd w:val="0"/>
-        <w:rPr>
-          <w:rFonts w:ascii="Consolas" w:hAnsi="Consolas" w:cs="Consolas"/>
-          <w:color w:val="0000FF"/>
-          <w:sz w:val="19"/>
-          <w:szCs w:val="19"/>
-          <w:lang w:val="en-US" w:eastAsia="en-US"/>
-        </w:rPr>
-      </w:pPr>
-    </w:p>
-    <w:p>
-      <w:pPr>
-        <w:autoSpaceDE w:val="0"/>
-        <w:autoSpaceDN w:val="0"/>
-        <w:adjustRightInd w:val="0"/>
-        <w:rPr>
-          <w:rStyle w:val="20"/>
-          <w:rFonts w:ascii="Consolas" w:eastAsia="Times New Roman" w:hAnsi="Consolas" w:cs="Consolas"/>
-          <w:b w:val="0"/>
-          <w:color w:val="000000"/>
-          <w:sz w:val="19"/>
-          <w:szCs w:val="19"/>
-          <w:lang w:val="en-US" w:eastAsia="en-US"/>
-        </w:rPr>
-      </w:pPr>
-      <w:r>
-        <w:rPr>
-          <w:rStyle w:val="20"/>
-          <w:lang w:val="en-US" w:eastAsia="en-US"/>
-        </w:rPr>
-        <w:br w:type="page"/>
-      </w:r>
-    </w:p>
-    <w:p>
-      <w:pPr>
-        <w:pStyle w:val="2"/>
-        <w:spacing w:line="360" w:lineRule="auto"/>
-        <w:jc w:val="both"/>
-        <w:rPr>
-          <w:lang w:val="en-US"/>
-        </w:rPr>
-      </w:pPr>
-      <w:bookmarkStart w:id="5" w:name="_Toc105323407"/>
-      <w:r>
-        <w:rPr>
-          <w:lang w:val="en-US"/>
-        </w:rPr>
-        <w:lastRenderedPageBreak/>
-        <w:t>t</w:t>
-      </w:r>
-      <w:r>
-        <w:rPr>
-          <w:lang w:val="en-US"/>
-        </w:rPr>
-        <w:t>emplate</w:t>
-      </w:r>
-      <w:r>
-        <w:t xml:space="preserve"> </w:t>
-      </w:r>
-      <w:r>
-        <w:rPr>
-          <w:rStyle w:val="20"/>
-          <w:b/>
-          <w:lang w:val="en-US"/>
-        </w:rPr>
-        <w:t>class Matrix</w:t>
-      </w:r>
-      <w:bookmarkEnd w:id="5"/>
-    </w:p>
-    <w:p>
-      <w:pPr>
-        <w:spacing w:line="360" w:lineRule="auto"/>
-        <w:jc w:val="both"/>
-        <w:rPr>
-          <w:lang w:val="en-US" w:eastAsia="en-US"/>
-        </w:rPr>
-      </w:pPr>
-      <w:r>
-        <w:rPr>
-          <w:lang w:val="en-US" w:eastAsia="en-US"/>
-        </w:rPr>
-        <w:t>public:</w:t>
-      </w:r>
-    </w:p>
-    <w:p>
-      <w:pPr>
-        <w:spacing w:line="360" w:lineRule="auto"/>
-        <w:jc w:val="both"/>
-        <w:rPr>
-          <w:b/>
-          <w:bCs/>
-          <w:lang w:eastAsia="en-US"/>
-        </w:rPr>
-      </w:pPr>
-      <w:r>
-        <w:rPr>
-          <w:b/>
-          <w:bCs/>
-          <w:lang w:val="en-US" w:eastAsia="en-US"/>
-        </w:rPr>
-        <w:t xml:space="preserve">    </w:t>
-      </w:r>
-      <w:r>
-        <w:rPr>
-          <w:b/>
-          <w:bCs/>
-          <w:lang w:val="en-US" w:eastAsia="en-US"/>
-        </w:rPr>
-        <w:t>unsigned int getColumnMaxInd(unsigned int columnInd) const</w:t>
-      </w:r>
-      <w:r>
-        <w:rPr>
-          <w:b/>
-          <w:bCs/>
-          <w:lang w:val="en-US" w:eastAsia="en-US"/>
-        </w:rPr>
-        <w:t xml:space="preserve"> – </w:t>
-      </w:r>
-      <w:r>
-        <w:rPr>
-          <w:lang w:eastAsia="en-US"/>
-        </w:rPr>
-        <w:t>метод</w:t>
-      </w:r>
-      <w:r>
-        <w:rPr>
-          <w:lang w:val="en-US" w:eastAsia="en-US"/>
-        </w:rPr>
-        <w:t xml:space="preserve"> </w:t>
-      </w:r>
-      <w:r>
-        <w:rPr>
-          <w:lang w:eastAsia="en-US"/>
-        </w:rPr>
-        <w:t>возвращает</w:t>
-      </w:r>
-      <w:r>
-        <w:rPr>
-          <w:lang w:val="en-US" w:eastAsia="en-US"/>
-        </w:rPr>
-        <w:t xml:space="preserve"> </w:t>
-      </w:r>
-      <w:r>
-        <w:rPr>
-          <w:lang w:eastAsia="en-US"/>
-        </w:rPr>
-        <w:t>индекс</w:t>
-      </w:r>
-      <w:r>
-        <w:rPr>
-          <w:lang w:val="en-US" w:eastAsia="en-US"/>
-        </w:rPr>
-        <w:t xml:space="preserve"> </w:t>
-      </w:r>
-      <w:r>
-        <w:rPr>
-          <w:lang w:eastAsia="en-US"/>
-        </w:rPr>
-        <w:t>максимального</w:t>
-      </w:r>
-      <w:r>
-        <w:rPr>
-          <w:lang w:val="en-US" w:eastAsia="en-US"/>
-        </w:rPr>
-        <w:t xml:space="preserve"> </w:t>
-      </w:r>
-      <w:r>
-        <w:rPr>
-          <w:lang w:eastAsia="en-US"/>
-        </w:rPr>
-        <w:t>по</w:t>
-      </w:r>
-      <w:r>
-        <w:rPr>
-          <w:lang w:val="en-US" w:eastAsia="en-US"/>
-        </w:rPr>
-        <w:t xml:space="preserve"> </w:t>
-      </w:r>
-      <w:r>
-        <w:rPr>
-          <w:lang w:eastAsia="en-US"/>
-        </w:rPr>
-        <w:t>модулю</w:t>
-      </w:r>
-      <w:r>
-        <w:rPr>
-          <w:lang w:val="en-US" w:eastAsia="en-US"/>
-        </w:rPr>
-        <w:t xml:space="preserve"> </w:t>
-      </w:r>
-      <w:r>
-        <w:rPr>
-          <w:lang w:eastAsia="en-US"/>
-        </w:rPr>
-        <w:t>элемента</w:t>
-      </w:r>
-      <w:r>
-        <w:rPr>
-          <w:lang w:val="en-US" w:eastAsia="en-US"/>
-        </w:rPr>
-        <w:t xml:space="preserve"> </w:t>
-      </w:r>
-      <w:r>
-        <w:rPr>
-          <w:lang w:eastAsia="en-US"/>
-        </w:rPr>
-        <w:t>в</w:t>
-      </w:r>
-      <w:r>
-        <w:rPr>
-          <w:lang w:val="en-US" w:eastAsia="en-US"/>
-        </w:rPr>
-        <w:t xml:space="preserve"> </w:t>
-      </w:r>
-      <w:r>
-        <w:rPr>
-          <w:lang w:eastAsia="en-US"/>
-        </w:rPr>
-        <w:t>столбце</w:t>
-      </w:r>
-      <w:r>
-        <w:rPr>
-          <w:lang w:val="en-US" w:eastAsia="en-US"/>
-        </w:rPr>
-        <w:t xml:space="preserve">. </w:t>
-      </w:r>
-      <w:r>
-        <w:rPr>
-          <w:lang w:eastAsia="en-US"/>
-        </w:rPr>
-        <w:t>Если столбец нулевой,</w:t>
-      </w:r>
-      <w:r>
-        <w:rPr>
-          <w:lang w:val="en-US" w:eastAsia="en-US"/>
-        </w:rPr>
-        <w:t xml:space="preserve"> </w:t>
-      </w:r>
-      <w:r>
-        <w:rPr>
-          <w:lang w:eastAsia="en-US"/>
-        </w:rPr>
-        <w:t>то метод вернет -1;</w:t>
-      </w:r>
-    </w:p>
-    <w:p>
-      <w:pPr>
-        <w:spacing w:line="360" w:lineRule="auto"/>
-        <w:jc w:val="both"/>
-        <w:rPr>
-          <w:b/>
-          <w:bCs/>
-          <w:lang w:eastAsia="en-US"/>
-        </w:rPr>
-      </w:pPr>
-      <w:r>
-        <w:rPr>
-          <w:b/>
-          <w:bCs/>
-          <w:lang w:eastAsia="en-US"/>
-        </w:rPr>
-        <w:t xml:space="preserve">    </w:t>
-      </w:r>
-      <w:r>
-        <w:rPr>
-          <w:b/>
-          <w:bCs/>
-          <w:lang w:val="en-US" w:eastAsia="en-US"/>
-        </w:rPr>
-        <w:t>void</w:t>
-      </w:r>
-      <w:r>
-        <w:rPr>
-          <w:b/>
-          <w:bCs/>
-          <w:lang w:eastAsia="en-US"/>
-        </w:rPr>
-        <w:t xml:space="preserve"> </w:t>
-      </w:r>
-      <w:r>
-        <w:rPr>
-          <w:b/>
-          <w:bCs/>
-          <w:lang w:val="en-US" w:eastAsia="en-US"/>
-        </w:rPr>
-        <w:t>append</w:t>
-      </w:r>
-      <w:r>
-        <w:rPr>
-          <w:b/>
-          <w:bCs/>
-          <w:lang w:eastAsia="en-US"/>
-        </w:rPr>
-        <w:t>(</w:t>
-      </w:r>
-      <w:r>
-        <w:rPr>
-          <w:b/>
-          <w:bCs/>
-          <w:lang w:val="en-US" w:eastAsia="en-US"/>
-        </w:rPr>
-        <w:t>const</w:t>
-      </w:r>
-      <w:r>
-        <w:rPr>
-          <w:b/>
-          <w:bCs/>
-          <w:lang w:eastAsia="en-US"/>
-        </w:rPr>
-        <w:t xml:space="preserve"> </w:t>
-      </w:r>
-      <w:r>
-        <w:rPr>
-          <w:b/>
-          <w:bCs/>
-          <w:lang w:val="en-US" w:eastAsia="en-US"/>
-        </w:rPr>
-        <w:t>Container</w:t>
-      </w:r>
-      <w:r>
-        <w:rPr>
-          <w:b/>
-          <w:bCs/>
-          <w:lang w:eastAsia="en-US"/>
-        </w:rPr>
-        <w:t>&lt;</w:t>
-      </w:r>
-      <w:r>
-        <w:rPr>
-          <w:b/>
-          <w:bCs/>
-          <w:lang w:val="en-US" w:eastAsia="en-US"/>
-        </w:rPr>
-        <w:t>T</w:t>
-      </w:r>
-      <w:r>
-        <w:rPr>
-          <w:b/>
-          <w:bCs/>
-          <w:lang w:eastAsia="en-US"/>
-        </w:rPr>
-        <w:t xml:space="preserve">&gt;&amp; </w:t>
-      </w:r>
-      <w:r>
-        <w:rPr>
-          <w:b/>
-          <w:bCs/>
-          <w:lang w:val="en-US" w:eastAsia="en-US"/>
-        </w:rPr>
-        <w:t>c</w:t>
-      </w:r>
-      <w:r>
-        <w:rPr>
-          <w:b/>
-          <w:bCs/>
-          <w:lang w:eastAsia="en-US"/>
-        </w:rPr>
-        <w:t>)</w:t>
-      </w:r>
-      <w:r>
-        <w:rPr>
-          <w:b/>
-          <w:bCs/>
-          <w:lang w:eastAsia="en-US"/>
-        </w:rPr>
-        <w:t xml:space="preserve"> – </w:t>
-      </w:r>
-      <w:r>
-        <w:rPr>
-          <w:color w:val="000000" w:themeColor="text1"/>
-          <w:lang w:eastAsia="en-US"/>
-        </w:rPr>
-        <w:t>метод</w:t>
-      </w:r>
-      <w:r>
-        <w:rPr>
-          <w:color w:val="000000" w:themeColor="text1"/>
-          <w:lang w:eastAsia="en-US"/>
-        </w:rPr>
-        <w:t xml:space="preserve"> </w:t>
-      </w:r>
-      <w:r>
-        <w:rPr>
-          <w:color w:val="000000" w:themeColor="text1"/>
-          <w:lang w:eastAsia="en-US"/>
-        </w:rPr>
-        <w:t>добавляет</w:t>
-      </w:r>
-      <w:r>
-        <w:rPr>
-          <w:color w:val="000000" w:themeColor="text1"/>
-          <w:lang w:eastAsia="en-US"/>
-        </w:rPr>
-        <w:t xml:space="preserve"> </w:t>
-      </w:r>
-      <w:r>
-        <w:rPr>
-          <w:color w:val="000000" w:themeColor="text1"/>
-          <w:lang w:eastAsia="en-US"/>
-        </w:rPr>
-        <w:t>контейнер</w:t>
-      </w:r>
-      <w:r>
-        <w:rPr>
-          <w:color w:val="000000" w:themeColor="text1"/>
-          <w:lang w:eastAsia="en-US"/>
-        </w:rPr>
-        <w:t xml:space="preserve"> </w:t>
-      </w:r>
-      <w:r>
-        <w:rPr>
-          <w:color w:val="000000" w:themeColor="text1"/>
-          <w:lang w:eastAsia="en-US"/>
-        </w:rPr>
-        <w:t>типа</w:t>
-      </w:r>
-      <w:r>
-        <w:rPr>
-          <w:color w:val="000000" w:themeColor="text1"/>
-          <w:lang w:eastAsia="en-US"/>
-        </w:rPr>
-        <w:t xml:space="preserve"> </w:t>
-      </w:r>
-      <w:r>
-        <w:rPr>
-          <w:color w:val="000000" w:themeColor="text1"/>
-          <w:lang w:eastAsia="en-US"/>
-        </w:rPr>
-        <w:t>Т</w:t>
-      </w:r>
-      <w:r>
-        <w:rPr>
-          <w:color w:val="000000" w:themeColor="text1"/>
-          <w:lang w:eastAsia="en-US"/>
-        </w:rPr>
-        <w:t xml:space="preserve"> </w:t>
-      </w:r>
-      <w:r>
-        <w:rPr>
-          <w:color w:val="000000" w:themeColor="text1"/>
-          <w:lang w:eastAsia="en-US"/>
-        </w:rPr>
-        <w:t>в</w:t>
-      </w:r>
-      <w:r>
-        <w:rPr>
-          <w:color w:val="000000" w:themeColor="text1"/>
-          <w:lang w:eastAsia="en-US"/>
-        </w:rPr>
-        <w:t xml:space="preserve"> </w:t>
-      </w:r>
-      <w:r>
-        <w:rPr>
-          <w:color w:val="000000" w:themeColor="text1"/>
-          <w:lang w:eastAsia="en-US"/>
-        </w:rPr>
-        <w:t>матрицу</w:t>
-      </w:r>
-      <w:r>
-        <w:rPr>
-          <w:color w:val="000000" w:themeColor="text1"/>
-          <w:lang w:eastAsia="en-US"/>
-        </w:rPr>
-        <w:t>.</w:t>
-      </w:r>
-      <w:r>
-        <w:rPr>
-          <w:color w:val="000000" w:themeColor="text1"/>
-          <w:lang w:eastAsia="en-US"/>
-        </w:rPr>
-        <w:t xml:space="preserve"> </w:t>
-      </w:r>
-      <w:r>
-        <w:rPr>
-          <w:color w:val="000000" w:themeColor="text1"/>
-          <w:lang w:eastAsia="en-US"/>
-        </w:rPr>
-        <w:t>Если</w:t>
-      </w:r>
-      <w:r>
-        <w:rPr>
-          <w:color w:val="000000" w:themeColor="text1"/>
-          <w:lang w:eastAsia="en-US"/>
-        </w:rPr>
-        <w:t xml:space="preserve"> </w:t>
-      </w:r>
-      <w:r>
-        <w:rPr>
-          <w:color w:val="000000" w:themeColor="text1"/>
-          <w:lang w:eastAsia="en-US"/>
-        </w:rPr>
-        <w:t>длинна</w:t>
-      </w:r>
-      <w:r>
-        <w:rPr>
-          <w:color w:val="000000" w:themeColor="text1"/>
-          <w:lang w:eastAsia="en-US"/>
-        </w:rPr>
-        <w:t xml:space="preserve"> </w:t>
-      </w:r>
-      <w:r>
-        <w:rPr>
-          <w:color w:val="000000" w:themeColor="text1"/>
-          <w:lang w:eastAsia="en-US"/>
-        </w:rPr>
-        <w:t>добавляемого</w:t>
-      </w:r>
-      <w:r>
-        <w:rPr>
-          <w:color w:val="000000" w:themeColor="text1"/>
-          <w:lang w:eastAsia="en-US"/>
-        </w:rPr>
-        <w:t xml:space="preserve"> </w:t>
-      </w:r>
-      <w:r>
-        <w:rPr>
-          <w:color w:val="000000" w:themeColor="text1"/>
-          <w:lang w:eastAsia="en-US"/>
-        </w:rPr>
-        <w:t>контейнера не соответствует длине первого ,то метод выдаст исключение.</w:t>
-      </w:r>
-    </w:p>
-    <w:p>
-      <w:pPr>
-        <w:spacing w:line="360" w:lineRule="auto"/>
-        <w:jc w:val="both"/>
-        <w:rPr>
-          <w:b/>
-          <w:bCs/>
-          <w:lang w:eastAsia="en-US"/>
-        </w:rPr>
-      </w:pPr>
-      <w:r>
-        <w:rPr>
-          <w:b/>
-          <w:bCs/>
-          <w:lang w:eastAsia="en-US"/>
-        </w:rPr>
-        <w:t xml:space="preserve">    </w:t>
-      </w:r>
-      <w:r>
-        <w:rPr>
-          <w:b/>
-          <w:bCs/>
-          <w:lang w:val="en-US" w:eastAsia="en-US"/>
-        </w:rPr>
-        <w:t>unsigned</w:t>
-      </w:r>
-      <w:r>
-        <w:rPr>
-          <w:b/>
-          <w:bCs/>
-          <w:lang w:eastAsia="en-US"/>
-        </w:rPr>
-        <w:t xml:space="preserve"> </w:t>
-      </w:r>
-      <w:r>
-        <w:rPr>
-          <w:b/>
-          <w:bCs/>
-          <w:lang w:val="en-US" w:eastAsia="en-US"/>
-        </w:rPr>
-        <w:t>int</w:t>
-      </w:r>
-      <w:r>
-        <w:rPr>
-          <w:b/>
-          <w:bCs/>
-          <w:lang w:eastAsia="en-US"/>
-        </w:rPr>
-        <w:t xml:space="preserve"> </w:t>
-      </w:r>
-      <w:proofErr w:type="spellStart"/>
-      <w:r>
-        <w:rPr>
-          <w:b/>
-          <w:bCs/>
-          <w:lang w:val="en-US" w:eastAsia="en-US"/>
-        </w:rPr>
-        <w:t>getHeight</w:t>
-      </w:r>
-      <w:proofErr w:type="spellEnd"/>
-      <w:r>
-        <w:rPr>
-          <w:b/>
-          <w:bCs/>
-          <w:lang w:eastAsia="en-US"/>
-        </w:rPr>
-        <w:t xml:space="preserve">() </w:t>
-      </w:r>
-      <w:r>
-        <w:rPr>
-          <w:b/>
-          <w:bCs/>
-          <w:lang w:val="en-US" w:eastAsia="en-US"/>
-        </w:rPr>
-        <w:t>const</w:t>
-      </w:r>
-      <w:r>
-        <w:rPr>
-          <w:b/>
-          <w:bCs/>
-          <w:lang w:eastAsia="en-US"/>
-        </w:rPr>
-        <w:t xml:space="preserve"> </w:t>
-      </w:r>
-      <w:r>
-        <w:rPr>
-          <w:b/>
-          <w:bCs/>
-          <w:lang w:eastAsia="en-US"/>
-        </w:rPr>
-        <w:t xml:space="preserve"> - </w:t>
-      </w:r>
-      <w:r>
-        <w:rPr>
-          <w:lang w:eastAsia="en-US"/>
-        </w:rPr>
-        <w:t>метод возвращает высоту матрицы(количество контейнеров в матрице)</w:t>
-      </w:r>
-    </w:p>
-    <w:p>
-      <w:pPr>
-        <w:spacing w:line="360" w:lineRule="auto"/>
-        <w:jc w:val="both"/>
-        <w:rPr>
-          <w:b/>
-          <w:bCs/>
-          <w:lang w:eastAsia="en-US"/>
-        </w:rPr>
-      </w:pPr>
-      <w:r>
-        <w:rPr>
-          <w:b/>
-          <w:bCs/>
-          <w:lang w:eastAsia="en-US"/>
-        </w:rPr>
-        <w:t xml:space="preserve">    </w:t>
-      </w:r>
-      <w:r>
-        <w:rPr>
-          <w:b/>
-          <w:bCs/>
-          <w:lang w:val="en-US" w:eastAsia="en-US"/>
-        </w:rPr>
-        <w:t>unsigned</w:t>
-      </w:r>
-      <w:r>
-        <w:rPr>
-          <w:b/>
-          <w:bCs/>
-          <w:lang w:eastAsia="en-US"/>
-        </w:rPr>
-        <w:t xml:space="preserve"> </w:t>
-      </w:r>
-      <w:r>
-        <w:rPr>
-          <w:b/>
-          <w:bCs/>
-          <w:lang w:val="en-US" w:eastAsia="en-US"/>
-        </w:rPr>
-        <w:t>int</w:t>
-      </w:r>
-      <w:r>
-        <w:rPr>
-          <w:b/>
-          <w:bCs/>
-          <w:lang w:eastAsia="en-US"/>
-        </w:rPr>
-        <w:t xml:space="preserve"> </w:t>
-      </w:r>
-      <w:proofErr w:type="spellStart"/>
-      <w:r>
-        <w:rPr>
-          <w:b/>
-          <w:bCs/>
-          <w:lang w:val="en-US" w:eastAsia="en-US"/>
-        </w:rPr>
-        <w:t>getWidth</w:t>
-      </w:r>
-      <w:proofErr w:type="spellEnd"/>
-      <w:r>
-        <w:rPr>
-          <w:b/>
-          <w:bCs/>
-          <w:lang w:eastAsia="en-US"/>
-        </w:rPr>
-        <w:t xml:space="preserve">() </w:t>
-      </w:r>
-      <w:r>
-        <w:rPr>
-          <w:b/>
-          <w:bCs/>
-          <w:lang w:val="en-US" w:eastAsia="en-US"/>
-        </w:rPr>
-        <w:t>const</w:t>
-      </w:r>
-      <w:r>
-        <w:rPr>
-          <w:b/>
-          <w:bCs/>
-          <w:lang w:eastAsia="en-US"/>
-        </w:rPr>
-        <w:t xml:space="preserve"> </w:t>
-      </w:r>
-      <w:r>
-        <w:rPr>
-          <w:b/>
-          <w:bCs/>
-          <w:lang w:eastAsia="en-US"/>
-        </w:rPr>
-        <w:t xml:space="preserve">- </w:t>
-      </w:r>
-      <w:r>
-        <w:rPr>
-          <w:lang w:eastAsia="en-US"/>
-        </w:rPr>
-        <w:t xml:space="preserve">метод возвращает </w:t>
-      </w:r>
-      <w:r>
-        <w:rPr>
-          <w:lang w:eastAsia="en-US"/>
-        </w:rPr>
-        <w:t xml:space="preserve">длину </w:t>
-      </w:r>
-      <w:r>
-        <w:rPr>
-          <w:lang w:eastAsia="en-US"/>
-        </w:rPr>
-        <w:t>контейнера в матрице</w:t>
-      </w:r>
-      <w:r>
-        <w:rPr>
-          <w:lang w:eastAsia="en-US"/>
-        </w:rPr>
-        <w:t xml:space="preserve">(количество </w:t>
-      </w:r>
-      <w:r>
-        <w:rPr>
-          <w:lang w:eastAsia="en-US"/>
-        </w:rPr>
-        <w:t xml:space="preserve">элементов в каждом </w:t>
-      </w:r>
-      <w:r>
-        <w:rPr>
-          <w:lang w:eastAsia="en-US"/>
-        </w:rPr>
-        <w:t>контейнер</w:t>
-      </w:r>
-      <w:r>
-        <w:rPr>
-          <w:lang w:eastAsia="en-US"/>
-        </w:rPr>
-        <w:t>е</w:t>
-      </w:r>
-      <w:r>
-        <w:rPr>
-          <w:lang w:eastAsia="en-US"/>
-        </w:rPr>
-        <w:t xml:space="preserve"> </w:t>
-      </w:r>
-      <w:r>
-        <w:rPr>
-          <w:lang w:eastAsia="en-US"/>
-        </w:rPr>
-        <w:t>из</w:t>
-      </w:r>
-      <w:r>
-        <w:rPr>
-          <w:lang w:eastAsia="en-US"/>
-        </w:rPr>
-        <w:t xml:space="preserve"> матриц</w:t>
-      </w:r>
-      <w:r>
-        <w:rPr>
-          <w:lang w:eastAsia="en-US"/>
-        </w:rPr>
-        <w:t>ы</w:t>
-      </w:r>
-      <w:r>
-        <w:rPr>
-          <w:lang w:eastAsia="en-US"/>
-        </w:rPr>
-        <w:t>)</w:t>
-      </w:r>
-      <w:r>
-        <w:rPr>
-          <w:b/>
-          <w:bCs/>
-          <w:lang w:eastAsia="en-US"/>
-        </w:rPr>
-        <w:t xml:space="preserve"> </w:t>
-      </w:r>
-    </w:p>
-    <w:p>
-      <w:pPr>
-        <w:spacing w:line="360" w:lineRule="auto"/>
-        <w:jc w:val="both"/>
-        <w:rPr>
-          <w:color w:val="000000" w:themeColor="text1"/>
-          <w:lang w:val="en-US" w:eastAsia="en-US"/>
-        </w:rPr>
-      </w:pPr>
-      <w:r>
-        <w:rPr>
-          <w:color w:val="000000" w:themeColor="text1"/>
-          <w:lang w:eastAsia="en-US"/>
-        </w:rPr>
-        <w:t>Перегруженные</w:t>
-      </w:r>
-      <w:r>
-        <w:rPr>
-          <w:color w:val="000000" w:themeColor="text1"/>
-          <w:lang w:val="en-US" w:eastAsia="en-US"/>
-        </w:rPr>
-        <w:t xml:space="preserve"> </w:t>
-      </w:r>
-      <w:r>
-        <w:rPr>
-          <w:color w:val="000000" w:themeColor="text1"/>
-          <w:lang w:eastAsia="en-US"/>
-        </w:rPr>
-        <w:t>операторы</w:t>
-      </w:r>
-      <w:r>
-        <w:rPr>
-          <w:color w:val="000000" w:themeColor="text1"/>
-          <w:lang w:val="en-US" w:eastAsia="en-US"/>
-        </w:rPr>
-        <w:t>:</w:t>
-      </w:r>
-    </w:p>
-    <w:p>
-      <w:pPr>
-        <w:spacing w:line="360" w:lineRule="auto"/>
-        <w:jc w:val="both"/>
-        <w:rPr>
-          <w:b/>
-          <w:bCs/>
-          <w:lang w:val="en-US" w:eastAsia="en-US"/>
-        </w:rPr>
-      </w:pPr>
-      <w:r>
-        <w:rPr>
-          <w:lang w:val="en-US" w:eastAsia="en-US"/>
-        </w:rPr>
-        <w:t xml:space="preserve">    </w:t>
-      </w:r>
-      <w:r>
-        <w:rPr>
-          <w:b/>
-          <w:bCs/>
-          <w:lang w:val="en-US" w:eastAsia="en-US"/>
-        </w:rPr>
-        <w:t>Container&lt;T&gt; operator *(const Container&lt;T&gt; &amp;m) const</w:t>
-      </w:r>
-    </w:p>
-    <w:p>
-      <w:pPr>
-        <w:spacing w:line="360" w:lineRule="auto"/>
-        <w:jc w:val="both"/>
-        <w:rPr>
-          <w:b/>
-          <w:bCs/>
-          <w:lang w:val="en-US" w:eastAsia="en-US"/>
-        </w:rPr>
-      </w:pPr>
-      <w:r>
-        <w:rPr>
-          <w:b/>
-          <w:bCs/>
-          <w:lang w:val="en-US" w:eastAsia="en-US"/>
-        </w:rPr>
-        <w:t xml:space="preserve">    Container&lt;T&gt; const &amp;operator [](int ind) const</w:t>
-      </w:r>
-    </w:p>
-    <w:p>
-      <w:pPr>
-        <w:spacing w:line="360" w:lineRule="auto"/>
-        <w:jc w:val="both"/>
-        <w:rPr>
-          <w:b/>
-          <w:bCs/>
-          <w:lang w:val="en-US" w:eastAsia="en-US"/>
-        </w:rPr>
-      </w:pPr>
-      <w:r>
-        <w:rPr>
-          <w:b/>
-          <w:bCs/>
-          <w:lang w:val="en-US" w:eastAsia="en-US"/>
-        </w:rPr>
-        <w:t xml:space="preserve">    Container&lt;T&gt; &amp;operator [](int ind</w:t>
-      </w:r>
-    </w:p>
-    <w:p>
-      <w:pPr>
-        <w:spacing w:line="360" w:lineRule="auto"/>
-        <w:jc w:val="both"/>
-        <w:rPr>
-          <w:b/>
-          <w:bCs/>
-          <w:lang w:val="en-US" w:eastAsia="en-US"/>
-        </w:rPr>
-      </w:pPr>
-      <w:r>
-        <w:rPr>
-          <w:b/>
-          <w:bCs/>
-          <w:lang w:val="en-US" w:eastAsia="en-US"/>
-        </w:rPr>
-        <w:t xml:space="preserve">    const Matrix&lt;T&gt; &amp;operator =(const Matrix&lt;T&gt; &amp;m)</w:t>
-      </w:r>
-    </w:p>
-    <w:p>
-      <w:pPr>
-        <w:autoSpaceDE w:val="0"/>
-        <w:autoSpaceDN w:val="0"/>
-        <w:adjustRightInd w:val="0"/>
-        <w:rPr>
-          <w:rFonts w:ascii="Consolas" w:hAnsi="Consolas" w:cs="Consolas"/>
-          <w:color w:val="000000"/>
-          <w:sz w:val="19"/>
-          <w:szCs w:val="19"/>
-          <w:lang w:val="en-US" w:eastAsia="en-US"/>
-        </w:rPr>
-      </w:pPr>
-    </w:p>
-    <w:p>
-      <w:pPr>
         <w:spacing w:after="160" w:line="259" w:lineRule="auto"/>
         <w:rPr>
           <w:rFonts w:eastAsiaTheme="majorEastAsia" w:cstheme="majorBidi"/>
@@ -5127,14 +4517,14 @@
         <w:rPr>
           <w:color w:val="000000" w:themeColor="text1"/>
           <w:szCs w:val="28"/>
-          <w:lang w:eastAsia="en-US"/>
-        </w:rPr>
-      </w:pPr>
-      <w:r>
-        <w:rPr>
-          <w:color w:val="000000" w:themeColor="text1"/>
-          <w:szCs w:val="28"/>
-          <w:lang w:eastAsia="en-US"/>
+          <w:lang w:val="en-US" w:eastAsia="en-US"/>
+        </w:rPr>
+      </w:pPr>
+      <w:r>
+        <w:rPr>
+          <w:color w:val="000000" w:themeColor="text1"/>
+          <w:szCs w:val="28"/>
+          <w:lang w:val="en-US" w:eastAsia="en-US"/>
         </w:rPr>
         <w:t xml:space="preserve">    </w:t>
       </w:r>
@@ -5150,7 +4540,7 @@
         <w:rPr>
           <w:color w:val="000000" w:themeColor="text1"/>
           <w:szCs w:val="28"/>
-          <w:lang w:eastAsia="en-US"/>
+          <w:lang w:val="en-US" w:eastAsia="en-US"/>
         </w:rPr>
         <w:t>&lt;</w:t>
       </w:r>
@@ -5166,7 +4556,7 @@
         <w:rPr>
           <w:color w:val="000000" w:themeColor="text1"/>
           <w:szCs w:val="28"/>
-          <w:lang w:eastAsia="en-US"/>
+          <w:lang w:val="en-US" w:eastAsia="en-US"/>
         </w:rPr>
         <w:t xml:space="preserve">&gt; </w:t>
       </w:r>
@@ -5182,7 +4572,7 @@
         <w:rPr>
           <w:color w:val="000000" w:themeColor="text1"/>
           <w:szCs w:val="28"/>
-          <w:lang w:eastAsia="en-US"/>
+          <w:lang w:val="en-US" w:eastAsia="en-US"/>
         </w:rPr>
         <w:t xml:space="preserve"> – </w:t>
       </w:r>
@@ -5198,17 +4588,41 @@
         <w:rPr>
           <w:color w:val="000000" w:themeColor="text1"/>
           <w:szCs w:val="28"/>
-          <w:lang w:eastAsia="en-US"/>
-        </w:rPr>
-        <w:t xml:space="preserve"> </w:t>
-      </w:r>
-      <w:r>
-        <w:rPr>
-          <w:color w:val="000000" w:themeColor="text1"/>
-          <w:szCs w:val="28"/>
-          <w:lang w:eastAsia="en-US"/>
-        </w:rPr>
-        <w:t>матрица системы.</w:t>
+          <w:lang w:val="en-US" w:eastAsia="en-US"/>
+        </w:rPr>
+        <w:t xml:space="preserve"> </w:t>
+      </w:r>
+      <w:r>
+        <w:rPr>
+          <w:color w:val="000000" w:themeColor="text1"/>
+          <w:szCs w:val="28"/>
+          <w:lang w:eastAsia="en-US"/>
+        </w:rPr>
+        <w:t>матрица</w:t>
+      </w:r>
+      <w:r>
+        <w:rPr>
+          <w:color w:val="000000" w:themeColor="text1"/>
+          <w:szCs w:val="28"/>
+          <w:lang w:val="en-US" w:eastAsia="en-US"/>
+        </w:rPr>
+        <w:t xml:space="preserve"> </w:t>
+      </w:r>
+      <w:r>
+        <w:rPr>
+          <w:color w:val="000000" w:themeColor="text1"/>
+          <w:szCs w:val="28"/>
+          <w:lang w:eastAsia="en-US"/>
+        </w:rPr>
+        <w:t>системы</w:t>
+      </w:r>
+      <w:r>
+        <w:rPr>
+          <w:color w:val="000000" w:themeColor="text1"/>
+          <w:szCs w:val="28"/>
+          <w:lang w:val="en-US" w:eastAsia="en-US"/>
+        </w:rPr>
+        <w:t>.</w:t>
       </w:r>
     </w:p>
     <w:p>
@@ -5227,7 +4641,7 @@
         <w:rPr>
           <w:color w:val="000000" w:themeColor="text1"/>
           <w:szCs w:val="28"/>
-          <w:lang w:eastAsia="en-US"/>
+          <w:lang w:val="en-US" w:eastAsia="en-US"/>
         </w:rPr>
         <w:t xml:space="preserve">    </w:t>
       </w:r>
@@ -5344,7 +4758,7 @@
         <w:rPr>
           <w:color w:val="000000" w:themeColor="text1"/>
           <w:szCs w:val="28"/>
-          <w:lang w:val="en-US" w:eastAsia="en-US"/>
+          <w:lang w:eastAsia="en-US"/>
         </w:rPr>
         <w:t xml:space="preserve">    </w:t>
       </w:r>
@@ -6239,75 +5653,448 @@
         <w:rPr>
           <w:b/>
           <w:bCs/>
-          <w:color w:val="000000" w:themeColor="text1"/>
-          <w:szCs w:val="28"/>
-          <w:lang w:val="en-US" w:eastAsia="en-US"/>
-        </w:rPr>
-      </w:pPr>
-      <w:r>
-        <w:rPr>
-          <w:b/>
-          <w:bCs/>
-          <w:color w:val="000000" w:themeColor="text1"/>
-          <w:szCs w:val="28"/>
-          <w:lang w:val="en-US" w:eastAsia="en-US"/>
-        </w:rPr>
-        <w:t xml:space="preserve">    SLAE(Matrix&lt;double&gt; A,</w:t>
-      </w:r>
-      <w:r>
-        <w:rPr>
-          <w:b/>
-          <w:bCs/>
-          <w:color w:val="000000" w:themeColor="text1"/>
-          <w:szCs w:val="28"/>
-          <w:lang w:val="en-US" w:eastAsia="en-US"/>
-        </w:rPr>
-        <w:t xml:space="preserve"> </w:t>
-      </w:r>
-      <w:r>
-        <w:rPr>
-          <w:b/>
-          <w:bCs/>
-          <w:color w:val="000000" w:themeColor="text1"/>
-          <w:szCs w:val="28"/>
-          <w:lang w:val="en-US" w:eastAsia="en-US"/>
-        </w:rPr>
-        <w:t>Container&lt;double&gt; B)</w:t>
-      </w:r>
-    </w:p>
-    <w:p>
-      <w:pPr>
-        <w:pStyle w:val="a9"/>
-        <w:numPr>
-          <w:ilvl w:val="0"/>
-          <w:numId w:val="7"/>
-        </w:numPr>
+          <w:color w:val="000000"/>
+          <w:szCs w:val="28"/>
+          <w:lang w:eastAsia="en-US"/>
+        </w:rPr>
+      </w:pPr>
+      <w:r>
+        <w:rPr>
+          <w:b/>
+          <w:bCs/>
+          <w:color w:val="000000" w:themeColor="text1"/>
+          <w:szCs w:val="28"/>
+          <w:lang w:eastAsia="en-US"/>
+        </w:rPr>
+        <w:t xml:space="preserve">    </w:t>
+      </w:r>
+      <w:r>
+        <w:rPr>
+          <w:b/>
+          <w:bCs/>
+          <w:szCs w:val="28"/>
+          <w:lang w:val="en-US" w:eastAsia="en-US"/>
+        </w:rPr>
+        <w:t>SLAE</w:t>
+      </w:r>
+      <w:r>
+        <w:rPr>
+          <w:b/>
+          <w:bCs/>
+          <w:szCs w:val="28"/>
+          <w:lang w:eastAsia="en-US"/>
+        </w:rPr>
+        <w:t>(</w:t>
+      </w:r>
+      <w:r>
+        <w:rPr>
+          <w:b/>
+          <w:bCs/>
+          <w:szCs w:val="28"/>
+          <w:lang w:val="en-US" w:eastAsia="en-US"/>
+        </w:rPr>
+        <w:t>unsigned</w:t>
+      </w:r>
+      <w:r>
+        <w:rPr>
+          <w:b/>
+          <w:bCs/>
+          <w:szCs w:val="28"/>
+          <w:lang w:eastAsia="en-US"/>
+        </w:rPr>
+        <w:t xml:space="preserve"> </w:t>
+      </w:r>
+      <w:r>
+        <w:rPr>
+          <w:b/>
+          <w:bCs/>
+          <w:szCs w:val="28"/>
+          <w:lang w:val="en-US" w:eastAsia="en-US"/>
+        </w:rPr>
+        <w:t>int</w:t>
+      </w:r>
+      <w:r>
+        <w:rPr>
+          <w:b/>
+          <w:bCs/>
+          <w:szCs w:val="28"/>
+          <w:lang w:eastAsia="en-US"/>
+        </w:rPr>
+        <w:t xml:space="preserve"> </w:t>
+      </w:r>
+      <w:r>
+        <w:rPr>
+          <w:b/>
+          <w:bCs/>
+          <w:szCs w:val="28"/>
+          <w:lang w:val="en-US" w:eastAsia="en-US"/>
+        </w:rPr>
+        <w:t>size</w:t>
+      </w:r>
+      <w:r>
+        <w:rPr>
+          <w:b/>
+          <w:bCs/>
+          <w:szCs w:val="28"/>
+          <w:lang w:eastAsia="en-US"/>
+        </w:rPr>
+        <w:t>)</w:t>
+      </w:r>
+      <w:r>
+        <w:rPr>
+          <w:b/>
+          <w:bCs/>
+          <w:szCs w:val="28"/>
+          <w:lang w:eastAsia="en-US"/>
+        </w:rPr>
+        <w:t xml:space="preserve"> – </w:t>
+      </w:r>
+      <w:r>
+        <w:rPr>
+          <w:szCs w:val="28"/>
+          <w:lang w:eastAsia="en-US"/>
+        </w:rPr>
+        <w:t xml:space="preserve">конструктор СЛАУ, создающий неинициализированную </w:t>
+      </w:r>
+      <w:r>
+        <w:rPr>
+          <w:szCs w:val="28"/>
+          <w:lang w:eastAsia="en-US"/>
+        </w:rPr>
+        <w:t xml:space="preserve">квадратную </w:t>
+      </w:r>
+      <w:r>
+        <w:rPr>
+          <w:szCs w:val="28"/>
+          <w:lang w:eastAsia="en-US"/>
+        </w:rPr>
+        <w:t xml:space="preserve">матрицу </w:t>
+      </w:r>
+      <w:r>
+        <w:rPr>
+          <w:szCs w:val="28"/>
+          <w:lang w:eastAsia="en-US"/>
+        </w:rPr>
+        <w:t xml:space="preserve">системы А размером </w:t>
+      </w:r>
+      <w:r>
+        <w:rPr>
+          <w:szCs w:val="28"/>
+          <w:lang w:val="en-US" w:eastAsia="en-US"/>
+        </w:rPr>
+        <w:t>size</w:t>
+      </w:r>
+      <w:r>
+        <w:rPr>
+          <w:szCs w:val="28"/>
+          <w:lang w:eastAsia="en-US"/>
+        </w:rPr>
+        <w:t xml:space="preserve"> и вектор В</w:t>
+      </w:r>
+      <w:r>
+        <w:rPr>
+          <w:szCs w:val="28"/>
+          <w:lang w:eastAsia="en-US"/>
+        </w:rPr>
+        <w:t>, вектор Х</w:t>
+      </w:r>
+      <w:r>
+        <w:rPr>
+          <w:szCs w:val="28"/>
+          <w:lang w:eastAsia="en-US"/>
+        </w:rPr>
+        <w:t xml:space="preserve"> длинны  “</w:t>
+      </w:r>
+      <w:r>
+        <w:rPr>
+          <w:szCs w:val="28"/>
+          <w:lang w:val="en-US" w:eastAsia="en-US"/>
+        </w:rPr>
+        <w:t>size</w:t>
+      </w:r>
+      <w:r>
+        <w:rPr>
+          <w:szCs w:val="28"/>
+          <w:lang w:eastAsia="en-US"/>
+        </w:rPr>
+        <w:t>”.</w:t>
+      </w:r>
+      <w:r>
+        <w:rPr>
+          <w:color w:val="000000" w:themeColor="text1"/>
+          <w:szCs w:val="28"/>
+          <w:lang w:eastAsia="en-US"/>
+        </w:rPr>
+        <w:t xml:space="preserve"> </w:t>
+      </w:r>
+      <w:r>
+        <w:rPr>
+          <w:color w:val="000000" w:themeColor="text1"/>
+          <w:szCs w:val="28"/>
+          <w:lang w:eastAsia="en-US"/>
+        </w:rPr>
+        <w:t xml:space="preserve">Максимальный </w:t>
+      </w:r>
+      <w:r>
+        <w:rPr>
+          <w:color w:val="000000" w:themeColor="text1"/>
+          <w:szCs w:val="28"/>
+          <w:lang w:eastAsia="en-US"/>
+        </w:rPr>
+        <w:t xml:space="preserve">допустимое значение </w:t>
+      </w:r>
+      <w:r>
+        <w:rPr>
+          <w:color w:val="000000" w:themeColor="text1"/>
+          <w:szCs w:val="28"/>
+          <w:lang w:val="en-US" w:eastAsia="en-US"/>
+        </w:rPr>
+        <w:t>“size”</w:t>
+      </w:r>
+      <w:r>
+        <w:rPr>
+          <w:color w:val="000000" w:themeColor="text1"/>
+          <w:szCs w:val="28"/>
+          <w:lang w:eastAsia="en-US"/>
+        </w:rPr>
+        <w:t xml:space="preserve">  -</w:t>
+      </w:r>
+      <w:r>
+        <w:t>2147483647</w:t>
+      </w:r>
+      <w:r>
+        <w:t xml:space="preserve"> (если достаточно памяти на устройстве).</w:t>
+      </w:r>
+    </w:p>
+    <w:p>
+      <w:pPr>
         <w:autoSpaceDE w:val="0"/>
         <w:autoSpaceDN w:val="0"/>
         <w:adjustRightInd w:val="0"/>
         <w:spacing w:line="360" w:lineRule="auto"/>
         <w:rPr>
-          <w:color w:val="000000" w:themeColor="text1"/>
-          <w:szCs w:val="28"/>
-          <w:lang w:val="en-US" w:eastAsia="en-US"/>
-        </w:rPr>
-      </w:pPr>
-      <w:r>
-        <w:rPr>
-          <w:color w:val="000000" w:themeColor="text1"/>
-          <w:szCs w:val="28"/>
-          <w:lang w:val="en-US" w:eastAsia="en-US"/>
-        </w:rPr>
-        <w:t>Matrix&lt;double&gt; A</w:t>
-      </w:r>
-    </w:p>
-    <w:p>
-      <w:pPr>
-        <w:pStyle w:val="a9"/>
-        <w:numPr>
-          <w:ilvl w:val="0"/>
-          <w:numId w:val="7"/>
-        </w:numPr>
+          <w:b/>
+          <w:bCs/>
+          <w:color w:val="000000" w:themeColor="text1"/>
+          <w:szCs w:val="28"/>
+          <w:lang w:eastAsia="en-US"/>
+        </w:rPr>
+      </w:pPr>
+      <w:r>
+        <w:rPr>
+          <w:color w:val="000000" w:themeColor="text1"/>
+          <w:szCs w:val="28"/>
+          <w:lang w:eastAsia="en-US"/>
+        </w:rPr>
+        <w:t xml:space="preserve">    </w:t>
+      </w:r>
+      <w:r>
+        <w:rPr>
+          <w:b/>
+          <w:bCs/>
+          <w:color w:val="000000" w:themeColor="text1"/>
+          <w:szCs w:val="28"/>
+          <w:lang w:val="en-US" w:eastAsia="en-US"/>
+        </w:rPr>
+        <w:t>void</w:t>
+      </w:r>
+      <w:r>
+        <w:rPr>
+          <w:b/>
+          <w:bCs/>
+          <w:color w:val="000000" w:themeColor="text1"/>
+          <w:szCs w:val="28"/>
+          <w:lang w:eastAsia="en-US"/>
+        </w:rPr>
+        <w:t xml:space="preserve"> </w:t>
+      </w:r>
+      <w:r>
+        <w:rPr>
+          <w:b/>
+          <w:bCs/>
+          <w:color w:val="000000" w:themeColor="text1"/>
+          <w:szCs w:val="28"/>
+          <w:lang w:val="en-US" w:eastAsia="en-US"/>
+        </w:rPr>
+        <w:t>solveByGauss</w:t>
+      </w:r>
+      <w:r>
+        <w:rPr>
+          <w:b/>
+          <w:bCs/>
+          <w:color w:val="000000" w:themeColor="text1"/>
+          <w:szCs w:val="28"/>
+          <w:lang w:eastAsia="en-US"/>
+        </w:rPr>
+        <w:t>()</w:t>
+      </w:r>
+      <w:r>
+        <w:rPr>
+          <w:b/>
+          <w:bCs/>
+          <w:color w:val="000000" w:themeColor="text1"/>
+          <w:szCs w:val="28"/>
+          <w:lang w:eastAsia="en-US"/>
+        </w:rPr>
+        <w:t xml:space="preserve"> – </w:t>
+      </w:r>
+      <w:r>
+        <w:rPr>
+          <w:color w:val="000000" w:themeColor="text1"/>
+          <w:szCs w:val="28"/>
+          <w:lang w:eastAsia="en-US"/>
+        </w:rPr>
+        <w:t>метод</w:t>
+      </w:r>
+      <w:r>
+        <w:rPr>
+          <w:color w:val="000000" w:themeColor="text1"/>
+          <w:szCs w:val="28"/>
+          <w:lang w:eastAsia="en-US"/>
+        </w:rPr>
+        <w:t xml:space="preserve"> </w:t>
+      </w:r>
+      <w:r>
+        <w:rPr>
+          <w:color w:val="000000" w:themeColor="text1"/>
+          <w:szCs w:val="28"/>
+          <w:lang w:eastAsia="en-US"/>
+        </w:rPr>
+        <w:t>решит</w:t>
+      </w:r>
+      <w:r>
+        <w:rPr>
+          <w:color w:val="000000" w:themeColor="text1"/>
+          <w:szCs w:val="28"/>
+          <w:lang w:eastAsia="en-US"/>
+        </w:rPr>
+        <w:t xml:space="preserve"> </w:t>
+      </w:r>
+      <w:r>
+        <w:rPr>
+          <w:color w:val="000000" w:themeColor="text1"/>
+          <w:szCs w:val="28"/>
+          <w:lang w:eastAsia="en-US"/>
+        </w:rPr>
+        <w:t>СЛАУ</w:t>
+      </w:r>
+      <w:r>
+        <w:rPr>
+          <w:color w:val="000000" w:themeColor="text1"/>
+          <w:szCs w:val="28"/>
+          <w:lang w:eastAsia="en-US"/>
+        </w:rPr>
+        <w:t xml:space="preserve"> </w:t>
+      </w:r>
+      <w:r>
+        <w:rPr>
+          <w:color w:val="000000" w:themeColor="text1"/>
+          <w:szCs w:val="28"/>
+          <w:lang w:eastAsia="en-US"/>
+        </w:rPr>
+        <w:t>методом</w:t>
+      </w:r>
+      <w:r>
+        <w:rPr>
+          <w:color w:val="000000" w:themeColor="text1"/>
+          <w:szCs w:val="28"/>
+          <w:lang w:eastAsia="en-US"/>
+        </w:rPr>
+        <w:t xml:space="preserve"> </w:t>
+      </w:r>
+      <w:r>
+        <w:rPr>
+          <w:color w:val="000000" w:themeColor="text1"/>
+          <w:szCs w:val="28"/>
+          <w:lang w:eastAsia="en-US"/>
+        </w:rPr>
+        <w:t>Гаусса</w:t>
+      </w:r>
+      <w:r>
+        <w:rPr>
+          <w:color w:val="000000" w:themeColor="text1"/>
+          <w:szCs w:val="28"/>
+          <w:lang w:eastAsia="en-US"/>
+        </w:rPr>
+        <w:t xml:space="preserve">. </w:t>
+      </w:r>
+      <w:r>
+        <w:rPr>
+          <w:color w:val="000000" w:themeColor="text1"/>
+          <w:szCs w:val="28"/>
+          <w:lang w:eastAsia="en-US"/>
+        </w:rPr>
+        <w:t>Если</w:t>
+      </w:r>
+      <w:r>
+        <w:rPr>
+          <w:color w:val="000000" w:themeColor="text1"/>
+          <w:szCs w:val="28"/>
+          <w:lang w:eastAsia="en-US"/>
+        </w:rPr>
+        <w:t xml:space="preserve"> </w:t>
+      </w:r>
+      <w:r>
+        <w:rPr>
+          <w:color w:val="000000" w:themeColor="text1"/>
+          <w:szCs w:val="28"/>
+          <w:lang w:eastAsia="en-US"/>
+        </w:rPr>
+        <w:t>СЛАУ</w:t>
+      </w:r>
+      <w:r>
+        <w:rPr>
+          <w:color w:val="000000" w:themeColor="text1"/>
+          <w:szCs w:val="28"/>
+          <w:lang w:eastAsia="en-US"/>
+        </w:rPr>
+        <w:t xml:space="preserve"> </w:t>
+      </w:r>
+      <w:r>
+        <w:rPr>
+          <w:color w:val="000000" w:themeColor="text1"/>
+          <w:szCs w:val="28"/>
+          <w:lang w:eastAsia="en-US"/>
+        </w:rPr>
+        <w:t>не была</w:t>
+      </w:r>
+      <w:r>
+        <w:rPr>
+          <w:b/>
+          <w:bCs/>
+          <w:color w:val="000000" w:themeColor="text1"/>
+          <w:szCs w:val="28"/>
+          <w:lang w:eastAsia="en-US"/>
+        </w:rPr>
+        <w:t xml:space="preserve"> </w:t>
+      </w:r>
+      <w:r>
+        <w:rPr>
+          <w:color w:val="000000" w:themeColor="text1"/>
+          <w:szCs w:val="28"/>
+          <w:lang w:eastAsia="en-US"/>
+        </w:rPr>
+        <w:t xml:space="preserve">инициализирована </w:t>
+      </w:r>
+      <w:r>
+        <w:rPr>
+          <w:color w:val="000000" w:themeColor="text1"/>
+          <w:szCs w:val="28"/>
+          <w:lang w:eastAsia="en-US"/>
+        </w:rPr>
+        <w:t xml:space="preserve">,то </w:t>
+      </w:r>
+      <w:r>
+        <w:rPr>
+          <w:color w:val="000000" w:themeColor="text1"/>
+          <w:szCs w:val="28"/>
+          <w:lang w:eastAsia="en-US"/>
+        </w:rPr>
+        <w:t>метод бросит ошибку.</w:t>
+      </w:r>
+    </w:p>
+    <w:p>
+      <w:pPr>
         <w:autoSpaceDE w:val="0"/>
         <w:autoSpaceDN w:val="0"/>
         <w:adjustRightInd w:val="0"/>
@@ -6315,16 +6102,76 @@
         <w:rPr>
           <w:color w:val="000000" w:themeColor="text1"/>
           <w:szCs w:val="28"/>
-          <w:lang w:val="en-US" w:eastAsia="en-US"/>
-        </w:rPr>
-      </w:pPr>
-      <w:r>
-        <w:rPr>
-          <w:color w:val="000000" w:themeColor="text1"/>
-          <w:szCs w:val="28"/>
-          <w:lang w:val="en-US" w:eastAsia="en-US"/>
-        </w:rPr>
-        <w:t>Container&lt;double&gt; B</w:t>
+          <w:lang w:eastAsia="en-US"/>
+        </w:rPr>
+      </w:pPr>
+      <w:r>
+        <w:rPr>
+          <w:b/>
+          <w:bCs/>
+          <w:color w:val="000000" w:themeColor="text1"/>
+          <w:szCs w:val="28"/>
+          <w:lang w:eastAsia="en-US"/>
+        </w:rPr>
+        <w:t xml:space="preserve">    </w:t>
+      </w:r>
+      <w:r>
+        <w:rPr>
+          <w:b/>
+          <w:bCs/>
+          <w:color w:val="000000" w:themeColor="text1"/>
+          <w:szCs w:val="28"/>
+          <w:lang w:val="en-US" w:eastAsia="en-US"/>
+        </w:rPr>
+        <w:t>void</w:t>
+      </w:r>
+      <w:r>
+        <w:rPr>
+          <w:b/>
+          <w:bCs/>
+          <w:color w:val="000000" w:themeColor="text1"/>
+          <w:szCs w:val="28"/>
+          <w:lang w:eastAsia="en-US"/>
+        </w:rPr>
+        <w:t xml:space="preserve"> </w:t>
+      </w:r>
+      <w:r>
+        <w:rPr>
+          <w:b/>
+          <w:bCs/>
+          <w:color w:val="000000" w:themeColor="text1"/>
+          <w:szCs w:val="28"/>
+          <w:lang w:val="en-US" w:eastAsia="en-US"/>
+        </w:rPr>
+        <w:t>printChek</w:t>
+      </w:r>
+      <w:r>
+        <w:rPr>
+          <w:b/>
+          <w:bCs/>
+          <w:color w:val="000000" w:themeColor="text1"/>
+          <w:szCs w:val="28"/>
+          <w:lang w:eastAsia="en-US"/>
+        </w:rPr>
+        <w:t>()</w:t>
+      </w:r>
+      <w:r>
+        <w:rPr>
+          <w:b/>
+          <w:bCs/>
+          <w:color w:val="000000" w:themeColor="text1"/>
+          <w:szCs w:val="28"/>
+          <w:lang w:eastAsia="en-US"/>
+        </w:rPr>
+        <w:t xml:space="preserve"> – </w:t>
+      </w:r>
+      <w:r>
+        <w:rPr>
+          <w:color w:val="000000" w:themeColor="text1"/>
+          <w:szCs w:val="28"/>
+          <w:lang w:eastAsia="en-US"/>
+        </w:rPr>
+        <w:t xml:space="preserve">метод печатает результат проверки в формате: </w:t>
       </w:r>
     </w:p>
     <w:p>
@@ -6334,224 +6181,204 @@
         <w:adjustRightInd w:val="0"/>
         <w:spacing w:line="360" w:lineRule="auto"/>
         <w:rPr>
-          <w:b/>
-          <w:bCs/>
-          <w:color w:val="000000" w:themeColor="text1"/>
-          <w:szCs w:val="28"/>
-          <w:lang w:eastAsia="en-US"/>
-        </w:rPr>
-      </w:pPr>
-      <w:r>
-        <w:rPr>
-          <w:color w:val="000000" w:themeColor="text1"/>
-          <w:szCs w:val="28"/>
-          <w:lang w:eastAsia="en-US"/>
-        </w:rPr>
-        <w:t xml:space="preserve">    </w:t>
-      </w:r>
-      <w:r>
-        <w:rPr>
-          <w:b/>
-          <w:bCs/>
-          <w:color w:val="000000" w:themeColor="text1"/>
-          <w:szCs w:val="28"/>
-          <w:lang w:val="en-US" w:eastAsia="en-US"/>
-        </w:rPr>
-        <w:t>void</w:t>
-      </w:r>
-      <w:r>
-        <w:rPr>
-          <w:b/>
-          <w:bCs/>
-          <w:color w:val="000000" w:themeColor="text1"/>
-          <w:szCs w:val="28"/>
-          <w:lang w:eastAsia="en-US"/>
-        </w:rPr>
-        <w:t xml:space="preserve"> </w:t>
-      </w:r>
-      <w:r>
-        <w:rPr>
-          <w:b/>
-          <w:bCs/>
-          <w:color w:val="000000" w:themeColor="text1"/>
-          <w:szCs w:val="28"/>
-          <w:lang w:val="en-US" w:eastAsia="en-US"/>
-        </w:rPr>
-        <w:t>solveByGauss</w:t>
-      </w:r>
-      <w:r>
-        <w:rPr>
-          <w:b/>
-          <w:bCs/>
-          <w:color w:val="000000" w:themeColor="text1"/>
-          <w:szCs w:val="28"/>
-          <w:lang w:eastAsia="en-US"/>
-        </w:rPr>
-        <w:t>()</w:t>
-      </w:r>
-      <w:r>
-        <w:rPr>
-          <w:b/>
-          <w:bCs/>
-          <w:color w:val="000000" w:themeColor="text1"/>
-          <w:szCs w:val="28"/>
-          <w:lang w:eastAsia="en-US"/>
-        </w:rPr>
-        <w:t xml:space="preserve"> – </w:t>
-      </w:r>
-      <w:r>
-        <w:rPr>
-          <w:color w:val="000000" w:themeColor="text1"/>
-          <w:szCs w:val="28"/>
-          <w:lang w:eastAsia="en-US"/>
-        </w:rPr>
-        <w:t>метод</w:t>
-      </w:r>
-      <w:r>
-        <w:rPr>
-          <w:color w:val="000000" w:themeColor="text1"/>
-          <w:szCs w:val="28"/>
-          <w:lang w:eastAsia="en-US"/>
-        </w:rPr>
-        <w:t xml:space="preserve"> </w:t>
-      </w:r>
-      <w:r>
-        <w:rPr>
-          <w:color w:val="000000" w:themeColor="text1"/>
-          <w:szCs w:val="28"/>
-          <w:lang w:eastAsia="en-US"/>
-        </w:rPr>
-        <w:t>решит</w:t>
-      </w:r>
-      <w:r>
-        <w:rPr>
-          <w:color w:val="000000" w:themeColor="text1"/>
-          <w:szCs w:val="28"/>
-          <w:lang w:eastAsia="en-US"/>
-        </w:rPr>
-        <w:t xml:space="preserve"> </w:t>
-      </w:r>
-      <w:r>
-        <w:rPr>
-          <w:color w:val="000000" w:themeColor="text1"/>
-          <w:szCs w:val="28"/>
-          <w:lang w:eastAsia="en-US"/>
-        </w:rPr>
-        <w:t>СЛАУ</w:t>
-      </w:r>
-      <w:r>
-        <w:rPr>
-          <w:color w:val="000000" w:themeColor="text1"/>
-          <w:szCs w:val="28"/>
-          <w:lang w:eastAsia="en-US"/>
-        </w:rPr>
-        <w:t xml:space="preserve"> </w:t>
-      </w:r>
-      <w:r>
-        <w:rPr>
-          <w:color w:val="000000" w:themeColor="text1"/>
-          <w:szCs w:val="28"/>
-          <w:lang w:eastAsia="en-US"/>
-        </w:rPr>
-        <w:t>методом</w:t>
-      </w:r>
-      <w:r>
-        <w:rPr>
-          <w:color w:val="000000" w:themeColor="text1"/>
-          <w:szCs w:val="28"/>
-          <w:lang w:eastAsia="en-US"/>
-        </w:rPr>
-        <w:t xml:space="preserve"> </w:t>
-      </w:r>
-      <w:r>
-        <w:rPr>
-          <w:color w:val="000000" w:themeColor="text1"/>
-          <w:szCs w:val="28"/>
-          <w:lang w:eastAsia="en-US"/>
-        </w:rPr>
-        <w:t>Гаусса</w:t>
-      </w:r>
-      <w:r>
-        <w:rPr>
-          <w:color w:val="000000" w:themeColor="text1"/>
-          <w:szCs w:val="28"/>
-          <w:lang w:eastAsia="en-US"/>
-        </w:rPr>
-        <w:t>.</w:t>
-      </w:r>
-      <w:r>
-        <w:rPr>
-          <w:color w:val="000000" w:themeColor="text1"/>
-          <w:szCs w:val="28"/>
-          <w:lang w:eastAsia="en-US"/>
-        </w:rPr>
-        <w:t xml:space="preserve"> Если</w:t>
-      </w:r>
-      <w:r>
-        <w:rPr>
-          <w:color w:val="000000" w:themeColor="text1"/>
-          <w:szCs w:val="28"/>
-          <w:lang w:eastAsia="en-US"/>
-        </w:rPr>
-        <w:t xml:space="preserve"> </w:t>
-      </w:r>
-      <w:r>
-        <w:rPr>
-          <w:color w:val="000000" w:themeColor="text1"/>
-          <w:szCs w:val="28"/>
-          <w:lang w:eastAsia="en-US"/>
-        </w:rPr>
-        <w:t>СЛАУ</w:t>
-      </w:r>
-      <w:r>
-        <w:rPr>
-          <w:color w:val="000000" w:themeColor="text1"/>
-          <w:szCs w:val="28"/>
-          <w:lang w:eastAsia="en-US"/>
-        </w:rPr>
-        <w:t xml:space="preserve"> </w:t>
-      </w:r>
-      <w:r>
-        <w:rPr>
-          <w:color w:val="000000" w:themeColor="text1"/>
-          <w:szCs w:val="28"/>
-          <w:lang w:eastAsia="en-US"/>
-        </w:rPr>
-        <w:t>не была</w:t>
-      </w:r>
-      <w:r>
-        <w:rPr>
-          <w:b/>
-          <w:bCs/>
-          <w:color w:val="000000" w:themeColor="text1"/>
-          <w:szCs w:val="28"/>
-          <w:lang w:eastAsia="en-US"/>
-        </w:rPr>
-        <w:t xml:space="preserve"> </w:t>
-      </w:r>
-      <w:r>
-        <w:rPr>
-          <w:color w:val="000000" w:themeColor="text1"/>
-          <w:szCs w:val="28"/>
-          <w:lang w:eastAsia="en-US"/>
-        </w:rPr>
-        <w:t xml:space="preserve">инициализирована </w:t>
-      </w:r>
-      <w:r>
-        <w:rPr>
-          <w:color w:val="000000" w:themeColor="text1"/>
-          <w:szCs w:val="28"/>
-          <w:lang w:eastAsia="en-US"/>
-        </w:rPr>
-        <w:t xml:space="preserve">,то </w:t>
-      </w:r>
-      <w:r>
-        <w:rPr>
-          <w:color w:val="000000" w:themeColor="text1"/>
-          <w:szCs w:val="28"/>
-          <w:lang w:eastAsia="en-US"/>
-        </w:rPr>
-        <w:t>метод бросит ошибку.</w:t>
+          <w:color w:val="000000" w:themeColor="text1"/>
+          <w:szCs w:val="28"/>
+          <w:vertAlign w:val="superscript"/>
+          <w:lang w:eastAsia="en-US"/>
+        </w:rPr>
+      </w:pPr>
+      <w:r>
+        <w:rPr>
+          <w:color w:val="000000" w:themeColor="text1"/>
+          <w:szCs w:val="28"/>
+          <w:lang w:val="en-US" w:eastAsia="en-US"/>
+        </w:rPr>
+        <w:t>i</w:t>
+      </w:r>
+      <w:r>
+        <w:rPr>
+          <w:color w:val="000000" w:themeColor="text1"/>
+          <w:szCs w:val="28"/>
+          <w:lang w:eastAsia="en-US"/>
+        </w:rPr>
+        <w:t xml:space="preserve"> </w:t>
+      </w:r>
+      <w:r>
+        <w:rPr>
+          <w:color w:val="000000" w:themeColor="text1"/>
+          <w:szCs w:val="28"/>
+          <w:lang w:eastAsia="en-US"/>
+        </w:rPr>
+        <w:t xml:space="preserve">строка матрицы А умноженная на вектор Х </w:t>
+      </w:r>
+      <w:r>
+        <w:rPr>
+          <w:color w:val="000000" w:themeColor="text1"/>
+          <w:szCs w:val="28"/>
+          <w:lang w:eastAsia="en-US"/>
+        </w:rPr>
+        <w:t>|</w:t>
+      </w:r>
+      <w:r>
+        <w:rPr>
+          <w:color w:val="000000" w:themeColor="text1"/>
+          <w:szCs w:val="28"/>
+          <w:lang w:eastAsia="en-US"/>
+        </w:rPr>
+        <w:t xml:space="preserve"> разница между полученным произведением и </w:t>
+      </w:r>
+      <w:r>
+        <w:rPr>
+          <w:color w:val="000000" w:themeColor="text1"/>
+          <w:szCs w:val="28"/>
+          <w:lang w:val="en-US" w:eastAsia="en-US"/>
+        </w:rPr>
+        <w:t>i</w:t>
+      </w:r>
+      <w:r>
+        <w:rPr>
+          <w:color w:val="000000" w:themeColor="text1"/>
+          <w:szCs w:val="28"/>
+          <w:lang w:eastAsia="en-US"/>
+        </w:rPr>
+        <w:t xml:space="preserve"> элементом вектора В</w:t>
+      </w:r>
+      <w:r>
+        <w:rPr>
+          <w:color w:val="000000" w:themeColor="text1"/>
+          <w:szCs w:val="28"/>
+          <w:lang w:eastAsia="en-US"/>
+        </w:rPr>
+        <w:t xml:space="preserve"> </w:t>
+      </w:r>
+      <w:r>
+        <w:rPr>
+          <w:color w:val="000000" w:themeColor="text1"/>
+          <w:szCs w:val="28"/>
+          <w:lang w:eastAsia="en-US"/>
+        </w:rPr>
+        <w:t>|</w:t>
+      </w:r>
+      <w:r>
+        <w:rPr>
+          <w:color w:val="000000" w:themeColor="text1"/>
+          <w:szCs w:val="28"/>
+          <w:lang w:eastAsia="en-US"/>
+        </w:rPr>
+        <w:t xml:space="preserve"> </w:t>
+      </w:r>
+      <w:r>
+        <w:rPr>
+          <w:color w:val="000000" w:themeColor="text1"/>
+          <w:szCs w:val="28"/>
+          <w:lang w:eastAsia="en-US"/>
+        </w:rPr>
+        <w:t xml:space="preserve"> </w:t>
+      </w:r>
+      <w:r>
+        <w:rPr>
+          <w:color w:val="000000" w:themeColor="text1"/>
+          <w:szCs w:val="28"/>
+          <w:lang w:eastAsia="en-US"/>
+        </w:rPr>
+        <w:t>“</w:t>
+      </w:r>
+      <w:r>
+        <w:rPr>
+          <w:color w:val="000000" w:themeColor="text1"/>
+          <w:szCs w:val="28"/>
+          <w:lang w:val="en-US" w:eastAsia="en-US"/>
+        </w:rPr>
+        <w:t>Wrong</w:t>
+      </w:r>
+      <w:r>
+        <w:rPr>
+          <w:color w:val="000000" w:themeColor="text1"/>
+          <w:szCs w:val="28"/>
+          <w:lang w:eastAsia="en-US"/>
+        </w:rPr>
+        <w:t xml:space="preserve">” </w:t>
+      </w:r>
+      <w:r>
+        <w:rPr>
+          <w:color w:val="000000" w:themeColor="text1"/>
+          <w:szCs w:val="28"/>
+          <w:lang w:eastAsia="en-US"/>
+        </w:rPr>
+        <w:t>если разница превышает</w:t>
+      </w:r>
+      <w:r>
+        <w:rPr>
+          <w:color w:val="000000" w:themeColor="text1"/>
+          <w:szCs w:val="28"/>
+          <w:lang w:eastAsia="en-US"/>
+        </w:rPr>
+        <w:t>10</w:t>
+      </w:r>
+      <w:r>
+        <w:rPr>
+          <w:color w:val="000000" w:themeColor="text1"/>
+          <w:szCs w:val="28"/>
+          <w:vertAlign w:val="superscript"/>
+          <w:lang w:eastAsia="en-US"/>
+        </w:rPr>
+        <w:t xml:space="preserve">-15 </w:t>
+      </w:r>
+      <w:r>
+        <w:rPr>
+          <w:color w:val="000000" w:themeColor="text1"/>
+          <w:szCs w:val="28"/>
+          <w:lang w:eastAsia="en-US"/>
+        </w:rPr>
+        <w:t xml:space="preserve">,иначе – </w:t>
+      </w:r>
+      <w:r>
+        <w:rPr>
+          <w:color w:val="000000" w:themeColor="text1"/>
+          <w:szCs w:val="28"/>
+          <w:lang w:eastAsia="en-US"/>
+        </w:rPr>
+        <w:t>“</w:t>
+      </w:r>
+      <w:r>
+        <w:rPr>
+          <w:color w:val="000000" w:themeColor="text1"/>
+          <w:szCs w:val="28"/>
+          <w:lang w:val="en-US" w:eastAsia="en-US"/>
+        </w:rPr>
+        <w:t>Correct</w:t>
+      </w:r>
+      <w:r>
+        <w:rPr>
+          <w:color w:val="000000" w:themeColor="text1"/>
+          <w:szCs w:val="28"/>
+          <w:lang w:eastAsia="en-US"/>
+        </w:rPr>
+        <w:t>”.</w:t>
+      </w:r>
+      <w:r>
+        <w:rPr>
+          <w:color w:val="000000" w:themeColor="text1"/>
+          <w:szCs w:val="28"/>
+          <w:lang w:eastAsia="en-US"/>
+        </w:rPr>
+        <w:t>Если СЛАУ не была решена,</w:t>
+      </w:r>
+      <w:r>
+        <w:rPr>
+          <w:color w:val="000000" w:themeColor="text1"/>
+          <w:szCs w:val="28"/>
+          <w:lang w:eastAsia="en-US"/>
+        </w:rPr>
+        <w:t xml:space="preserve"> </w:t>
+      </w:r>
+      <w:r>
+        <w:rPr>
+          <w:color w:val="000000" w:themeColor="text1"/>
+          <w:szCs w:val="28"/>
+          <w:lang w:eastAsia="en-US"/>
+        </w:rPr>
+        <w:t>произойдёте бросок исключения.</w:t>
       </w:r>
     </w:p>
     <w:p>
@@ -6560,20 +6387,16 @@
         <w:autoSpaceDN w:val="0"/>
         <w:adjustRightInd w:val="0"/>
         <w:spacing w:line="360" w:lineRule="auto"/>
-        <w:rPr>
-          <w:color w:val="000000" w:themeColor="text1"/>
-          <w:szCs w:val="28"/>
-          <w:lang w:eastAsia="en-US"/>
-        </w:rPr>
-      </w:pPr>
-      <w:r>
-        <w:rPr>
-          <w:b/>
-          <w:bCs/>
-          <w:color w:val="000000" w:themeColor="text1"/>
-          <w:szCs w:val="28"/>
-          <w:lang w:eastAsia="en-US"/>
-        </w:rPr>
+      </w:pPr>
+      <w:r>
+        <w:rPr>
+          <w:b/>
+          <w:bCs/>
+          <w:color w:val="000000" w:themeColor="text1"/>
+          <w:szCs w:val="28"/>
+          <w:lang w:eastAsia="en-US"/>
+        </w:rPr>
+        <w:lastRenderedPageBreak/>
         <w:t xml:space="preserve">    </w:t>
       </w:r>
       <w:r>
@@ -6604,17 +6427,77 @@
           <w:szCs w:val="28"/>
           <w:lang w:val="en-US" w:eastAsia="en-US"/>
         </w:rPr>
-        <w:t>printChek</w:t>
-      </w:r>
-      <w:r>
-        <w:rPr>
-          <w:b/>
-          <w:bCs/>
-          <w:color w:val="000000" w:themeColor="text1"/>
-          <w:szCs w:val="28"/>
-          <w:lang w:eastAsia="en-US"/>
-        </w:rPr>
-        <w:t>()</w:t>
+        <w:t>setRandomSyst</w:t>
+      </w:r>
+      <w:r>
+        <w:rPr>
+          <w:b/>
+          <w:bCs/>
+          <w:color w:val="000000" w:themeColor="text1"/>
+          <w:szCs w:val="28"/>
+          <w:lang w:eastAsia="en-US"/>
+        </w:rPr>
+        <w:t>(</w:t>
+      </w:r>
+      <w:r>
+        <w:rPr>
+          <w:b/>
+          <w:bCs/>
+          <w:color w:val="000000" w:themeColor="text1"/>
+          <w:szCs w:val="28"/>
+          <w:lang w:val="en-US" w:eastAsia="en-US"/>
+        </w:rPr>
+        <w:t>unsigned</w:t>
+      </w:r>
+      <w:r>
+        <w:rPr>
+          <w:b/>
+          <w:bCs/>
+          <w:color w:val="000000" w:themeColor="text1"/>
+          <w:szCs w:val="28"/>
+          <w:lang w:eastAsia="en-US"/>
+        </w:rPr>
+        <w:t xml:space="preserve"> </w:t>
+      </w:r>
+      <w:r>
+        <w:rPr>
+          <w:b/>
+          <w:bCs/>
+          <w:color w:val="000000" w:themeColor="text1"/>
+          <w:szCs w:val="28"/>
+          <w:lang w:val="en-US" w:eastAsia="en-US"/>
+        </w:rPr>
+        <w:t>int</w:t>
+      </w:r>
+      <w:r>
+        <w:rPr>
+          <w:b/>
+          <w:bCs/>
+          <w:color w:val="000000" w:themeColor="text1"/>
+          <w:szCs w:val="28"/>
+          <w:lang w:eastAsia="en-US"/>
+        </w:rPr>
+        <w:t xml:space="preserve"> </w:t>
+      </w:r>
+      <w:r>
+        <w:rPr>
+          <w:b/>
+          <w:bCs/>
+          <w:color w:val="000000" w:themeColor="text1"/>
+          <w:szCs w:val="28"/>
+          <w:lang w:val="en-US" w:eastAsia="en-US"/>
+        </w:rPr>
+        <w:t>size</w:t>
+      </w:r>
+      <w:r>
+        <w:rPr>
+          <w:b/>
+          <w:bCs/>
+          <w:color w:val="000000" w:themeColor="text1"/>
+          <w:szCs w:val="28"/>
+          <w:lang w:eastAsia="en-US"/>
+        </w:rPr>
+        <w:t>)</w:t>
       </w:r>
       <w:r>
         <w:rPr>
@@ -6632,7 +6515,227 @@
           <w:szCs w:val="28"/>
           <w:lang w:eastAsia="en-US"/>
         </w:rPr>
-        <w:t xml:space="preserve">метод печатает результат проверки в формате: </w:t>
+        <w:t>создает</w:t>
+      </w:r>
+      <w:r>
+        <w:rPr>
+          <w:color w:val="000000" w:themeColor="text1"/>
+          <w:szCs w:val="28"/>
+          <w:lang w:eastAsia="en-US"/>
+        </w:rPr>
+        <w:t xml:space="preserve"> </w:t>
+      </w:r>
+      <w:r>
+        <w:rPr>
+          <w:color w:val="000000" w:themeColor="text1"/>
+          <w:szCs w:val="28"/>
+          <w:lang w:eastAsia="en-US"/>
+        </w:rPr>
+        <w:t>квадратную</w:t>
+      </w:r>
+      <w:r>
+        <w:rPr>
+          <w:color w:val="000000" w:themeColor="text1"/>
+          <w:szCs w:val="28"/>
+          <w:lang w:eastAsia="en-US"/>
+        </w:rPr>
+        <w:t xml:space="preserve"> </w:t>
+      </w:r>
+      <w:r>
+        <w:rPr>
+          <w:color w:val="000000" w:themeColor="text1"/>
+          <w:szCs w:val="28"/>
+          <w:lang w:eastAsia="en-US"/>
+        </w:rPr>
+        <w:t>матрицу</w:t>
+      </w:r>
+      <w:r>
+        <w:rPr>
+          <w:color w:val="000000" w:themeColor="text1"/>
+          <w:szCs w:val="28"/>
+          <w:lang w:eastAsia="en-US"/>
+        </w:rPr>
+        <w:t xml:space="preserve"> </w:t>
+      </w:r>
+      <w:r>
+        <w:rPr>
+          <w:color w:val="000000" w:themeColor="text1"/>
+          <w:szCs w:val="28"/>
+          <w:lang w:eastAsia="en-US"/>
+        </w:rPr>
+        <w:t xml:space="preserve">с диагональным преобладанием </w:t>
+      </w:r>
+      <w:r>
+        <w:rPr>
+          <w:color w:val="000000" w:themeColor="text1"/>
+          <w:szCs w:val="28"/>
+          <w:lang w:eastAsia="en-US"/>
+        </w:rPr>
+        <w:t>размер</w:t>
+      </w:r>
+      <w:r>
+        <w:rPr>
+          <w:color w:val="000000" w:themeColor="text1"/>
+          <w:szCs w:val="28"/>
+          <w:lang w:eastAsia="en-US"/>
+        </w:rPr>
+        <w:t>а</w:t>
+      </w:r>
+      <w:r>
+        <w:rPr>
+          <w:color w:val="000000" w:themeColor="text1"/>
+          <w:szCs w:val="28"/>
+          <w:lang w:eastAsia="en-US"/>
+        </w:rPr>
+        <w:t xml:space="preserve"> “</w:t>
+      </w:r>
+      <w:r>
+        <w:rPr>
+          <w:color w:val="000000" w:themeColor="text1"/>
+          <w:szCs w:val="28"/>
+          <w:lang w:val="en-US" w:eastAsia="en-US"/>
+        </w:rPr>
+        <w:t>size</w:t>
+      </w:r>
+      <w:r>
+        <w:rPr>
+          <w:color w:val="000000" w:themeColor="text1"/>
+          <w:szCs w:val="28"/>
+          <w:lang w:eastAsia="en-US"/>
+        </w:rPr>
+        <w:t xml:space="preserve">” </w:t>
+      </w:r>
+      <w:r>
+        <w:rPr>
+          <w:color w:val="000000" w:themeColor="text1"/>
+          <w:szCs w:val="28"/>
+          <w:lang w:eastAsia="en-US"/>
+        </w:rPr>
+        <w:t>и</w:t>
+      </w:r>
+      <w:r>
+        <w:rPr>
+          <w:color w:val="000000" w:themeColor="text1"/>
+          <w:szCs w:val="28"/>
+          <w:lang w:eastAsia="en-US"/>
+        </w:rPr>
+        <w:t xml:space="preserve"> </w:t>
+      </w:r>
+      <w:r>
+        <w:rPr>
+          <w:color w:val="000000" w:themeColor="text1"/>
+          <w:szCs w:val="28"/>
+          <w:lang w:eastAsia="en-US"/>
+        </w:rPr>
+        <w:t>вектор</w:t>
+      </w:r>
+      <w:r>
+        <w:rPr>
+          <w:color w:val="000000" w:themeColor="text1"/>
+          <w:szCs w:val="28"/>
+          <w:lang w:eastAsia="en-US"/>
+        </w:rPr>
+        <w:t xml:space="preserve"> “</w:t>
+      </w:r>
+      <w:r>
+        <w:rPr>
+          <w:color w:val="000000" w:themeColor="text1"/>
+          <w:szCs w:val="28"/>
+          <w:lang w:eastAsia="en-US"/>
+        </w:rPr>
+        <w:t>В</w:t>
+      </w:r>
+      <w:r>
+        <w:rPr>
+          <w:color w:val="000000" w:themeColor="text1"/>
+          <w:szCs w:val="28"/>
+          <w:lang w:eastAsia="en-US"/>
+        </w:rPr>
+        <w:t xml:space="preserve">” </w:t>
+      </w:r>
+      <w:r>
+        <w:rPr>
+          <w:color w:val="000000" w:themeColor="text1"/>
+          <w:szCs w:val="28"/>
+          <w:lang w:eastAsia="en-US"/>
+        </w:rPr>
+        <w:t>длинный</w:t>
+      </w:r>
+      <w:r>
+        <w:rPr>
+          <w:color w:val="000000" w:themeColor="text1"/>
+          <w:szCs w:val="28"/>
+          <w:lang w:eastAsia="en-US"/>
+        </w:rPr>
+        <w:t xml:space="preserve"> “</w:t>
+      </w:r>
+      <w:r>
+        <w:rPr>
+          <w:color w:val="000000" w:themeColor="text1"/>
+          <w:szCs w:val="28"/>
+          <w:lang w:val="en-US" w:eastAsia="en-US"/>
+        </w:rPr>
+        <w:t>size</w:t>
+      </w:r>
+      <w:r>
+        <w:rPr>
+          <w:color w:val="000000" w:themeColor="text1"/>
+          <w:szCs w:val="28"/>
+          <w:lang w:eastAsia="en-US"/>
+        </w:rPr>
+        <w:t>”</w:t>
+      </w:r>
+      <w:r>
+        <w:rPr>
+          <w:color w:val="000000" w:themeColor="text1"/>
+          <w:szCs w:val="28"/>
+          <w:lang w:eastAsia="en-US"/>
+        </w:rPr>
+        <w:t xml:space="preserve"> </w:t>
+      </w:r>
+      <w:r>
+        <w:rPr>
+          <w:color w:val="000000" w:themeColor="text1"/>
+          <w:szCs w:val="28"/>
+          <w:lang w:eastAsia="en-US"/>
+        </w:rPr>
+        <w:t>,</w:t>
+      </w:r>
+      <w:r>
+        <w:rPr>
+          <w:color w:val="000000" w:themeColor="text1"/>
+          <w:szCs w:val="28"/>
+          <w:lang w:eastAsia="en-US"/>
+        </w:rPr>
+        <w:t>заполненные случайными числами.</w:t>
+      </w:r>
+      <w:r>
+        <w:rPr>
+          <w:color w:val="000000" w:themeColor="text1"/>
+          <w:szCs w:val="28"/>
+          <w:lang w:eastAsia="en-US"/>
+        </w:rPr>
+        <w:t xml:space="preserve"> </w:t>
+      </w:r>
+      <w:r>
+        <w:rPr>
+          <w:color w:val="000000" w:themeColor="text1"/>
+          <w:szCs w:val="28"/>
+          <w:lang w:eastAsia="en-US"/>
+        </w:rPr>
+        <w:t>Максимальный размер матрицы  -</w:t>
+      </w:r>
+      <w:r>
+        <w:t>2147483647</w:t>
+      </w:r>
+      <w:r>
+        <w:t xml:space="preserve"> (если </w:t>
+      </w:r>
+      <w:r>
+        <w:t>достаточно</w:t>
+      </w:r>
+      <w:r>
+        <w:t xml:space="preserve"> памяти на устройстве).</w:t>
       </w:r>
     </w:p>
     <w:p>
@@ -6641,564 +6744,6 @@
         <w:autoSpaceDN w:val="0"/>
         <w:adjustRightInd w:val="0"/>
         <w:spacing w:line="360" w:lineRule="auto"/>
-        <w:rPr>
-          <w:color w:val="000000" w:themeColor="text1"/>
-          <w:szCs w:val="28"/>
-          <w:vertAlign w:val="superscript"/>
-          <w:lang w:eastAsia="en-US"/>
-        </w:rPr>
-      </w:pPr>
-      <w:r>
-        <w:rPr>
-          <w:color w:val="000000" w:themeColor="text1"/>
-          <w:szCs w:val="28"/>
-          <w:lang w:val="en-US" w:eastAsia="en-US"/>
-        </w:rPr>
-        <w:t>i</w:t>
-      </w:r>
-      <w:r>
-        <w:rPr>
-          <w:color w:val="000000" w:themeColor="text1"/>
-          <w:szCs w:val="28"/>
-          <w:lang w:eastAsia="en-US"/>
-        </w:rPr>
-        <w:t xml:space="preserve"> </w:t>
-      </w:r>
-      <w:r>
-        <w:rPr>
-          <w:color w:val="000000" w:themeColor="text1"/>
-          <w:szCs w:val="28"/>
-          <w:lang w:eastAsia="en-US"/>
-        </w:rPr>
-        <w:t xml:space="preserve">строка матрицы А умноженная на вектор Х </w:t>
-      </w:r>
-      <w:r>
-        <w:rPr>
-          <w:color w:val="000000" w:themeColor="text1"/>
-          <w:szCs w:val="28"/>
-          <w:lang w:eastAsia="en-US"/>
-        </w:rPr>
-        <w:t>|</w:t>
-      </w:r>
-      <w:r>
-        <w:rPr>
-          <w:color w:val="000000" w:themeColor="text1"/>
-          <w:szCs w:val="28"/>
-          <w:lang w:eastAsia="en-US"/>
-        </w:rPr>
-        <w:t xml:space="preserve"> разница между полученным произведением и </w:t>
-      </w:r>
-      <w:r>
-        <w:rPr>
-          <w:color w:val="000000" w:themeColor="text1"/>
-          <w:szCs w:val="28"/>
-          <w:lang w:val="en-US" w:eastAsia="en-US"/>
-        </w:rPr>
-        <w:t>i</w:t>
-      </w:r>
-      <w:r>
-        <w:rPr>
-          <w:color w:val="000000" w:themeColor="text1"/>
-          <w:szCs w:val="28"/>
-          <w:lang w:eastAsia="en-US"/>
-        </w:rPr>
-        <w:t xml:space="preserve"> элементом вектора В</w:t>
-      </w:r>
-      <w:r>
-        <w:rPr>
-          <w:color w:val="000000" w:themeColor="text1"/>
-          <w:szCs w:val="28"/>
-          <w:lang w:eastAsia="en-US"/>
-        </w:rPr>
-        <w:t xml:space="preserve"> </w:t>
-      </w:r>
-      <w:r>
-        <w:rPr>
-          <w:color w:val="000000" w:themeColor="text1"/>
-          <w:szCs w:val="28"/>
-          <w:lang w:eastAsia="en-US"/>
-        </w:rPr>
-        <w:t>|</w:t>
-      </w:r>
-      <w:r>
-        <w:rPr>
-          <w:color w:val="000000" w:themeColor="text1"/>
-          <w:szCs w:val="28"/>
-          <w:lang w:eastAsia="en-US"/>
-        </w:rPr>
-        <w:t xml:space="preserve"> </w:t>
-      </w:r>
-      <w:r>
-        <w:rPr>
-          <w:color w:val="000000" w:themeColor="text1"/>
-          <w:szCs w:val="28"/>
-          <w:lang w:eastAsia="en-US"/>
-        </w:rPr>
-        <w:t xml:space="preserve"> </w:t>
-      </w:r>
-      <w:r>
-        <w:rPr>
-          <w:color w:val="000000" w:themeColor="text1"/>
-          <w:szCs w:val="28"/>
-          <w:lang w:eastAsia="en-US"/>
-        </w:rPr>
-        <w:t>“</w:t>
-      </w:r>
-      <w:r>
-        <w:rPr>
-          <w:color w:val="000000" w:themeColor="text1"/>
-          <w:szCs w:val="28"/>
-          <w:lang w:val="en-US" w:eastAsia="en-US"/>
-        </w:rPr>
-        <w:t>Wrong</w:t>
-      </w:r>
-      <w:r>
-        <w:rPr>
-          <w:color w:val="000000" w:themeColor="text1"/>
-          <w:szCs w:val="28"/>
-          <w:lang w:eastAsia="en-US"/>
-        </w:rPr>
-        <w:t xml:space="preserve">” </w:t>
-      </w:r>
-      <w:r>
-        <w:rPr>
-          <w:color w:val="000000" w:themeColor="text1"/>
-          <w:szCs w:val="28"/>
-          <w:lang w:eastAsia="en-US"/>
-        </w:rPr>
-        <w:t>если разница превышает</w:t>
-      </w:r>
-      <w:r>
-        <w:rPr>
-          <w:color w:val="000000" w:themeColor="text1"/>
-          <w:szCs w:val="28"/>
-          <w:lang w:eastAsia="en-US"/>
-        </w:rPr>
-        <w:t>10</w:t>
-      </w:r>
-      <w:r>
-        <w:rPr>
-          <w:color w:val="000000" w:themeColor="text1"/>
-          <w:szCs w:val="28"/>
-          <w:vertAlign w:val="superscript"/>
-          <w:lang w:eastAsia="en-US"/>
-        </w:rPr>
-        <w:t xml:space="preserve">-15 </w:t>
-      </w:r>
-      <w:r>
-        <w:rPr>
-          <w:color w:val="000000" w:themeColor="text1"/>
-          <w:szCs w:val="28"/>
-          <w:lang w:eastAsia="en-US"/>
-        </w:rPr>
-        <w:t xml:space="preserve">,иначе – </w:t>
-      </w:r>
-      <w:r>
-        <w:rPr>
-          <w:color w:val="000000" w:themeColor="text1"/>
-          <w:szCs w:val="28"/>
-          <w:lang w:eastAsia="en-US"/>
-        </w:rPr>
-        <w:t>“</w:t>
-      </w:r>
-      <w:r>
-        <w:rPr>
-          <w:color w:val="000000" w:themeColor="text1"/>
-          <w:szCs w:val="28"/>
-          <w:lang w:val="en-US" w:eastAsia="en-US"/>
-        </w:rPr>
-        <w:t>Correct</w:t>
-      </w:r>
-      <w:r>
-        <w:rPr>
-          <w:color w:val="000000" w:themeColor="text1"/>
-          <w:szCs w:val="28"/>
-          <w:lang w:eastAsia="en-US"/>
-        </w:rPr>
-        <w:t>”.</w:t>
-      </w:r>
-      <w:r>
-        <w:rPr>
-          <w:color w:val="000000" w:themeColor="text1"/>
-          <w:szCs w:val="28"/>
-          <w:lang w:eastAsia="en-US"/>
-        </w:rPr>
-        <w:t>Если СЛАУ не была решена,</w:t>
-      </w:r>
-      <w:r>
-        <w:rPr>
-          <w:color w:val="000000" w:themeColor="text1"/>
-          <w:szCs w:val="28"/>
-          <w:lang w:eastAsia="en-US"/>
-        </w:rPr>
-        <w:t xml:space="preserve"> </w:t>
-      </w:r>
-      <w:r>
-        <w:rPr>
-          <w:color w:val="000000" w:themeColor="text1"/>
-          <w:szCs w:val="28"/>
-          <w:lang w:eastAsia="en-US"/>
-        </w:rPr>
-        <w:t>произойдёте бросок исключения.</w:t>
-      </w:r>
-    </w:p>
-    <w:p>
-      <w:pPr>
-        <w:autoSpaceDE w:val="0"/>
-        <w:autoSpaceDN w:val="0"/>
-        <w:adjustRightInd w:val="0"/>
-        <w:spacing w:line="360" w:lineRule="auto"/>
-      </w:pPr>
-      <w:r>
-        <w:rPr>
-          <w:b/>
-          <w:bCs/>
-          <w:color w:val="000000" w:themeColor="text1"/>
-          <w:szCs w:val="28"/>
-          <w:lang w:eastAsia="en-US"/>
-        </w:rPr>
-        <w:t xml:space="preserve">    </w:t>
-      </w:r>
-      <w:r>
-        <w:rPr>
-          <w:b/>
-          <w:bCs/>
-          <w:color w:val="000000" w:themeColor="text1"/>
-          <w:szCs w:val="28"/>
-          <w:lang w:val="en-US" w:eastAsia="en-US"/>
-        </w:rPr>
-        <w:t>void</w:t>
-      </w:r>
-      <w:r>
-        <w:rPr>
-          <w:b/>
-          <w:bCs/>
-          <w:color w:val="000000" w:themeColor="text1"/>
-          <w:szCs w:val="28"/>
-          <w:lang w:eastAsia="en-US"/>
-        </w:rPr>
-        <w:t xml:space="preserve"> </w:t>
-      </w:r>
-      <w:r>
-        <w:rPr>
-          <w:b/>
-          <w:bCs/>
-          <w:color w:val="000000" w:themeColor="text1"/>
-          <w:szCs w:val="28"/>
-          <w:lang w:val="en-US" w:eastAsia="en-US"/>
-        </w:rPr>
-        <w:t>setRandomSyst</w:t>
-      </w:r>
-      <w:r>
-        <w:rPr>
-          <w:b/>
-          <w:bCs/>
-          <w:color w:val="000000" w:themeColor="text1"/>
-          <w:szCs w:val="28"/>
-          <w:lang w:eastAsia="en-US"/>
-        </w:rPr>
-        <w:t>(</w:t>
-      </w:r>
-      <w:r>
-        <w:rPr>
-          <w:b/>
-          <w:bCs/>
-          <w:color w:val="000000" w:themeColor="text1"/>
-          <w:szCs w:val="28"/>
-          <w:lang w:val="en-US" w:eastAsia="en-US"/>
-        </w:rPr>
-        <w:t>unsigned</w:t>
-      </w:r>
-      <w:r>
-        <w:rPr>
-          <w:b/>
-          <w:bCs/>
-          <w:color w:val="000000" w:themeColor="text1"/>
-          <w:szCs w:val="28"/>
-          <w:lang w:eastAsia="en-US"/>
-        </w:rPr>
-        <w:t xml:space="preserve"> </w:t>
-      </w:r>
-      <w:r>
-        <w:rPr>
-          <w:b/>
-          <w:bCs/>
-          <w:color w:val="000000" w:themeColor="text1"/>
-          <w:szCs w:val="28"/>
-          <w:lang w:val="en-US" w:eastAsia="en-US"/>
-        </w:rPr>
-        <w:t>int</w:t>
-      </w:r>
-      <w:r>
-        <w:rPr>
-          <w:b/>
-          <w:bCs/>
-          <w:color w:val="000000" w:themeColor="text1"/>
-          <w:szCs w:val="28"/>
-          <w:lang w:eastAsia="en-US"/>
-        </w:rPr>
-        <w:t xml:space="preserve"> </w:t>
-      </w:r>
-      <w:r>
-        <w:rPr>
-          <w:b/>
-          <w:bCs/>
-          <w:color w:val="000000" w:themeColor="text1"/>
-          <w:szCs w:val="28"/>
-          <w:lang w:val="en-US" w:eastAsia="en-US"/>
-        </w:rPr>
-        <w:t>size</w:t>
-      </w:r>
-      <w:r>
-        <w:rPr>
-          <w:b/>
-          <w:bCs/>
-          <w:color w:val="000000" w:themeColor="text1"/>
-          <w:szCs w:val="28"/>
-          <w:lang w:eastAsia="en-US"/>
-        </w:rPr>
-        <w:t>)</w:t>
-      </w:r>
-      <w:r>
-        <w:rPr>
-          <w:b/>
-          <w:bCs/>
-          <w:color w:val="000000" w:themeColor="text1"/>
-          <w:szCs w:val="28"/>
-          <w:lang w:eastAsia="en-US"/>
-        </w:rPr>
-        <w:t xml:space="preserve"> – </w:t>
-      </w:r>
-      <w:r>
-        <w:rPr>
-          <w:color w:val="000000" w:themeColor="text1"/>
-          <w:szCs w:val="28"/>
-          <w:lang w:eastAsia="en-US"/>
-        </w:rPr>
-        <w:t>создает</w:t>
-      </w:r>
-      <w:r>
-        <w:rPr>
-          <w:color w:val="000000" w:themeColor="text1"/>
-          <w:szCs w:val="28"/>
-          <w:lang w:eastAsia="en-US"/>
-        </w:rPr>
-        <w:t xml:space="preserve"> </w:t>
-      </w:r>
-      <w:r>
-        <w:rPr>
-          <w:color w:val="000000" w:themeColor="text1"/>
-          <w:szCs w:val="28"/>
-          <w:lang w:eastAsia="en-US"/>
-        </w:rPr>
-        <w:t>квадратную</w:t>
-      </w:r>
-      <w:r>
-        <w:rPr>
-          <w:color w:val="000000" w:themeColor="text1"/>
-          <w:szCs w:val="28"/>
-          <w:lang w:eastAsia="en-US"/>
-        </w:rPr>
-        <w:t xml:space="preserve"> </w:t>
-      </w:r>
-      <w:r>
-        <w:rPr>
-          <w:color w:val="000000" w:themeColor="text1"/>
-          <w:szCs w:val="28"/>
-          <w:lang w:eastAsia="en-US"/>
-        </w:rPr>
-        <w:t>матрицу</w:t>
-      </w:r>
-      <w:r>
-        <w:rPr>
-          <w:color w:val="000000" w:themeColor="text1"/>
-          <w:szCs w:val="28"/>
-          <w:lang w:eastAsia="en-US"/>
-        </w:rPr>
-        <w:t xml:space="preserve"> </w:t>
-      </w:r>
-      <w:r>
-        <w:rPr>
-          <w:color w:val="000000" w:themeColor="text1"/>
-          <w:szCs w:val="28"/>
-          <w:lang w:eastAsia="en-US"/>
-        </w:rPr>
-        <w:t xml:space="preserve">с диагональным преобладанием </w:t>
-      </w:r>
-      <w:r>
-        <w:rPr>
-          <w:color w:val="000000" w:themeColor="text1"/>
-          <w:szCs w:val="28"/>
-          <w:lang w:eastAsia="en-US"/>
-        </w:rPr>
-        <w:t>размер</w:t>
-      </w:r>
-      <w:r>
-        <w:rPr>
-          <w:color w:val="000000" w:themeColor="text1"/>
-          <w:szCs w:val="28"/>
-          <w:lang w:eastAsia="en-US"/>
-        </w:rPr>
-        <w:t>а</w:t>
-      </w:r>
-      <w:r>
-        <w:rPr>
-          <w:color w:val="000000" w:themeColor="text1"/>
-          <w:szCs w:val="28"/>
-          <w:lang w:eastAsia="en-US"/>
-        </w:rPr>
-        <w:t xml:space="preserve"> “</w:t>
-      </w:r>
-      <w:r>
-        <w:rPr>
-          <w:color w:val="000000" w:themeColor="text1"/>
-          <w:szCs w:val="28"/>
-          <w:lang w:val="en-US" w:eastAsia="en-US"/>
-        </w:rPr>
-        <w:t>size</w:t>
-      </w:r>
-      <w:r>
-        <w:rPr>
-          <w:color w:val="000000" w:themeColor="text1"/>
-          <w:szCs w:val="28"/>
-          <w:lang w:eastAsia="en-US"/>
-        </w:rPr>
-        <w:t xml:space="preserve">” </w:t>
-      </w:r>
-      <w:r>
-        <w:rPr>
-          <w:color w:val="000000" w:themeColor="text1"/>
-          <w:szCs w:val="28"/>
-          <w:lang w:eastAsia="en-US"/>
-        </w:rPr>
-        <w:t>и</w:t>
-      </w:r>
-      <w:r>
-        <w:rPr>
-          <w:color w:val="000000" w:themeColor="text1"/>
-          <w:szCs w:val="28"/>
-          <w:lang w:eastAsia="en-US"/>
-        </w:rPr>
-        <w:t xml:space="preserve"> </w:t>
-      </w:r>
-      <w:r>
-        <w:rPr>
-          <w:color w:val="000000" w:themeColor="text1"/>
-          <w:szCs w:val="28"/>
-          <w:lang w:eastAsia="en-US"/>
-        </w:rPr>
-        <w:t>вектор</w:t>
-      </w:r>
-      <w:r>
-        <w:rPr>
-          <w:color w:val="000000" w:themeColor="text1"/>
-          <w:szCs w:val="28"/>
-          <w:lang w:eastAsia="en-US"/>
-        </w:rPr>
-        <w:t xml:space="preserve"> “</w:t>
-      </w:r>
-      <w:r>
-        <w:rPr>
-          <w:color w:val="000000" w:themeColor="text1"/>
-          <w:szCs w:val="28"/>
-          <w:lang w:eastAsia="en-US"/>
-        </w:rPr>
-        <w:t>В</w:t>
-      </w:r>
-      <w:r>
-        <w:rPr>
-          <w:color w:val="000000" w:themeColor="text1"/>
-          <w:szCs w:val="28"/>
-          <w:lang w:eastAsia="en-US"/>
-        </w:rPr>
-        <w:t xml:space="preserve">” </w:t>
-      </w:r>
-      <w:r>
-        <w:rPr>
-          <w:color w:val="000000" w:themeColor="text1"/>
-          <w:szCs w:val="28"/>
-          <w:lang w:eastAsia="en-US"/>
-        </w:rPr>
-        <w:t>длинный</w:t>
-      </w:r>
-      <w:r>
-        <w:rPr>
-          <w:color w:val="000000" w:themeColor="text1"/>
-          <w:szCs w:val="28"/>
-          <w:lang w:eastAsia="en-US"/>
-        </w:rPr>
-        <w:t xml:space="preserve"> “</w:t>
-      </w:r>
-      <w:r>
-        <w:rPr>
-          <w:color w:val="000000" w:themeColor="text1"/>
-          <w:szCs w:val="28"/>
-          <w:lang w:val="en-US" w:eastAsia="en-US"/>
-        </w:rPr>
-        <w:t>size</w:t>
-      </w:r>
-      <w:r>
-        <w:rPr>
-          <w:color w:val="000000" w:themeColor="text1"/>
-          <w:szCs w:val="28"/>
-          <w:lang w:eastAsia="en-US"/>
-        </w:rPr>
-        <w:t>”</w:t>
-      </w:r>
-      <w:r>
-        <w:rPr>
-          <w:color w:val="000000" w:themeColor="text1"/>
-          <w:szCs w:val="28"/>
-          <w:lang w:eastAsia="en-US"/>
-        </w:rPr>
-        <w:t xml:space="preserve"> </w:t>
-      </w:r>
-      <w:r>
-        <w:rPr>
-          <w:color w:val="000000" w:themeColor="text1"/>
-          <w:szCs w:val="28"/>
-          <w:lang w:eastAsia="en-US"/>
-        </w:rPr>
-        <w:lastRenderedPageBreak/>
-        <w:t>,</w:t>
-      </w:r>
-      <w:r>
-        <w:rPr>
-          <w:color w:val="000000" w:themeColor="text1"/>
-          <w:szCs w:val="28"/>
-          <w:lang w:eastAsia="en-US"/>
-        </w:rPr>
-        <w:t>заполненные случайными числами.</w:t>
-      </w:r>
-      <w:r>
-        <w:rPr>
-          <w:color w:val="000000" w:themeColor="text1"/>
-          <w:szCs w:val="28"/>
-          <w:lang w:eastAsia="en-US"/>
-        </w:rPr>
-        <w:t xml:space="preserve"> </w:t>
-      </w:r>
-      <w:r>
-        <w:rPr>
-          <w:color w:val="000000" w:themeColor="text1"/>
-          <w:szCs w:val="28"/>
-          <w:lang w:eastAsia="en-US"/>
-        </w:rPr>
-        <w:t>Максимальный размер матрицы  -</w:t>
-      </w:r>
-      <w:r>
-        <w:t>2147483647</w:t>
-      </w:r>
-      <w:r>
-        <w:t xml:space="preserve"> (если хватит памяти на устройстве).</w:t>
-      </w:r>
-    </w:p>
-    <w:p>
-      <w:pPr>
-        <w:autoSpaceDE w:val="0"/>
-        <w:autoSpaceDN w:val="0"/>
-        <w:adjustRightInd w:val="0"/>
-        <w:spacing w:line="360" w:lineRule="auto"/>
       </w:pPr>
     </w:p>
     <w:p>
@@ -7207,64 +6752,190 @@
         <w:jc w:val="both"/>
         <w:rPr>
           <w:color w:val="000000" w:themeColor="text1"/>
-          <w:lang w:val="en-US" w:eastAsia="en-US"/>
-        </w:rPr>
-      </w:pPr>
-      <w:r>
-        <w:rPr>
-          <w:color w:val="000000" w:themeColor="text1"/>
-          <w:lang w:val="en-US" w:eastAsia="en-US"/>
-        </w:rPr>
-        <w:t>template&lt;typename T&gt;</w:t>
-      </w:r>
-      <w:r>
-        <w:rPr>
-          <w:color w:val="000000" w:themeColor="text1"/>
-          <w:lang w:val="en-US" w:eastAsia="en-US"/>
-        </w:rPr>
-        <w:t xml:space="preserve"> </w:t>
-      </w:r>
-      <w:r>
-        <w:rPr>
-          <w:color w:val="000000" w:themeColor="text1"/>
-          <w:lang w:val="en-US" w:eastAsia="en-US"/>
-        </w:rPr>
-        <w:t>ostream&amp; operator&lt;&lt;(std::ostream&amp; strm,</w:t>
-      </w:r>
-      <w:r>
-        <w:rPr>
-          <w:color w:val="000000" w:themeColor="text1"/>
-          <w:lang w:val="en-US" w:eastAsia="en-US"/>
-        </w:rPr>
-        <w:t xml:space="preserve"> </w:t>
-      </w:r>
-      <w:r>
-        <w:rPr>
-          <w:color w:val="000000" w:themeColor="text1"/>
-          <w:lang w:val="en-US" w:eastAsia="en-US"/>
-        </w:rPr>
-        <w:t>const Container&lt;T&gt; &amp;c)</w:t>
-      </w:r>
-      <w:r>
-        <w:rPr>
-          <w:color w:val="000000" w:themeColor="text1"/>
-          <w:lang w:val="en-US" w:eastAsia="en-US"/>
-        </w:rPr>
-        <w:t xml:space="preserve"> </w:t>
-      </w:r>
-      <w:r>
-        <w:rPr>
-          <w:color w:val="000000" w:themeColor="text1"/>
-          <w:lang w:val="en-US" w:eastAsia="en-US"/>
-        </w:rPr>
-        <w:t>–</w:t>
-      </w:r>
-      <w:r>
-        <w:rPr>
-          <w:color w:val="000000" w:themeColor="text1"/>
-          <w:lang w:val="en-US" w:eastAsia="en-US"/>
-        </w:rPr>
-        <w:t xml:space="preserve"> </w:t>
+          <w:lang w:eastAsia="en-US"/>
+        </w:rPr>
+      </w:pPr>
+      <w:r>
+        <w:rPr>
+          <w:color w:val="000000" w:themeColor="text1"/>
+          <w:lang w:val="en-US" w:eastAsia="en-US"/>
+        </w:rPr>
+        <w:t>template</w:t>
+      </w:r>
+      <w:r>
+        <w:rPr>
+          <w:color w:val="000000" w:themeColor="text1"/>
+          <w:lang w:eastAsia="en-US"/>
+        </w:rPr>
+        <w:t>&lt;</w:t>
+      </w:r>
+      <w:r>
+        <w:rPr>
+          <w:color w:val="000000" w:themeColor="text1"/>
+          <w:lang w:val="en-US" w:eastAsia="en-US"/>
+        </w:rPr>
+        <w:t>typename</w:t>
+      </w:r>
+      <w:r>
+        <w:rPr>
+          <w:color w:val="000000" w:themeColor="text1"/>
+          <w:lang w:eastAsia="en-US"/>
+        </w:rPr>
+        <w:t xml:space="preserve"> </w:t>
+      </w:r>
+      <w:r>
+        <w:rPr>
+          <w:color w:val="000000" w:themeColor="text1"/>
+          <w:lang w:val="en-US" w:eastAsia="en-US"/>
+        </w:rPr>
+        <w:t>T</w:t>
+      </w:r>
+      <w:r>
+        <w:rPr>
+          <w:color w:val="000000" w:themeColor="text1"/>
+          <w:lang w:eastAsia="en-US"/>
+        </w:rPr>
+        <w:t xml:space="preserve">&gt; </w:t>
+      </w:r>
+      <w:r>
+        <w:rPr>
+          <w:color w:val="000000" w:themeColor="text1"/>
+          <w:lang w:val="en-US" w:eastAsia="en-US"/>
+        </w:rPr>
+        <w:t>ostream</w:t>
+      </w:r>
+      <w:r>
+        <w:rPr>
+          <w:color w:val="000000" w:themeColor="text1"/>
+          <w:lang w:eastAsia="en-US"/>
+        </w:rPr>
+        <w:t xml:space="preserve">&amp; </w:t>
+      </w:r>
+      <w:r>
+        <w:rPr>
+          <w:color w:val="000000" w:themeColor="text1"/>
+          <w:lang w:val="en-US" w:eastAsia="en-US"/>
+        </w:rPr>
+        <w:t>operator</w:t>
+      </w:r>
+      <w:r>
+        <w:rPr>
+          <w:color w:val="000000" w:themeColor="text1"/>
+          <w:lang w:eastAsia="en-US"/>
+        </w:rPr>
+        <w:t>&lt;&lt;(</w:t>
+      </w:r>
+      <w:r>
+        <w:rPr>
+          <w:color w:val="000000" w:themeColor="text1"/>
+          <w:lang w:val="en-US" w:eastAsia="en-US"/>
+        </w:rPr>
+        <w:t>std</w:t>
+      </w:r>
+      <w:r>
+        <w:rPr>
+          <w:color w:val="000000" w:themeColor="text1"/>
+          <w:lang w:eastAsia="en-US"/>
+        </w:rPr>
+        <w:t>::</w:t>
+      </w:r>
+      <w:r>
+        <w:rPr>
+          <w:color w:val="000000" w:themeColor="text1"/>
+          <w:lang w:val="en-US" w:eastAsia="en-US"/>
+        </w:rPr>
+        <w:t>ostream</w:t>
+      </w:r>
+      <w:r>
+        <w:rPr>
+          <w:color w:val="000000" w:themeColor="text1"/>
+          <w:lang w:eastAsia="en-US"/>
+        </w:rPr>
+        <w:t xml:space="preserve">&amp; </w:t>
+      </w:r>
+      <w:r>
+        <w:rPr>
+          <w:color w:val="000000" w:themeColor="text1"/>
+          <w:lang w:val="en-US" w:eastAsia="en-US"/>
+        </w:rPr>
+        <w:t>strm</w:t>
+      </w:r>
+      <w:r>
+        <w:rPr>
+          <w:color w:val="000000" w:themeColor="text1"/>
+          <w:lang w:eastAsia="en-US"/>
+        </w:rPr>
+        <w:t>,</w:t>
+      </w:r>
+      <w:r>
+        <w:rPr>
+          <w:color w:val="000000" w:themeColor="text1"/>
+          <w:lang w:eastAsia="en-US"/>
+        </w:rPr>
+        <w:t xml:space="preserve"> </w:t>
+      </w:r>
+      <w:r>
+        <w:rPr>
+          <w:color w:val="000000" w:themeColor="text1"/>
+          <w:lang w:val="en-US" w:eastAsia="en-US"/>
+        </w:rPr>
+        <w:t>const</w:t>
+      </w:r>
+      <w:r>
+        <w:rPr>
+          <w:color w:val="000000" w:themeColor="text1"/>
+          <w:lang w:eastAsia="en-US"/>
+        </w:rPr>
+        <w:t xml:space="preserve"> </w:t>
+      </w:r>
+      <w:r>
+        <w:rPr>
+          <w:color w:val="000000" w:themeColor="text1"/>
+          <w:lang w:val="en-US" w:eastAsia="en-US"/>
+        </w:rPr>
+        <w:t>Container</w:t>
+      </w:r>
+      <w:r>
+        <w:rPr>
+          <w:color w:val="000000" w:themeColor="text1"/>
+          <w:lang w:eastAsia="en-US"/>
+        </w:rPr>
+        <w:t>&lt;</w:t>
+      </w:r>
+      <w:r>
+        <w:rPr>
+          <w:color w:val="000000" w:themeColor="text1"/>
+          <w:lang w:val="en-US" w:eastAsia="en-US"/>
+        </w:rPr>
+        <w:t>T</w:t>
+      </w:r>
+      <w:r>
+        <w:rPr>
+          <w:color w:val="000000" w:themeColor="text1"/>
+          <w:lang w:eastAsia="en-US"/>
+        </w:rPr>
+        <w:t>&gt; &amp;</w:t>
+      </w:r>
+      <w:r>
+        <w:rPr>
+          <w:color w:val="000000" w:themeColor="text1"/>
+          <w:lang w:val="en-US" w:eastAsia="en-US"/>
+        </w:rPr>
+        <w:t>c</w:t>
+      </w:r>
+      <w:r>
+        <w:rPr>
+          <w:color w:val="000000" w:themeColor="text1"/>
+          <w:lang w:eastAsia="en-US"/>
+        </w:rPr>
+        <w:t>)</w:t>
+      </w:r>
+      <w:r>
+        <w:rPr>
+          <w:color w:val="000000" w:themeColor="text1"/>
+          <w:lang w:eastAsia="en-US"/>
+        </w:rPr>
+        <w:t xml:space="preserve"> – </w:t>
       </w:r>
       <w:r>
         <w:rPr>
@@ -7276,7 +6947,7 @@
       <w:r>
         <w:rPr>
           <w:color w:val="000000" w:themeColor="text1"/>
-          <w:lang w:val="en-US" w:eastAsia="en-US"/>
+          <w:lang w:eastAsia="en-US"/>
         </w:rPr>
         <w:t xml:space="preserve"> </w:t>
       </w:r>
@@ -7290,7 +6961,7 @@
       <w:r>
         <w:rPr>
           <w:color w:val="000000" w:themeColor="text1"/>
-          <w:lang w:val="en-US" w:eastAsia="en-US"/>
+          <w:lang w:eastAsia="en-US"/>
         </w:rPr>
         <w:t xml:space="preserve"> </w:t>
       </w:r>
@@ -7304,7 +6975,7 @@
       <w:r>
         <w:rPr>
           <w:color w:val="000000" w:themeColor="text1"/>
-          <w:lang w:val="en-US" w:eastAsia="en-US"/>
+          <w:lang w:eastAsia="en-US"/>
         </w:rPr>
         <w:t xml:space="preserve"> </w:t>
       </w:r>
@@ -7318,7 +6989,7 @@
       <w:r>
         <w:rPr>
           <w:color w:val="000000" w:themeColor="text1"/>
-          <w:lang w:val="en-US" w:eastAsia="en-US"/>
+          <w:lang w:eastAsia="en-US"/>
         </w:rPr>
         <w:t xml:space="preserve"> </w:t>
       </w:r>
@@ -7332,7 +7003,7 @@
       <w:r>
         <w:rPr>
           <w:color w:val="000000" w:themeColor="text1"/>
-          <w:lang w:val="en-US" w:eastAsia="en-US"/>
+          <w:lang w:eastAsia="en-US"/>
         </w:rPr>
         <w:t>.</w:t>
       </w:r>
@@ -9356,6 +9027,7 @@
   <w:style w:type="character" w:default="1" w:styleId="a0">
     <w:name w:val="Default Paragraph Font"/>
     <w:uiPriority w:val="1"/>
+    <w:semiHidden/>
     <w:unhideWhenUsed/>
   </w:style>
   <w:style w:type="table" w:default="1" w:styleId="a1">
